--- a/Term2/Chapter7/BIGJAVA Chapter 07.docx
+++ b/Term2/Chapter7/BIGJAVA Chapter 07.docx
@@ -83,18 +83,27 @@
                 <w:b/>
               </w:rPr>
             </w:pPr>
+            <w:proofErr w:type="gramStart"/>
             <w:r>
               <w:rPr>
                 <w:b/>
                 <w:sz w:val="20"/>
               </w:rPr>
-              <w:t xml:space="preserve">link to a tech/coding related article or journal no more than one </w:t>
-            </w:r>
+              <w:t>link</w:t>
+            </w:r>
+            <w:proofErr w:type="gramEnd"/>
             <w:r>
               <w:rPr>
                 <w:b/>
                 <w:sz w:val="20"/>
               </w:rPr>
+              <w:t xml:space="preserve"> to a tech/coding related article or journal no more than one </w:t>
+            </w:r>
+            <w:r>
+              <w:rPr>
+                <w:b/>
+                <w:sz w:val="20"/>
+              </w:rPr>
               <w:t>month</w:t>
             </w:r>
             <w:r>
@@ -109,7 +118,23 @@
                 <w:b/>
                 <w:sz w:val="20"/>
               </w:rPr>
-              <w:t xml:space="preserve"> (no blogs or reddit clones</w:t>
+              <w:t xml:space="preserve"> (no blogs or </w:t>
+            </w:r>
+            <w:proofErr w:type="spellStart"/>
+            <w:r>
+              <w:rPr>
+                <w:b/>
+                <w:sz w:val="20"/>
+              </w:rPr>
+              <w:t>reddit</w:t>
+            </w:r>
+            <w:proofErr w:type="spellEnd"/>
+            <w:r>
+              <w:rPr>
+                <w:b/>
+                <w:sz w:val="20"/>
+              </w:rPr>
+              <w:t xml:space="preserve"> clones</w:t>
             </w:r>
             <w:r>
               <w:rPr>
@@ -251,12 +276,21 @@
                 <w:b/>
               </w:rPr>
             </w:pPr>
+            <w:proofErr w:type="gramStart"/>
             <w:r>
               <w:rPr>
                 <w:b/>
                 <w:sz w:val="20"/>
               </w:rPr>
-              <w:t xml:space="preserve">vocabulary </w:t>
+              <w:t>vocabulary</w:t>
+            </w:r>
+            <w:proofErr w:type="gramEnd"/>
+            <w:r>
+              <w:rPr>
+                <w:b/>
+                <w:sz w:val="20"/>
+              </w:rPr>
+              <w:t xml:space="preserve"> </w:t>
             </w:r>
             <w:r>
               <w:rPr>
@@ -378,6 +412,8 @@
                 <w:szCs w:val="20"/>
               </w:rPr>
             </w:pPr>
+            <w:proofErr w:type="spellStart"/>
+            <w:proofErr w:type="gramStart"/>
             <w:r>
               <w:rPr>
                 <w:sz w:val="20"/>
@@ -385,6 +421,8 @@
               </w:rPr>
               <w:t>int</w:t>
             </w:r>
+            <w:proofErr w:type="spellEnd"/>
+            <w:proofErr w:type="gramEnd"/>
             <w:r>
               <w:rPr>
                 <w:sz w:val="20"/>
@@ -397,7 +435,23 @@
                 <w:sz w:val="20"/>
                 <w:szCs w:val="20"/>
               </w:rPr>
-              <w:t>stuff = new int[2];</w:t>
+              <w:t xml:space="preserve">stuff = new </w:t>
+            </w:r>
+            <w:proofErr w:type="spellStart"/>
+            <w:r>
+              <w:rPr>
+                <w:sz w:val="20"/>
+                <w:szCs w:val="20"/>
+              </w:rPr>
+              <w:t>int</w:t>
+            </w:r>
+            <w:proofErr w:type="spellEnd"/>
+            <w:r>
+              <w:rPr>
+                <w:sz w:val="20"/>
+                <w:szCs w:val="20"/>
+              </w:rPr>
+              <w:t>[2];</w:t>
             </w:r>
           </w:p>
         </w:tc>
@@ -438,12 +492,23 @@
                 <w:szCs w:val="20"/>
               </w:rPr>
             </w:pPr>
-            <w:r>
-              <w:rPr>
-                <w:sz w:val="20"/>
-                <w:szCs w:val="20"/>
-              </w:rPr>
-              <w:t>int[] values = {5,5,3,1,8,9};</w:t>
+            <w:proofErr w:type="spellStart"/>
+            <w:proofErr w:type="gramStart"/>
+            <w:r>
+              <w:rPr>
+                <w:sz w:val="20"/>
+                <w:szCs w:val="20"/>
+              </w:rPr>
+              <w:t>int</w:t>
+            </w:r>
+            <w:proofErr w:type="spellEnd"/>
+            <w:proofErr w:type="gramEnd"/>
+            <w:r>
+              <w:rPr>
+                <w:sz w:val="20"/>
+                <w:szCs w:val="20"/>
+              </w:rPr>
+              <w:t>[] values = {5,5,3,1,8,9};</w:t>
             </w:r>
           </w:p>
         </w:tc>
@@ -528,12 +593,21 @@
                 <w:szCs w:val="20"/>
               </w:rPr>
             </w:pPr>
-            <w:r>
-              <w:rPr>
-                <w:sz w:val="20"/>
-                <w:szCs w:val="20"/>
-              </w:rPr>
-              <w:t>array[index]</w:t>
+            <w:proofErr w:type="gramStart"/>
+            <w:r>
+              <w:rPr>
+                <w:sz w:val="20"/>
+                <w:szCs w:val="20"/>
+              </w:rPr>
+              <w:t>array</w:t>
+            </w:r>
+            <w:proofErr w:type="gramEnd"/>
+            <w:r>
+              <w:rPr>
+                <w:sz w:val="20"/>
+                <w:szCs w:val="20"/>
+              </w:rPr>
+              <w:t>[index]</w:t>
             </w:r>
           </w:p>
         </w:tc>
@@ -573,12 +647,53 @@
                 <w:szCs w:val="20"/>
               </w:rPr>
             </w:pPr>
-            <w:r>
-              <w:rPr>
-                <w:sz w:val="20"/>
-                <w:szCs w:val="20"/>
-              </w:rPr>
-              <w:t>Double[] array = Arrays.copyOf(values,n);</w:t>
+            <w:proofErr w:type="gramStart"/>
+            <w:r>
+              <w:rPr>
+                <w:sz w:val="20"/>
+                <w:szCs w:val="20"/>
+              </w:rPr>
+              <w:t>Double[</w:t>
+            </w:r>
+            <w:proofErr w:type="gramEnd"/>
+            <w:r>
+              <w:rPr>
+                <w:sz w:val="20"/>
+                <w:szCs w:val="20"/>
+              </w:rPr>
+              <w:t xml:space="preserve">] array = </w:t>
+            </w:r>
+            <w:proofErr w:type="spellStart"/>
+            <w:r>
+              <w:rPr>
+                <w:sz w:val="20"/>
+                <w:szCs w:val="20"/>
+              </w:rPr>
+              <w:t>Arrays.copyOf</w:t>
+            </w:r>
+            <w:proofErr w:type="spellEnd"/>
+            <w:r>
+              <w:rPr>
+                <w:sz w:val="20"/>
+                <w:szCs w:val="20"/>
+              </w:rPr>
+              <w:t>(</w:t>
+            </w:r>
+            <w:proofErr w:type="spellStart"/>
+            <w:r>
+              <w:rPr>
+                <w:sz w:val="20"/>
+                <w:szCs w:val="20"/>
+              </w:rPr>
+              <w:t>values,n</w:t>
+            </w:r>
+            <w:proofErr w:type="spellEnd"/>
+            <w:r>
+              <w:rPr>
+                <w:sz w:val="20"/>
+                <w:szCs w:val="20"/>
+              </w:rPr>
+              <w:t>);</w:t>
             </w:r>
           </w:p>
         </w:tc>
@@ -663,42 +778,119 @@
                 <w:szCs w:val="20"/>
               </w:rPr>
             </w:pPr>
-            <w:r>
-              <w:rPr>
-                <w:sz w:val="20"/>
-                <w:szCs w:val="20"/>
-              </w:rPr>
-              <w:t>Int[] values = new int[] 20;</w:t>
-            </w:r>
-          </w:p>
-          <w:p>
-            <w:pPr>
-              <w:rPr>
-                <w:sz w:val="20"/>
-                <w:szCs w:val="20"/>
-              </w:rPr>
-            </w:pPr>
-            <w:r>
-              <w:rPr>
-                <w:sz w:val="20"/>
-                <w:szCs w:val="20"/>
-              </w:rPr>
-              <w:t>For(int I = 0; I &lt;20; I ++){</w:t>
-            </w:r>
-          </w:p>
-          <w:p>
-            <w:pPr>
-              <w:rPr>
-                <w:sz w:val="20"/>
-                <w:szCs w:val="20"/>
-              </w:rPr>
-            </w:pPr>
-            <w:r>
-              <w:rPr>
-                <w:sz w:val="20"/>
-                <w:szCs w:val="20"/>
-              </w:rPr>
-              <w:t xml:space="preserve">  Values[i]= I;</w:t>
+            <w:proofErr w:type="spellStart"/>
+            <w:proofErr w:type="gramStart"/>
+            <w:r>
+              <w:rPr>
+                <w:sz w:val="20"/>
+                <w:szCs w:val="20"/>
+              </w:rPr>
+              <w:t>Int</w:t>
+            </w:r>
+            <w:proofErr w:type="spellEnd"/>
+            <w:r>
+              <w:rPr>
+                <w:sz w:val="20"/>
+                <w:szCs w:val="20"/>
+              </w:rPr>
+              <w:t>[</w:t>
+            </w:r>
+            <w:proofErr w:type="gramEnd"/>
+            <w:r>
+              <w:rPr>
+                <w:sz w:val="20"/>
+                <w:szCs w:val="20"/>
+              </w:rPr>
+              <w:t xml:space="preserve">] values = new </w:t>
+            </w:r>
+            <w:proofErr w:type="spellStart"/>
+            <w:r>
+              <w:rPr>
+                <w:sz w:val="20"/>
+                <w:szCs w:val="20"/>
+              </w:rPr>
+              <w:t>int</w:t>
+            </w:r>
+            <w:proofErr w:type="spellEnd"/>
+            <w:r>
+              <w:rPr>
+                <w:sz w:val="20"/>
+                <w:szCs w:val="20"/>
+              </w:rPr>
+              <w:t>[] 20;</w:t>
+            </w:r>
+          </w:p>
+          <w:p>
+            <w:pPr>
+              <w:rPr>
+                <w:sz w:val="20"/>
+                <w:szCs w:val="20"/>
+              </w:rPr>
+            </w:pPr>
+            <w:proofErr w:type="gramStart"/>
+            <w:r>
+              <w:rPr>
+                <w:sz w:val="20"/>
+                <w:szCs w:val="20"/>
+              </w:rPr>
+              <w:t>For(</w:t>
+            </w:r>
+            <w:proofErr w:type="spellStart"/>
+            <w:proofErr w:type="gramEnd"/>
+            <w:r>
+              <w:rPr>
+                <w:sz w:val="20"/>
+                <w:szCs w:val="20"/>
+              </w:rPr>
+              <w:t>int</w:t>
+            </w:r>
+            <w:proofErr w:type="spellEnd"/>
+            <w:r>
+              <w:rPr>
+                <w:sz w:val="20"/>
+                <w:szCs w:val="20"/>
+              </w:rPr>
+              <w:t xml:space="preserve"> I = 0; I &lt;20; I ++){</w:t>
+            </w:r>
+          </w:p>
+          <w:p>
+            <w:pPr>
+              <w:rPr>
+                <w:sz w:val="20"/>
+                <w:szCs w:val="20"/>
+              </w:rPr>
+            </w:pPr>
+            <w:r>
+              <w:rPr>
+                <w:sz w:val="20"/>
+                <w:szCs w:val="20"/>
+              </w:rPr>
+              <w:t xml:space="preserve">  </w:t>
+            </w:r>
+            <w:proofErr w:type="gramStart"/>
+            <w:r>
+              <w:rPr>
+                <w:sz w:val="20"/>
+                <w:szCs w:val="20"/>
+              </w:rPr>
+              <w:t>Values[</w:t>
+            </w:r>
+            <w:proofErr w:type="spellStart"/>
+            <w:proofErr w:type="gramEnd"/>
+            <w:r>
+              <w:rPr>
+                <w:sz w:val="20"/>
+                <w:szCs w:val="20"/>
+              </w:rPr>
+              <w:t>i</w:t>
+            </w:r>
+            <w:proofErr w:type="spellEnd"/>
+            <w:r>
+              <w:rPr>
+                <w:sz w:val="20"/>
+                <w:szCs w:val="20"/>
+              </w:rPr>
+              <w:t>]= I;</w:t>
             </w:r>
           </w:p>
           <w:p>
@@ -760,12 +952,21 @@
                 <w:szCs w:val="20"/>
               </w:rPr>
             </w:pPr>
-            <w:r>
-              <w:rPr>
-                <w:sz w:val="20"/>
-                <w:szCs w:val="20"/>
-              </w:rPr>
-              <w:t>For(double element: values){</w:t>
+            <w:proofErr w:type="gramStart"/>
+            <w:r>
+              <w:rPr>
+                <w:sz w:val="20"/>
+                <w:szCs w:val="20"/>
+              </w:rPr>
+              <w:t>For(</w:t>
+            </w:r>
+            <w:proofErr w:type="gramEnd"/>
+            <w:r>
+              <w:rPr>
+                <w:sz w:val="20"/>
+                <w:szCs w:val="20"/>
+              </w:rPr>
+              <w:t>double element: values){</w:t>
             </w:r>
           </w:p>
           <w:p>
@@ -805,12 +1006,21 @@
                 <w:szCs w:val="20"/>
               </w:rPr>
             </w:pPr>
-            <w:r>
-              <w:rPr>
-                <w:sz w:val="20"/>
-                <w:szCs w:val="20"/>
-              </w:rPr>
-              <w:t>total tracks the added element of the whole array, values is the name of the array</w:t>
+            <w:proofErr w:type="gramStart"/>
+            <w:r>
+              <w:rPr>
+                <w:sz w:val="20"/>
+                <w:szCs w:val="20"/>
+              </w:rPr>
+              <w:t>total</w:t>
+            </w:r>
+            <w:proofErr w:type="gramEnd"/>
+            <w:r>
+              <w:rPr>
+                <w:sz w:val="20"/>
+                <w:szCs w:val="20"/>
+              </w:rPr>
+              <w:t xml:space="preserve"> tracks the added element of the whole array, values is the name of the array</w:t>
             </w:r>
           </w:p>
         </w:tc>
@@ -865,12 +1075,21 @@
                 <w:szCs w:val="20"/>
               </w:rPr>
             </w:pPr>
-            <w:r>
-              <w:rPr>
-                <w:sz w:val="20"/>
-                <w:szCs w:val="20"/>
-              </w:rPr>
-              <w:t>For(double element: values){</w:t>
+            <w:proofErr w:type="gramStart"/>
+            <w:r>
+              <w:rPr>
+                <w:sz w:val="20"/>
+                <w:szCs w:val="20"/>
+              </w:rPr>
+              <w:t>For(</w:t>
+            </w:r>
+            <w:proofErr w:type="gramEnd"/>
+            <w:r>
+              <w:rPr>
+                <w:sz w:val="20"/>
+                <w:szCs w:val="20"/>
+              </w:rPr>
+              <w:t>double element: values){</w:t>
             </w:r>
           </w:p>
           <w:p>
@@ -910,12 +1129,37 @@
                 <w:szCs w:val="20"/>
               </w:rPr>
             </w:pPr>
-            <w:r>
-              <w:rPr>
-                <w:sz w:val="20"/>
-                <w:szCs w:val="20"/>
-              </w:rPr>
-              <w:t>average = total/values.length;</w:t>
+            <w:proofErr w:type="gramStart"/>
+            <w:r>
+              <w:rPr>
+                <w:sz w:val="20"/>
+                <w:szCs w:val="20"/>
+              </w:rPr>
+              <w:t>average</w:t>
+            </w:r>
+            <w:proofErr w:type="gramEnd"/>
+            <w:r>
+              <w:rPr>
+                <w:sz w:val="20"/>
+                <w:szCs w:val="20"/>
+              </w:rPr>
+              <w:t xml:space="preserve"> = total/</w:t>
+            </w:r>
+            <w:proofErr w:type="spellStart"/>
+            <w:r>
+              <w:rPr>
+                <w:sz w:val="20"/>
+                <w:szCs w:val="20"/>
+              </w:rPr>
+              <w:t>values.length</w:t>
+            </w:r>
+            <w:proofErr w:type="spellEnd"/>
+            <w:r>
+              <w:rPr>
+                <w:sz w:val="20"/>
+                <w:szCs w:val="20"/>
+              </w:rPr>
+              <w:t>;</w:t>
             </w:r>
           </w:p>
         </w:tc>
@@ -985,7 +1229,71 @@
                 <w:sz w:val="20"/>
                 <w:szCs w:val="20"/>
               </w:rPr>
-              <w:t>For (int I = 1; i&lt; values.length; i++){</w:t>
+              <w:t>For (</w:t>
+            </w:r>
+            <w:proofErr w:type="spellStart"/>
+            <w:r>
+              <w:rPr>
+                <w:sz w:val="20"/>
+                <w:szCs w:val="20"/>
+              </w:rPr>
+              <w:t>int</w:t>
+            </w:r>
+            <w:proofErr w:type="spellEnd"/>
+            <w:r>
+              <w:rPr>
+                <w:sz w:val="20"/>
+                <w:szCs w:val="20"/>
+              </w:rPr>
+              <w:t xml:space="preserve"> I = 1; </w:t>
+            </w:r>
+            <w:proofErr w:type="spellStart"/>
+            <w:r>
+              <w:rPr>
+                <w:sz w:val="20"/>
+                <w:szCs w:val="20"/>
+              </w:rPr>
+              <w:t>i</w:t>
+            </w:r>
+            <w:proofErr w:type="spellEnd"/>
+            <w:r>
+              <w:rPr>
+                <w:sz w:val="20"/>
+                <w:szCs w:val="20"/>
+              </w:rPr>
+              <w:t xml:space="preserve">&lt; </w:t>
+            </w:r>
+            <w:proofErr w:type="spellStart"/>
+            <w:r>
+              <w:rPr>
+                <w:sz w:val="20"/>
+                <w:szCs w:val="20"/>
+              </w:rPr>
+              <w:t>values.length</w:t>
+            </w:r>
+            <w:proofErr w:type="spellEnd"/>
+            <w:r>
+              <w:rPr>
+                <w:sz w:val="20"/>
+                <w:szCs w:val="20"/>
+              </w:rPr>
+              <w:t xml:space="preserve">; </w:t>
+            </w:r>
+            <w:proofErr w:type="spellStart"/>
+            <w:r>
+              <w:rPr>
+                <w:sz w:val="20"/>
+                <w:szCs w:val="20"/>
+              </w:rPr>
+              <w:t>i</w:t>
+            </w:r>
+            <w:proofErr w:type="spellEnd"/>
+            <w:r>
+              <w:rPr>
+                <w:sz w:val="20"/>
+                <w:szCs w:val="20"/>
+              </w:rPr>
+              <w:t>++){</w:t>
             </w:r>
           </w:p>
           <w:p>
@@ -1000,12 +1308,37 @@
                 <w:szCs w:val="20"/>
               </w:rPr>
             </w:pPr>
-            <w:r>
-              <w:rPr>
-                <w:sz w:val="20"/>
-                <w:szCs w:val="20"/>
-              </w:rPr>
-              <w:t>If(values[i]&gt;largest){</w:t>
+            <w:proofErr w:type="gramStart"/>
+            <w:r>
+              <w:rPr>
+                <w:sz w:val="20"/>
+                <w:szCs w:val="20"/>
+              </w:rPr>
+              <w:t>If(</w:t>
+            </w:r>
+            <w:proofErr w:type="gramEnd"/>
+            <w:r>
+              <w:rPr>
+                <w:sz w:val="20"/>
+                <w:szCs w:val="20"/>
+              </w:rPr>
+              <w:t>values[</w:t>
+            </w:r>
+            <w:proofErr w:type="spellStart"/>
+            <w:r>
+              <w:rPr>
+                <w:sz w:val="20"/>
+                <w:szCs w:val="20"/>
+              </w:rPr>
+              <w:t>i</w:t>
+            </w:r>
+            <w:proofErr w:type="spellEnd"/>
+            <w:r>
+              <w:rPr>
+                <w:sz w:val="20"/>
+                <w:szCs w:val="20"/>
+              </w:rPr>
+              <w:t>]&gt;largest){</w:t>
             </w:r>
           </w:p>
           <w:p>
@@ -1025,7 +1358,32 @@
                 <w:sz w:val="20"/>
                 <w:szCs w:val="20"/>
               </w:rPr>
-              <w:t>Largest= values[i];</w:t>
+              <w:t xml:space="preserve">Largest= </w:t>
+            </w:r>
+            <w:proofErr w:type="gramStart"/>
+            <w:r>
+              <w:rPr>
+                <w:sz w:val="20"/>
+                <w:szCs w:val="20"/>
+              </w:rPr>
+              <w:t>values[</w:t>
+            </w:r>
+            <w:proofErr w:type="spellStart"/>
+            <w:proofErr w:type="gramEnd"/>
+            <w:r>
+              <w:rPr>
+                <w:sz w:val="20"/>
+                <w:szCs w:val="20"/>
+              </w:rPr>
+              <w:t>i</w:t>
+            </w:r>
+            <w:proofErr w:type="spellEnd"/>
+            <w:r>
+              <w:rPr>
+                <w:sz w:val="20"/>
+                <w:szCs w:val="20"/>
+              </w:rPr>
+              <w:t>];</w:t>
             </w:r>
           </w:p>
           <w:p>
@@ -1105,42 +1463,126 @@
                 <w:szCs w:val="20"/>
               </w:rPr>
             </w:pPr>
-            <w:r>
-              <w:rPr>
-                <w:sz w:val="20"/>
-                <w:szCs w:val="20"/>
-              </w:rPr>
-              <w:t>For(int = 0;i&lt;values.length;i++){</w:t>
-            </w:r>
-          </w:p>
-          <w:p>
-            <w:pPr>
-              <w:rPr>
-                <w:sz w:val="20"/>
-                <w:szCs w:val="20"/>
-              </w:rPr>
-            </w:pPr>
-            <w:r>
-              <w:rPr>
-                <w:sz w:val="20"/>
-                <w:szCs w:val="20"/>
-              </w:rPr>
-              <w:t xml:space="preserve">   If(i&gt;0){</w:t>
-            </w:r>
-          </w:p>
-          <w:p>
-            <w:pPr>
-              <w:rPr>
-                <w:sz w:val="20"/>
-                <w:szCs w:val="20"/>
-              </w:rPr>
-            </w:pPr>
-            <w:r>
-              <w:rPr>
-                <w:sz w:val="20"/>
-                <w:szCs w:val="20"/>
-              </w:rPr>
-              <w:t xml:space="preserve">    System.out.println(“ | ”);//this is the separator</w:t>
+            <w:proofErr w:type="gramStart"/>
+            <w:r>
+              <w:rPr>
+                <w:sz w:val="20"/>
+                <w:szCs w:val="20"/>
+              </w:rPr>
+              <w:t>For(</w:t>
+            </w:r>
+            <w:proofErr w:type="spellStart"/>
+            <w:proofErr w:type="gramEnd"/>
+            <w:r>
+              <w:rPr>
+                <w:sz w:val="20"/>
+                <w:szCs w:val="20"/>
+              </w:rPr>
+              <w:t>int</w:t>
+            </w:r>
+            <w:proofErr w:type="spellEnd"/>
+            <w:r>
+              <w:rPr>
+                <w:sz w:val="20"/>
+                <w:szCs w:val="20"/>
+              </w:rPr>
+              <w:t xml:space="preserve"> = 0;i&lt;</w:t>
+            </w:r>
+            <w:proofErr w:type="spellStart"/>
+            <w:r>
+              <w:rPr>
+                <w:sz w:val="20"/>
+                <w:szCs w:val="20"/>
+              </w:rPr>
+              <w:t>values.length;i</w:t>
+            </w:r>
+            <w:proofErr w:type="spellEnd"/>
+            <w:r>
+              <w:rPr>
+                <w:sz w:val="20"/>
+                <w:szCs w:val="20"/>
+              </w:rPr>
+              <w:t>++){</w:t>
+            </w:r>
+          </w:p>
+          <w:p>
+            <w:pPr>
+              <w:rPr>
+                <w:sz w:val="20"/>
+                <w:szCs w:val="20"/>
+              </w:rPr>
+            </w:pPr>
+            <w:r>
+              <w:rPr>
+                <w:sz w:val="20"/>
+                <w:szCs w:val="20"/>
+              </w:rPr>
+              <w:t xml:space="preserve">   </w:t>
+            </w:r>
+            <w:proofErr w:type="gramStart"/>
+            <w:r>
+              <w:rPr>
+                <w:sz w:val="20"/>
+                <w:szCs w:val="20"/>
+              </w:rPr>
+              <w:t>If(</w:t>
+            </w:r>
+            <w:proofErr w:type="spellStart"/>
+            <w:proofErr w:type="gramEnd"/>
+            <w:r>
+              <w:rPr>
+                <w:sz w:val="20"/>
+                <w:szCs w:val="20"/>
+              </w:rPr>
+              <w:t>i</w:t>
+            </w:r>
+            <w:proofErr w:type="spellEnd"/>
+            <w:r>
+              <w:rPr>
+                <w:sz w:val="20"/>
+                <w:szCs w:val="20"/>
+              </w:rPr>
+              <w:t>&gt;0){</w:t>
+            </w:r>
+          </w:p>
+          <w:p>
+            <w:pPr>
+              <w:rPr>
+                <w:sz w:val="20"/>
+                <w:szCs w:val="20"/>
+              </w:rPr>
+            </w:pPr>
+            <w:r>
+              <w:rPr>
+                <w:sz w:val="20"/>
+                <w:szCs w:val="20"/>
+              </w:rPr>
+              <w:t xml:space="preserve">    </w:t>
+            </w:r>
+            <w:proofErr w:type="spellStart"/>
+            <w:proofErr w:type="gramStart"/>
+            <w:r>
+              <w:rPr>
+                <w:sz w:val="20"/>
+                <w:szCs w:val="20"/>
+              </w:rPr>
+              <w:t>System.out.println</w:t>
+            </w:r>
+            <w:proofErr w:type="spellEnd"/>
+            <w:r>
+              <w:rPr>
+                <w:sz w:val="20"/>
+                <w:szCs w:val="20"/>
+              </w:rPr>
+              <w:t>(</w:t>
+            </w:r>
+            <w:proofErr w:type="gramEnd"/>
+            <w:r>
+              <w:rPr>
+                <w:sz w:val="20"/>
+                <w:szCs w:val="20"/>
+              </w:rPr>
+              <w:t>“ | ”);//this is the separator</w:t>
             </w:r>
           </w:p>
           <w:p>
@@ -1165,12 +1607,46 @@
                 <w:szCs w:val="20"/>
               </w:rPr>
             </w:pPr>
-            <w:r>
-              <w:rPr>
-                <w:sz w:val="20"/>
-                <w:szCs w:val="20"/>
-              </w:rPr>
-              <w:t>System.out.println()values[i];</w:t>
+            <w:proofErr w:type="spellStart"/>
+            <w:proofErr w:type="gramStart"/>
+            <w:r>
+              <w:rPr>
+                <w:sz w:val="20"/>
+                <w:szCs w:val="20"/>
+              </w:rPr>
+              <w:t>System.out.println</w:t>
+            </w:r>
+            <w:proofErr w:type="spellEnd"/>
+            <w:r>
+              <w:rPr>
+                <w:sz w:val="20"/>
+                <w:szCs w:val="20"/>
+              </w:rPr>
+              <w:t>(</w:t>
+            </w:r>
+            <w:proofErr w:type="gramEnd"/>
+            <w:r>
+              <w:rPr>
+                <w:sz w:val="20"/>
+                <w:szCs w:val="20"/>
+              </w:rPr>
+              <w:t>)values[</w:t>
+            </w:r>
+            <w:proofErr w:type="spellStart"/>
+            <w:r>
+              <w:rPr>
+                <w:sz w:val="20"/>
+                <w:szCs w:val="20"/>
+              </w:rPr>
+              <w:t>i</w:t>
+            </w:r>
+            <w:proofErr w:type="spellEnd"/>
+            <w:r>
+              <w:rPr>
+                <w:sz w:val="20"/>
+                <w:szCs w:val="20"/>
+              </w:rPr>
+              <w:t>];</w:t>
             </w:r>
           </w:p>
           <w:p>
@@ -1225,27 +1701,77 @@
                 <w:szCs w:val="20"/>
               </w:rPr>
             </w:pPr>
-            <w:r>
-              <w:rPr>
-                <w:sz w:val="20"/>
-                <w:szCs w:val="20"/>
-              </w:rPr>
-              <w:t>Int searchedValue = 25;</w:t>
-            </w:r>
-          </w:p>
-          <w:p>
-            <w:pPr>
-              <w:rPr>
-                <w:sz w:val="20"/>
-                <w:szCs w:val="20"/>
-              </w:rPr>
-            </w:pPr>
-            <w:r>
-              <w:rPr>
-                <w:sz w:val="20"/>
-                <w:szCs w:val="20"/>
-              </w:rPr>
-              <w:t>Int pos = 0;</w:t>
+            <w:proofErr w:type="spellStart"/>
+            <w:r>
+              <w:rPr>
+                <w:sz w:val="20"/>
+                <w:szCs w:val="20"/>
+              </w:rPr>
+              <w:t>Int</w:t>
+            </w:r>
+            <w:proofErr w:type="spellEnd"/>
+            <w:r>
+              <w:rPr>
+                <w:sz w:val="20"/>
+                <w:szCs w:val="20"/>
+              </w:rPr>
+              <w:t xml:space="preserve"> </w:t>
+            </w:r>
+            <w:proofErr w:type="spellStart"/>
+            <w:r>
+              <w:rPr>
+                <w:sz w:val="20"/>
+                <w:szCs w:val="20"/>
+              </w:rPr>
+              <w:t>searchedValue</w:t>
+            </w:r>
+            <w:proofErr w:type="spellEnd"/>
+            <w:r>
+              <w:rPr>
+                <w:sz w:val="20"/>
+                <w:szCs w:val="20"/>
+              </w:rPr>
+              <w:t xml:space="preserve"> = 25;</w:t>
+            </w:r>
+          </w:p>
+          <w:p>
+            <w:pPr>
+              <w:rPr>
+                <w:sz w:val="20"/>
+                <w:szCs w:val="20"/>
+              </w:rPr>
+            </w:pPr>
+            <w:proofErr w:type="spellStart"/>
+            <w:r>
+              <w:rPr>
+                <w:sz w:val="20"/>
+                <w:szCs w:val="20"/>
+              </w:rPr>
+              <w:t>Int</w:t>
+            </w:r>
+            <w:proofErr w:type="spellEnd"/>
+            <w:r>
+              <w:rPr>
+                <w:sz w:val="20"/>
+                <w:szCs w:val="20"/>
+              </w:rPr>
+              <w:t xml:space="preserve"> </w:t>
+            </w:r>
+            <w:proofErr w:type="spellStart"/>
+            <w:r>
+              <w:rPr>
+                <w:sz w:val="20"/>
+                <w:szCs w:val="20"/>
+              </w:rPr>
+              <w:t>pos</w:t>
+            </w:r>
+            <w:proofErr w:type="spellEnd"/>
+            <w:r>
+              <w:rPr>
+                <w:sz w:val="20"/>
+                <w:szCs w:val="20"/>
+              </w:rPr>
+              <w:t xml:space="preserve"> = 0;</w:t>
             </w:r>
           </w:p>
           <w:p>
@@ -1270,27 +1796,109 @@
                 <w:szCs w:val="20"/>
               </w:rPr>
             </w:pPr>
-            <w:r>
-              <w:rPr>
-                <w:sz w:val="20"/>
-                <w:szCs w:val="20"/>
-              </w:rPr>
-              <w:t>While(pos&lt;values.length &amp;&amp; !found){</w:t>
-            </w:r>
-          </w:p>
-          <w:p>
-            <w:pPr>
-              <w:rPr>
-                <w:sz w:val="20"/>
-                <w:szCs w:val="20"/>
-              </w:rPr>
-            </w:pPr>
-            <w:r>
-              <w:rPr>
-                <w:sz w:val="20"/>
-                <w:szCs w:val="20"/>
-              </w:rPr>
-              <w:t xml:space="preserve">   If(values[pos] == searchedValue){</w:t>
+            <w:proofErr w:type="gramStart"/>
+            <w:r>
+              <w:rPr>
+                <w:sz w:val="20"/>
+                <w:szCs w:val="20"/>
+              </w:rPr>
+              <w:t>While(</w:t>
+            </w:r>
+            <w:proofErr w:type="spellStart"/>
+            <w:proofErr w:type="gramEnd"/>
+            <w:r>
+              <w:rPr>
+                <w:sz w:val="20"/>
+                <w:szCs w:val="20"/>
+              </w:rPr>
+              <w:t>pos</w:t>
+            </w:r>
+            <w:proofErr w:type="spellEnd"/>
+            <w:r>
+              <w:rPr>
+                <w:sz w:val="20"/>
+                <w:szCs w:val="20"/>
+              </w:rPr>
+              <w:t>&lt;</w:t>
+            </w:r>
+            <w:proofErr w:type="spellStart"/>
+            <w:r>
+              <w:rPr>
+                <w:sz w:val="20"/>
+                <w:szCs w:val="20"/>
+              </w:rPr>
+              <w:t>values.length</w:t>
+            </w:r>
+            <w:proofErr w:type="spellEnd"/>
+            <w:r>
+              <w:rPr>
+                <w:sz w:val="20"/>
+                <w:szCs w:val="20"/>
+              </w:rPr>
+              <w:t xml:space="preserve"> &amp;&amp; !found){</w:t>
+            </w:r>
+          </w:p>
+          <w:p>
+            <w:pPr>
+              <w:rPr>
+                <w:sz w:val="20"/>
+                <w:szCs w:val="20"/>
+              </w:rPr>
+            </w:pPr>
+            <w:r>
+              <w:rPr>
+                <w:sz w:val="20"/>
+                <w:szCs w:val="20"/>
+              </w:rPr>
+              <w:t xml:space="preserve">   </w:t>
+            </w:r>
+            <w:proofErr w:type="gramStart"/>
+            <w:r>
+              <w:rPr>
+                <w:sz w:val="20"/>
+                <w:szCs w:val="20"/>
+              </w:rPr>
+              <w:t>If(</w:t>
+            </w:r>
+            <w:proofErr w:type="gramEnd"/>
+            <w:r>
+              <w:rPr>
+                <w:sz w:val="20"/>
+                <w:szCs w:val="20"/>
+              </w:rPr>
+              <w:t>values[</w:t>
+            </w:r>
+            <w:proofErr w:type="spellStart"/>
+            <w:r>
+              <w:rPr>
+                <w:sz w:val="20"/>
+                <w:szCs w:val="20"/>
+              </w:rPr>
+              <w:t>pos</w:t>
+            </w:r>
+            <w:proofErr w:type="spellEnd"/>
+            <w:r>
+              <w:rPr>
+                <w:sz w:val="20"/>
+                <w:szCs w:val="20"/>
+              </w:rPr>
+              <w:t xml:space="preserve">] == </w:t>
+            </w:r>
+            <w:proofErr w:type="spellStart"/>
+            <w:r>
+              <w:rPr>
+                <w:sz w:val="20"/>
+                <w:szCs w:val="20"/>
+              </w:rPr>
+              <w:t>searchedValue</w:t>
+            </w:r>
+            <w:proofErr w:type="spellEnd"/>
+            <w:r>
+              <w:rPr>
+                <w:sz w:val="20"/>
+                <w:szCs w:val="20"/>
+              </w:rPr>
+              <w:t>){</w:t>
             </w:r>
           </w:p>
           <w:p>
@@ -1315,27 +1923,47 @@
                 <w:szCs w:val="20"/>
               </w:rPr>
             </w:pPr>
-            <w:r>
-              <w:rPr>
-                <w:sz w:val="20"/>
-                <w:szCs w:val="20"/>
-              </w:rPr>
-              <w:t>}else{</w:t>
-            </w:r>
-          </w:p>
-          <w:p>
-            <w:pPr>
-              <w:rPr>
-                <w:sz w:val="20"/>
-                <w:szCs w:val="20"/>
-              </w:rPr>
-            </w:pPr>
-            <w:r>
-              <w:rPr>
-                <w:sz w:val="20"/>
-                <w:szCs w:val="20"/>
-              </w:rPr>
-              <w:t>pos ++;</w:t>
+            <w:proofErr w:type="gramStart"/>
+            <w:r>
+              <w:rPr>
+                <w:sz w:val="20"/>
+                <w:szCs w:val="20"/>
+              </w:rPr>
+              <w:t>}else</w:t>
+            </w:r>
+            <w:proofErr w:type="gramEnd"/>
+            <w:r>
+              <w:rPr>
+                <w:sz w:val="20"/>
+                <w:szCs w:val="20"/>
+              </w:rPr>
+              <w:t>{</w:t>
+            </w:r>
+          </w:p>
+          <w:p>
+            <w:pPr>
+              <w:rPr>
+                <w:sz w:val="20"/>
+                <w:szCs w:val="20"/>
+              </w:rPr>
+            </w:pPr>
+            <w:proofErr w:type="spellStart"/>
+            <w:proofErr w:type="gramStart"/>
+            <w:r>
+              <w:rPr>
+                <w:sz w:val="20"/>
+                <w:szCs w:val="20"/>
+              </w:rPr>
+              <w:t>pos</w:t>
+            </w:r>
+            <w:proofErr w:type="spellEnd"/>
+            <w:proofErr w:type="gramEnd"/>
+            <w:r>
+              <w:rPr>
+                <w:sz w:val="20"/>
+                <w:szCs w:val="20"/>
+              </w:rPr>
+              <w:t xml:space="preserve"> ++;</w:t>
             </w:r>
           </w:p>
           <w:p>
@@ -1407,27 +2035,70 @@
                 <w:szCs w:val="20"/>
               </w:rPr>
             </w:pPr>
-            <w:r>
-              <w:rPr>
-                <w:sz w:val="20"/>
-                <w:szCs w:val="20"/>
-              </w:rPr>
-              <w:t>Values[pos] = values[currentSize -1];</w:t>
-            </w:r>
-          </w:p>
-          <w:p>
-            <w:pPr>
-              <w:rPr>
-                <w:sz w:val="20"/>
-                <w:szCs w:val="20"/>
-              </w:rPr>
-            </w:pPr>
-            <w:r>
-              <w:rPr>
-                <w:sz w:val="20"/>
-                <w:szCs w:val="20"/>
-              </w:rPr>
-              <w:t>Currentsize--;</w:t>
+            <w:proofErr w:type="gramStart"/>
+            <w:r>
+              <w:rPr>
+                <w:sz w:val="20"/>
+                <w:szCs w:val="20"/>
+              </w:rPr>
+              <w:t>Values[</w:t>
+            </w:r>
+            <w:proofErr w:type="spellStart"/>
+            <w:proofErr w:type="gramEnd"/>
+            <w:r>
+              <w:rPr>
+                <w:sz w:val="20"/>
+                <w:szCs w:val="20"/>
+              </w:rPr>
+              <w:t>pos</w:t>
+            </w:r>
+            <w:proofErr w:type="spellEnd"/>
+            <w:r>
+              <w:rPr>
+                <w:sz w:val="20"/>
+                <w:szCs w:val="20"/>
+              </w:rPr>
+              <w:t>] = values[</w:t>
+            </w:r>
+            <w:proofErr w:type="spellStart"/>
+            <w:r>
+              <w:rPr>
+                <w:sz w:val="20"/>
+                <w:szCs w:val="20"/>
+              </w:rPr>
+              <w:t>currentSize</w:t>
+            </w:r>
+            <w:proofErr w:type="spellEnd"/>
+            <w:r>
+              <w:rPr>
+                <w:sz w:val="20"/>
+                <w:szCs w:val="20"/>
+              </w:rPr>
+              <w:t xml:space="preserve"> -1];</w:t>
+            </w:r>
+          </w:p>
+          <w:p>
+            <w:pPr>
+              <w:rPr>
+                <w:sz w:val="20"/>
+                <w:szCs w:val="20"/>
+              </w:rPr>
+            </w:pPr>
+            <w:proofErr w:type="spellStart"/>
+            <w:r>
+              <w:rPr>
+                <w:sz w:val="20"/>
+                <w:szCs w:val="20"/>
+              </w:rPr>
+              <w:t>Currentsize</w:t>
+            </w:r>
+            <w:proofErr w:type="spellEnd"/>
+            <w:r>
+              <w:rPr>
+                <w:sz w:val="20"/>
+                <w:szCs w:val="20"/>
+              </w:rPr>
+              <w:t>--;</w:t>
             </w:r>
           </w:p>
           <w:p>
@@ -1460,27 +2131,86 @@
                 <w:szCs w:val="20"/>
               </w:rPr>
             </w:pPr>
-            <w:r>
-              <w:rPr>
-                <w:sz w:val="20"/>
-                <w:szCs w:val="20"/>
-              </w:rPr>
-              <w:t>For(int I = pos+1; I &lt; currentSize; i++){</w:t>
-            </w:r>
-          </w:p>
-          <w:p>
-            <w:pPr>
-              <w:rPr>
-                <w:sz w:val="20"/>
-                <w:szCs w:val="20"/>
-              </w:rPr>
-            </w:pPr>
-            <w:r>
-              <w:rPr>
-                <w:sz w:val="20"/>
-                <w:szCs w:val="20"/>
-              </w:rPr>
-              <w:t>Values[i-1]=values;</w:t>
+            <w:proofErr w:type="gramStart"/>
+            <w:r>
+              <w:rPr>
+                <w:sz w:val="20"/>
+                <w:szCs w:val="20"/>
+              </w:rPr>
+              <w:t>For(</w:t>
+            </w:r>
+            <w:proofErr w:type="spellStart"/>
+            <w:proofErr w:type="gramEnd"/>
+            <w:r>
+              <w:rPr>
+                <w:sz w:val="20"/>
+                <w:szCs w:val="20"/>
+              </w:rPr>
+              <w:t>int</w:t>
+            </w:r>
+            <w:proofErr w:type="spellEnd"/>
+            <w:r>
+              <w:rPr>
+                <w:sz w:val="20"/>
+                <w:szCs w:val="20"/>
+              </w:rPr>
+              <w:t xml:space="preserve"> I = pos+1; I &lt; </w:t>
+            </w:r>
+            <w:proofErr w:type="spellStart"/>
+            <w:r>
+              <w:rPr>
+                <w:sz w:val="20"/>
+                <w:szCs w:val="20"/>
+              </w:rPr>
+              <w:t>currentSize</w:t>
+            </w:r>
+            <w:proofErr w:type="spellEnd"/>
+            <w:r>
+              <w:rPr>
+                <w:sz w:val="20"/>
+                <w:szCs w:val="20"/>
+              </w:rPr>
+              <w:t xml:space="preserve">; </w:t>
+            </w:r>
+            <w:proofErr w:type="spellStart"/>
+            <w:r>
+              <w:rPr>
+                <w:sz w:val="20"/>
+                <w:szCs w:val="20"/>
+              </w:rPr>
+              <w:t>i</w:t>
+            </w:r>
+            <w:proofErr w:type="spellEnd"/>
+            <w:r>
+              <w:rPr>
+                <w:sz w:val="20"/>
+                <w:szCs w:val="20"/>
+              </w:rPr>
+              <w:t>++){</w:t>
+            </w:r>
+          </w:p>
+          <w:p>
+            <w:pPr>
+              <w:rPr>
+                <w:sz w:val="20"/>
+                <w:szCs w:val="20"/>
+              </w:rPr>
+            </w:pPr>
+            <w:proofErr w:type="gramStart"/>
+            <w:r>
+              <w:rPr>
+                <w:sz w:val="20"/>
+                <w:szCs w:val="20"/>
+              </w:rPr>
+              <w:t>Values[</w:t>
+            </w:r>
+            <w:proofErr w:type="gramEnd"/>
+            <w:r>
+              <w:rPr>
+                <w:sz w:val="20"/>
+                <w:szCs w:val="20"/>
+              </w:rPr>
+              <w:t>i-1]=values;</w:t>
             </w:r>
           </w:p>
           <w:p>
@@ -1505,12 +2235,23 @@
                 <w:szCs w:val="20"/>
               </w:rPr>
             </w:pPr>
-            <w:r>
-              <w:rPr>
-                <w:sz w:val="20"/>
-                <w:szCs w:val="20"/>
-              </w:rPr>
-              <w:t>currentSize--;</w:t>
+            <w:proofErr w:type="spellStart"/>
+            <w:proofErr w:type="gramStart"/>
+            <w:r>
+              <w:rPr>
+                <w:sz w:val="20"/>
+                <w:szCs w:val="20"/>
+              </w:rPr>
+              <w:t>currentSize</w:t>
+            </w:r>
+            <w:proofErr w:type="spellEnd"/>
+            <w:proofErr w:type="gramEnd"/>
+            <w:r>
+              <w:rPr>
+                <w:sz w:val="20"/>
+                <w:szCs w:val="20"/>
+              </w:rPr>
+              <w:t>--;</w:t>
             </w:r>
           </w:p>
         </w:tc>
@@ -1550,42 +2291,112 @@
                 <w:szCs w:val="20"/>
               </w:rPr>
             </w:pPr>
-            <w:r>
-              <w:rPr>
-                <w:sz w:val="20"/>
-                <w:szCs w:val="20"/>
-              </w:rPr>
-              <w:t>If(currentSize&lt;values.length){</w:t>
-            </w:r>
-          </w:p>
-          <w:p>
-            <w:pPr>
-              <w:rPr>
-                <w:sz w:val="20"/>
-                <w:szCs w:val="20"/>
-              </w:rPr>
-            </w:pPr>
-            <w:r>
-              <w:rPr>
-                <w:sz w:val="20"/>
-                <w:szCs w:val="20"/>
-              </w:rPr>
-              <w:t>currentSize++</w:t>
-            </w:r>
-          </w:p>
-          <w:p>
-            <w:pPr>
-              <w:rPr>
-                <w:sz w:val="20"/>
-                <w:szCs w:val="20"/>
-              </w:rPr>
-            </w:pPr>
-            <w:r>
-              <w:rPr>
-                <w:sz w:val="20"/>
-                <w:szCs w:val="20"/>
-              </w:rPr>
-              <w:t>values[currentSize-1]= newElement;</w:t>
+            <w:proofErr w:type="gramStart"/>
+            <w:r>
+              <w:rPr>
+                <w:sz w:val="20"/>
+                <w:szCs w:val="20"/>
+              </w:rPr>
+              <w:t>If(</w:t>
+            </w:r>
+            <w:proofErr w:type="spellStart"/>
+            <w:proofErr w:type="gramEnd"/>
+            <w:r>
+              <w:rPr>
+                <w:sz w:val="20"/>
+                <w:szCs w:val="20"/>
+              </w:rPr>
+              <w:t>currentSize</w:t>
+            </w:r>
+            <w:proofErr w:type="spellEnd"/>
+            <w:r>
+              <w:rPr>
+                <w:sz w:val="20"/>
+                <w:szCs w:val="20"/>
+              </w:rPr>
+              <w:t>&lt;</w:t>
+            </w:r>
+            <w:proofErr w:type="spellStart"/>
+            <w:r>
+              <w:rPr>
+                <w:sz w:val="20"/>
+                <w:szCs w:val="20"/>
+              </w:rPr>
+              <w:t>values.length</w:t>
+            </w:r>
+            <w:proofErr w:type="spellEnd"/>
+            <w:r>
+              <w:rPr>
+                <w:sz w:val="20"/>
+                <w:szCs w:val="20"/>
+              </w:rPr>
+              <w:t>){</w:t>
+            </w:r>
+          </w:p>
+          <w:p>
+            <w:pPr>
+              <w:rPr>
+                <w:sz w:val="20"/>
+                <w:szCs w:val="20"/>
+              </w:rPr>
+            </w:pPr>
+            <w:proofErr w:type="spellStart"/>
+            <w:proofErr w:type="gramStart"/>
+            <w:r>
+              <w:rPr>
+                <w:sz w:val="20"/>
+                <w:szCs w:val="20"/>
+              </w:rPr>
+              <w:t>currentSize</w:t>
+            </w:r>
+            <w:proofErr w:type="spellEnd"/>
+            <w:proofErr w:type="gramEnd"/>
+            <w:r>
+              <w:rPr>
+                <w:sz w:val="20"/>
+                <w:szCs w:val="20"/>
+              </w:rPr>
+              <w:t>++</w:t>
+            </w:r>
+          </w:p>
+          <w:p>
+            <w:pPr>
+              <w:rPr>
+                <w:sz w:val="20"/>
+                <w:szCs w:val="20"/>
+              </w:rPr>
+            </w:pPr>
+            <w:proofErr w:type="gramStart"/>
+            <w:r>
+              <w:rPr>
+                <w:sz w:val="20"/>
+                <w:szCs w:val="20"/>
+              </w:rPr>
+              <w:t>values</w:t>
+            </w:r>
+            <w:proofErr w:type="gramEnd"/>
+            <w:r>
+              <w:rPr>
+                <w:sz w:val="20"/>
+                <w:szCs w:val="20"/>
+              </w:rPr>
+              <w:t xml:space="preserve">[currentSize-1]= </w:t>
+            </w:r>
+            <w:proofErr w:type="spellStart"/>
+            <w:r>
+              <w:rPr>
+                <w:sz w:val="20"/>
+                <w:szCs w:val="20"/>
+              </w:rPr>
+              <w:t>newElement</w:t>
+            </w:r>
+            <w:proofErr w:type="spellEnd"/>
+            <w:r>
+              <w:rPr>
+                <w:sz w:val="20"/>
+                <w:szCs w:val="20"/>
+              </w:rPr>
+              <w:t>;</w:t>
             </w:r>
           </w:p>
           <w:p>
@@ -1618,72 +2429,231 @@
                 <w:szCs w:val="20"/>
               </w:rPr>
             </w:pPr>
-            <w:r>
-              <w:rPr>
-                <w:sz w:val="20"/>
-                <w:szCs w:val="20"/>
-              </w:rPr>
-              <w:t>for pushing into the middle of an array</w:t>
-            </w:r>
-          </w:p>
-          <w:p>
-            <w:pPr>
-              <w:rPr>
-                <w:sz w:val="20"/>
-                <w:szCs w:val="20"/>
-              </w:rPr>
-            </w:pPr>
-            <w:r>
-              <w:rPr>
-                <w:sz w:val="20"/>
-                <w:szCs w:val="20"/>
-              </w:rPr>
-              <w:t>if(currentSize&lt;values.length){</w:t>
-            </w:r>
-          </w:p>
-          <w:p>
-            <w:pPr>
-              <w:rPr>
-                <w:sz w:val="20"/>
-                <w:szCs w:val="20"/>
-              </w:rPr>
-            </w:pPr>
-            <w:r>
-              <w:rPr>
-                <w:sz w:val="20"/>
-                <w:szCs w:val="20"/>
-              </w:rPr>
-              <w:t>currentSize++</w:t>
-            </w:r>
-          </w:p>
-          <w:p>
-            <w:pPr>
-              <w:rPr>
-                <w:sz w:val="20"/>
-                <w:szCs w:val="20"/>
-              </w:rPr>
-            </w:pPr>
-            <w:r>
-              <w:rPr>
-                <w:sz w:val="20"/>
-                <w:szCs w:val="20"/>
-              </w:rPr>
-              <w:t>for(int I = currentSize-1; i&gt;pos; i--){</w:t>
-            </w:r>
-          </w:p>
-          <w:p>
-            <w:pPr>
-              <w:rPr>
-                <w:sz w:val="20"/>
-                <w:szCs w:val="20"/>
-              </w:rPr>
-            </w:pPr>
-            <w:r>
-              <w:rPr>
-                <w:sz w:val="20"/>
-                <w:szCs w:val="20"/>
-              </w:rPr>
-              <w:t>values[i] = values[i-1]</w:t>
+            <w:proofErr w:type="gramStart"/>
+            <w:r>
+              <w:rPr>
+                <w:sz w:val="20"/>
+                <w:szCs w:val="20"/>
+              </w:rPr>
+              <w:t>for</w:t>
+            </w:r>
+            <w:proofErr w:type="gramEnd"/>
+            <w:r>
+              <w:rPr>
+                <w:sz w:val="20"/>
+                <w:szCs w:val="20"/>
+              </w:rPr>
+              <w:t xml:space="preserve"> pushing into the middle of an array</w:t>
+            </w:r>
+          </w:p>
+          <w:p>
+            <w:pPr>
+              <w:rPr>
+                <w:sz w:val="20"/>
+                <w:szCs w:val="20"/>
+              </w:rPr>
+            </w:pPr>
+            <w:proofErr w:type="gramStart"/>
+            <w:r>
+              <w:rPr>
+                <w:sz w:val="20"/>
+                <w:szCs w:val="20"/>
+              </w:rPr>
+              <w:t>if</w:t>
+            </w:r>
+            <w:proofErr w:type="gramEnd"/>
+            <w:r>
+              <w:rPr>
+                <w:sz w:val="20"/>
+                <w:szCs w:val="20"/>
+              </w:rPr>
+              <w:t>(</w:t>
+            </w:r>
+            <w:proofErr w:type="spellStart"/>
+            <w:r>
+              <w:rPr>
+                <w:sz w:val="20"/>
+                <w:szCs w:val="20"/>
+              </w:rPr>
+              <w:t>currentSize</w:t>
+            </w:r>
+            <w:proofErr w:type="spellEnd"/>
+            <w:r>
+              <w:rPr>
+                <w:sz w:val="20"/>
+                <w:szCs w:val="20"/>
+              </w:rPr>
+              <w:t>&lt;</w:t>
+            </w:r>
+            <w:proofErr w:type="spellStart"/>
+            <w:r>
+              <w:rPr>
+                <w:sz w:val="20"/>
+                <w:szCs w:val="20"/>
+              </w:rPr>
+              <w:t>values.length</w:t>
+            </w:r>
+            <w:proofErr w:type="spellEnd"/>
+            <w:r>
+              <w:rPr>
+                <w:sz w:val="20"/>
+                <w:szCs w:val="20"/>
+              </w:rPr>
+              <w:t>){</w:t>
+            </w:r>
+          </w:p>
+          <w:p>
+            <w:pPr>
+              <w:rPr>
+                <w:sz w:val="20"/>
+                <w:szCs w:val="20"/>
+              </w:rPr>
+            </w:pPr>
+            <w:proofErr w:type="spellStart"/>
+            <w:proofErr w:type="gramStart"/>
+            <w:r>
+              <w:rPr>
+                <w:sz w:val="20"/>
+                <w:szCs w:val="20"/>
+              </w:rPr>
+              <w:t>currentSize</w:t>
+            </w:r>
+            <w:proofErr w:type="spellEnd"/>
+            <w:proofErr w:type="gramEnd"/>
+            <w:r>
+              <w:rPr>
+                <w:sz w:val="20"/>
+                <w:szCs w:val="20"/>
+              </w:rPr>
+              <w:t>++</w:t>
+            </w:r>
+          </w:p>
+          <w:p>
+            <w:pPr>
+              <w:rPr>
+                <w:sz w:val="20"/>
+                <w:szCs w:val="20"/>
+              </w:rPr>
+            </w:pPr>
+            <w:proofErr w:type="gramStart"/>
+            <w:r>
+              <w:rPr>
+                <w:sz w:val="20"/>
+                <w:szCs w:val="20"/>
+              </w:rPr>
+              <w:t>for</w:t>
+            </w:r>
+            <w:proofErr w:type="gramEnd"/>
+            <w:r>
+              <w:rPr>
+                <w:sz w:val="20"/>
+                <w:szCs w:val="20"/>
+              </w:rPr>
+              <w:t>(</w:t>
+            </w:r>
+            <w:proofErr w:type="spellStart"/>
+            <w:r>
+              <w:rPr>
+                <w:sz w:val="20"/>
+                <w:szCs w:val="20"/>
+              </w:rPr>
+              <w:t>int</w:t>
+            </w:r>
+            <w:proofErr w:type="spellEnd"/>
+            <w:r>
+              <w:rPr>
+                <w:sz w:val="20"/>
+                <w:szCs w:val="20"/>
+              </w:rPr>
+              <w:t xml:space="preserve"> I = currentSize-1; </w:t>
+            </w:r>
+            <w:proofErr w:type="spellStart"/>
+            <w:r>
+              <w:rPr>
+                <w:sz w:val="20"/>
+                <w:szCs w:val="20"/>
+              </w:rPr>
+              <w:t>i</w:t>
+            </w:r>
+            <w:proofErr w:type="spellEnd"/>
+            <w:r>
+              <w:rPr>
+                <w:sz w:val="20"/>
+                <w:szCs w:val="20"/>
+              </w:rPr>
+              <w:t>&gt;</w:t>
+            </w:r>
+            <w:proofErr w:type="spellStart"/>
+            <w:r>
+              <w:rPr>
+                <w:sz w:val="20"/>
+                <w:szCs w:val="20"/>
+              </w:rPr>
+              <w:t>pos</w:t>
+            </w:r>
+            <w:proofErr w:type="spellEnd"/>
+            <w:r>
+              <w:rPr>
+                <w:sz w:val="20"/>
+                <w:szCs w:val="20"/>
+              </w:rPr>
+              <w:t xml:space="preserve">; </w:t>
+            </w:r>
+            <w:proofErr w:type="spellStart"/>
+            <w:r>
+              <w:rPr>
+                <w:sz w:val="20"/>
+                <w:szCs w:val="20"/>
+              </w:rPr>
+              <w:t>i</w:t>
+            </w:r>
+            <w:proofErr w:type="spellEnd"/>
+            <w:r>
+              <w:rPr>
+                <w:sz w:val="20"/>
+                <w:szCs w:val="20"/>
+              </w:rPr>
+              <w:t>--){</w:t>
+            </w:r>
+          </w:p>
+          <w:p>
+            <w:pPr>
+              <w:rPr>
+                <w:sz w:val="20"/>
+                <w:szCs w:val="20"/>
+              </w:rPr>
+            </w:pPr>
+            <w:proofErr w:type="gramStart"/>
+            <w:r>
+              <w:rPr>
+                <w:sz w:val="20"/>
+                <w:szCs w:val="20"/>
+              </w:rPr>
+              <w:t>values</w:t>
+            </w:r>
+            <w:proofErr w:type="gramEnd"/>
+            <w:r>
+              <w:rPr>
+                <w:sz w:val="20"/>
+                <w:szCs w:val="20"/>
+              </w:rPr>
+              <w:t>[</w:t>
+            </w:r>
+            <w:proofErr w:type="spellStart"/>
+            <w:r>
+              <w:rPr>
+                <w:sz w:val="20"/>
+                <w:szCs w:val="20"/>
+              </w:rPr>
+              <w:t>i</w:t>
+            </w:r>
+            <w:proofErr w:type="spellEnd"/>
+            <w:r>
+              <w:rPr>
+                <w:sz w:val="20"/>
+                <w:szCs w:val="20"/>
+              </w:rPr>
+              <w:t>] = values[i-1]</w:t>
             </w:r>
           </w:p>
           <w:p>
@@ -1708,13 +2678,47 @@
                 <w:szCs w:val="20"/>
               </w:rPr>
             </w:pPr>
-            <w:r>
-              <w:rPr>
-                <w:sz w:val="20"/>
-                <w:szCs w:val="20"/>
-              </w:rPr>
-              <w:t>values[pos] = newElement</w:t>
-            </w:r>
+            <w:proofErr w:type="gramStart"/>
+            <w:r>
+              <w:rPr>
+                <w:sz w:val="20"/>
+                <w:szCs w:val="20"/>
+              </w:rPr>
+              <w:t>values</w:t>
+            </w:r>
+            <w:proofErr w:type="gramEnd"/>
+            <w:r>
+              <w:rPr>
+                <w:sz w:val="20"/>
+                <w:szCs w:val="20"/>
+              </w:rPr>
+              <w:t>[</w:t>
+            </w:r>
+            <w:proofErr w:type="spellStart"/>
+            <w:r>
+              <w:rPr>
+                <w:sz w:val="20"/>
+                <w:szCs w:val="20"/>
+              </w:rPr>
+              <w:t>pos</w:t>
+            </w:r>
+            <w:proofErr w:type="spellEnd"/>
+            <w:r>
+              <w:rPr>
+                <w:sz w:val="20"/>
+                <w:szCs w:val="20"/>
+              </w:rPr>
+              <w:t xml:space="preserve">] = </w:t>
+            </w:r>
+            <w:proofErr w:type="spellStart"/>
+            <w:r>
+              <w:rPr>
+                <w:sz w:val="20"/>
+                <w:szCs w:val="20"/>
+              </w:rPr>
+              <w:t>newElement</w:t>
+            </w:r>
+            <w:proofErr w:type="spellEnd"/>
           </w:p>
           <w:p>
             <w:pPr>
@@ -1773,37 +2777,89 @@
                 <w:sz w:val="20"/>
                 <w:szCs w:val="20"/>
               </w:rPr>
-              <w:t>Double temp = values[i];</w:t>
-            </w:r>
-          </w:p>
-          <w:p>
-            <w:pPr>
-              <w:rPr>
-                <w:sz w:val="20"/>
-                <w:szCs w:val="20"/>
-              </w:rPr>
-            </w:pPr>
-            <w:r>
-              <w:rPr>
-                <w:sz w:val="20"/>
-                <w:szCs w:val="20"/>
-              </w:rPr>
-              <w:t>Values[i]= values[j];</w:t>
-            </w:r>
-          </w:p>
-          <w:p>
-            <w:pPr>
-              <w:rPr>
-                <w:sz w:val="20"/>
-                <w:szCs w:val="20"/>
-              </w:rPr>
-            </w:pPr>
-            <w:r>
-              <w:rPr>
-                <w:sz w:val="20"/>
-                <w:szCs w:val="20"/>
-              </w:rPr>
-              <w:t>Values[j] = temp;</w:t>
+              <w:t xml:space="preserve">Double temp = </w:t>
+            </w:r>
+            <w:proofErr w:type="gramStart"/>
+            <w:r>
+              <w:rPr>
+                <w:sz w:val="20"/>
+                <w:szCs w:val="20"/>
+              </w:rPr>
+              <w:t>values[</w:t>
+            </w:r>
+            <w:proofErr w:type="spellStart"/>
+            <w:proofErr w:type="gramEnd"/>
+            <w:r>
+              <w:rPr>
+                <w:sz w:val="20"/>
+                <w:szCs w:val="20"/>
+              </w:rPr>
+              <w:t>i</w:t>
+            </w:r>
+            <w:proofErr w:type="spellEnd"/>
+            <w:r>
+              <w:rPr>
+                <w:sz w:val="20"/>
+                <w:szCs w:val="20"/>
+              </w:rPr>
+              <w:t>];</w:t>
+            </w:r>
+          </w:p>
+          <w:p>
+            <w:pPr>
+              <w:rPr>
+                <w:sz w:val="20"/>
+                <w:szCs w:val="20"/>
+              </w:rPr>
+            </w:pPr>
+            <w:proofErr w:type="gramStart"/>
+            <w:r>
+              <w:rPr>
+                <w:sz w:val="20"/>
+                <w:szCs w:val="20"/>
+              </w:rPr>
+              <w:t>Values[</w:t>
+            </w:r>
+            <w:proofErr w:type="spellStart"/>
+            <w:proofErr w:type="gramEnd"/>
+            <w:r>
+              <w:rPr>
+                <w:sz w:val="20"/>
+                <w:szCs w:val="20"/>
+              </w:rPr>
+              <w:t>i</w:t>
+            </w:r>
+            <w:proofErr w:type="spellEnd"/>
+            <w:r>
+              <w:rPr>
+                <w:sz w:val="20"/>
+                <w:szCs w:val="20"/>
+              </w:rPr>
+              <w:t>]= values[j];</w:t>
+            </w:r>
+          </w:p>
+          <w:p>
+            <w:pPr>
+              <w:rPr>
+                <w:sz w:val="20"/>
+                <w:szCs w:val="20"/>
+              </w:rPr>
+            </w:pPr>
+            <w:proofErr w:type="gramStart"/>
+            <w:r>
+              <w:rPr>
+                <w:sz w:val="20"/>
+                <w:szCs w:val="20"/>
+              </w:rPr>
+              <w:t>Values[</w:t>
+            </w:r>
+            <w:proofErr w:type="gramEnd"/>
+            <w:r>
+              <w:rPr>
+                <w:sz w:val="20"/>
+                <w:szCs w:val="20"/>
+              </w:rPr>
+              <w:t>j] = temp;</w:t>
             </w:r>
           </w:p>
         </w:tc>
@@ -1846,12 +2902,53 @@
                 <w:szCs w:val="20"/>
               </w:rPr>
             </w:pPr>
-            <w:r>
-              <w:rPr>
-                <w:sz w:val="20"/>
-                <w:szCs w:val="20"/>
-              </w:rPr>
-              <w:t>Double[] prices = Arrays.copyOf(values, values.length);</w:t>
+            <w:proofErr w:type="gramStart"/>
+            <w:r>
+              <w:rPr>
+                <w:sz w:val="20"/>
+                <w:szCs w:val="20"/>
+              </w:rPr>
+              <w:t>Double[</w:t>
+            </w:r>
+            <w:proofErr w:type="gramEnd"/>
+            <w:r>
+              <w:rPr>
+                <w:sz w:val="20"/>
+                <w:szCs w:val="20"/>
+              </w:rPr>
+              <w:t xml:space="preserve">] prices = </w:t>
+            </w:r>
+            <w:proofErr w:type="spellStart"/>
+            <w:r>
+              <w:rPr>
+                <w:sz w:val="20"/>
+                <w:szCs w:val="20"/>
+              </w:rPr>
+              <w:t>Arrays.copyOf</w:t>
+            </w:r>
+            <w:proofErr w:type="spellEnd"/>
+            <w:r>
+              <w:rPr>
+                <w:sz w:val="20"/>
+                <w:szCs w:val="20"/>
+              </w:rPr>
+              <w:t xml:space="preserve">(values, </w:t>
+            </w:r>
+            <w:proofErr w:type="spellStart"/>
+            <w:r>
+              <w:rPr>
+                <w:sz w:val="20"/>
+                <w:szCs w:val="20"/>
+              </w:rPr>
+              <w:t>values.length</w:t>
+            </w:r>
+            <w:proofErr w:type="spellEnd"/>
+            <w:r>
+              <w:rPr>
+                <w:sz w:val="20"/>
+                <w:szCs w:val="20"/>
+              </w:rPr>
+              <w:t>);</w:t>
             </w:r>
           </w:p>
         </w:tc>
@@ -1896,7 +2993,23 @@
                 <w:sz w:val="20"/>
                 <w:szCs w:val="20"/>
               </w:rPr>
-              <w:t>Scanner in = new Scanner(System.in); +              <w:t xml:space="preserve">Scanner in = new </w:t>
+            </w:r>
+            <w:proofErr w:type="gramStart"/>
+            <w:r>
+              <w:rPr>
+                <w:sz w:val="20"/>
+                <w:szCs w:val="20"/>
+              </w:rPr>
+              <w:t>Scanner(</w:t>
+            </w:r>
+            <w:proofErr w:type="gramEnd"/>
+            <w:r>
+              <w:rPr>
+                <w:sz w:val="20"/>
+                <w:szCs w:val="20"/>
+              </w:rPr>
+              <w:t>System.in);  </w:t>
             </w:r>
           </w:p>
@@ -1907,42 +3020,151 @@
                 <w:szCs w:val="20"/>
               </w:rPr>
             </w:pPr>
-            <w:r>
-              <w:rPr>
-                <w:sz w:val="20"/>
-                <w:szCs w:val="20"/>
-              </w:rPr>
-              <w:t xml:space="preserve">while (in.hasNextDouble() &amp;&amp; currentSize &lt; values.length) { </w:t>
-            </w:r>
-          </w:p>
-          <w:p>
-            <w:pPr>
-              <w:rPr>
-                <w:sz w:val="20"/>
-                <w:szCs w:val="20"/>
-              </w:rPr>
-            </w:pPr>
-            <w:r>
-              <w:rPr>
-                <w:sz w:val="20"/>
-                <w:szCs w:val="20"/>
-              </w:rPr>
-              <w:t xml:space="preserve">values[currentSize] = in.nextDouble(); </w:t>
-            </w:r>
-          </w:p>
-          <w:p>
-            <w:pPr>
-              <w:rPr>
-                <w:sz w:val="20"/>
-                <w:szCs w:val="20"/>
-              </w:rPr>
-            </w:pPr>
-            <w:r>
-              <w:rPr>
-                <w:sz w:val="20"/>
-                <w:szCs w:val="20"/>
-              </w:rPr>
-              <w:t xml:space="preserve">currentSize++; } </w:t>
+            <w:proofErr w:type="gramStart"/>
+            <w:r>
+              <w:rPr>
+                <w:sz w:val="20"/>
+                <w:szCs w:val="20"/>
+              </w:rPr>
+              <w:t>while</w:t>
+            </w:r>
+            <w:proofErr w:type="gramEnd"/>
+            <w:r>
+              <w:rPr>
+                <w:sz w:val="20"/>
+                <w:szCs w:val="20"/>
+              </w:rPr>
+              <w:t xml:space="preserve"> (</w:t>
+            </w:r>
+            <w:proofErr w:type="spellStart"/>
+            <w:r>
+              <w:rPr>
+                <w:sz w:val="20"/>
+                <w:szCs w:val="20"/>
+              </w:rPr>
+              <w:t>in.hasNextDouble</w:t>
+            </w:r>
+            <w:proofErr w:type="spellEnd"/>
+            <w:r>
+              <w:rPr>
+                <w:sz w:val="20"/>
+                <w:szCs w:val="20"/>
+              </w:rPr>
+              <w:t xml:space="preserve">() &amp;&amp; </w:t>
+            </w:r>
+            <w:proofErr w:type="spellStart"/>
+            <w:r>
+              <w:rPr>
+                <w:sz w:val="20"/>
+                <w:szCs w:val="20"/>
+              </w:rPr>
+              <w:t>currentSize</w:t>
+            </w:r>
+            <w:proofErr w:type="spellEnd"/>
+            <w:r>
+              <w:rPr>
+                <w:sz w:val="20"/>
+                <w:szCs w:val="20"/>
+              </w:rPr>
+              <w:t xml:space="preserve"> &lt; </w:t>
+            </w:r>
+            <w:proofErr w:type="spellStart"/>
+            <w:r>
+              <w:rPr>
+                <w:sz w:val="20"/>
+                <w:szCs w:val="20"/>
+              </w:rPr>
+              <w:t>values.length</w:t>
+            </w:r>
+            <w:proofErr w:type="spellEnd"/>
+            <w:r>
+              <w:rPr>
+                <w:sz w:val="20"/>
+                <w:szCs w:val="20"/>
+              </w:rPr>
+              <w:t xml:space="preserve">) { </w:t>
+            </w:r>
+          </w:p>
+          <w:p>
+            <w:pPr>
+              <w:rPr>
+                <w:sz w:val="20"/>
+                <w:szCs w:val="20"/>
+              </w:rPr>
+            </w:pPr>
+            <w:proofErr w:type="gramStart"/>
+            <w:r>
+              <w:rPr>
+                <w:sz w:val="20"/>
+                <w:szCs w:val="20"/>
+              </w:rPr>
+              <w:t>values</w:t>
+            </w:r>
+            <w:proofErr w:type="gramEnd"/>
+            <w:r>
+              <w:rPr>
+                <w:sz w:val="20"/>
+                <w:szCs w:val="20"/>
+              </w:rPr>
+              <w:t>[</w:t>
+            </w:r>
+            <w:proofErr w:type="spellStart"/>
+            <w:r>
+              <w:rPr>
+                <w:sz w:val="20"/>
+                <w:szCs w:val="20"/>
+              </w:rPr>
+              <w:t>currentSize</w:t>
+            </w:r>
+            <w:proofErr w:type="spellEnd"/>
+            <w:r>
+              <w:rPr>
+                <w:sz w:val="20"/>
+                <w:szCs w:val="20"/>
+              </w:rPr>
+              <w:t xml:space="preserve">] = </w:t>
+            </w:r>
+            <w:proofErr w:type="spellStart"/>
+            <w:r>
+              <w:rPr>
+                <w:sz w:val="20"/>
+                <w:szCs w:val="20"/>
+              </w:rPr>
+              <w:t>in.nextDouble</w:t>
+            </w:r>
+            <w:proofErr w:type="spellEnd"/>
+            <w:r>
+              <w:rPr>
+                <w:sz w:val="20"/>
+                <w:szCs w:val="20"/>
+              </w:rPr>
+              <w:t xml:space="preserve">(); </w:t>
+            </w:r>
+          </w:p>
+          <w:p>
+            <w:pPr>
+              <w:rPr>
+                <w:sz w:val="20"/>
+                <w:szCs w:val="20"/>
+              </w:rPr>
+            </w:pPr>
+            <w:proofErr w:type="spellStart"/>
+            <w:proofErr w:type="gramStart"/>
+            <w:r>
+              <w:rPr>
+                <w:sz w:val="20"/>
+                <w:szCs w:val="20"/>
+              </w:rPr>
+              <w:t>currentSize</w:t>
+            </w:r>
+            <w:proofErr w:type="spellEnd"/>
+            <w:proofErr w:type="gramEnd"/>
+            <w:r>
+              <w:rPr>
+                <w:sz w:val="20"/>
+                <w:szCs w:val="20"/>
+              </w:rPr>
+              <w:t xml:space="preserve">++; } </w:t>
             </w:r>
           </w:p>
           <w:p>
@@ -1997,12 +3219,37 @@
                 <w:szCs w:val="20"/>
               </w:rPr>
             </w:pPr>
-            <w:r>
-              <w:rPr>
-                <w:sz w:val="20"/>
-                <w:szCs w:val="20"/>
-              </w:rPr>
-              <w:t>Double[][] tableEntries = new double[rows][columns];</w:t>
+            <w:proofErr w:type="gramStart"/>
+            <w:r>
+              <w:rPr>
+                <w:sz w:val="20"/>
+                <w:szCs w:val="20"/>
+              </w:rPr>
+              <w:t>Double[</w:t>
+            </w:r>
+            <w:proofErr w:type="gramEnd"/>
+            <w:r>
+              <w:rPr>
+                <w:sz w:val="20"/>
+                <w:szCs w:val="20"/>
+              </w:rPr>
+              <w:t xml:space="preserve">][] </w:t>
+            </w:r>
+            <w:proofErr w:type="spellStart"/>
+            <w:r>
+              <w:rPr>
+                <w:sz w:val="20"/>
+                <w:szCs w:val="20"/>
+              </w:rPr>
+              <w:t>tableEntries</w:t>
+            </w:r>
+            <w:proofErr w:type="spellEnd"/>
+            <w:r>
+              <w:rPr>
+                <w:sz w:val="20"/>
+                <w:szCs w:val="20"/>
+              </w:rPr>
+              <w:t xml:space="preserve"> = new double[rows][columns];</w:t>
             </w:r>
           </w:p>
           <w:p>
@@ -2027,12 +3274,30 @@
                 <w:szCs w:val="20"/>
               </w:rPr>
             </w:pPr>
-            <w:r>
-              <w:rPr>
-                <w:sz w:val="20"/>
-                <w:szCs w:val="20"/>
-              </w:rPr>
-              <w:t>Int[][] data = {</w:t>
+            <w:proofErr w:type="spellStart"/>
+            <w:proofErr w:type="gramStart"/>
+            <w:r>
+              <w:rPr>
+                <w:sz w:val="20"/>
+                <w:szCs w:val="20"/>
+              </w:rPr>
+              <w:t>Int</w:t>
+            </w:r>
+            <w:proofErr w:type="spellEnd"/>
+            <w:r>
+              <w:rPr>
+                <w:sz w:val="20"/>
+                <w:szCs w:val="20"/>
+              </w:rPr>
+              <w:t>[</w:t>
+            </w:r>
+            <w:proofErr w:type="gramEnd"/>
+            <w:r>
+              <w:rPr>
+                <w:sz w:val="20"/>
+                <w:szCs w:val="20"/>
+              </w:rPr>
+              <w:t>][] data = {</w:t>
             </w:r>
           </w:p>
           <w:p>
@@ -2117,12 +3382,23 @@
                 <w:szCs w:val="20"/>
               </w:rPr>
             </w:pPr>
-            <w:r>
-              <w:rPr>
-                <w:sz w:val="20"/>
-                <w:szCs w:val="20"/>
-              </w:rPr>
-              <w:t>valueAtFourThree = counts[4][3];</w:t>
+            <w:proofErr w:type="spellStart"/>
+            <w:proofErr w:type="gramStart"/>
+            <w:r>
+              <w:rPr>
+                <w:sz w:val="20"/>
+                <w:szCs w:val="20"/>
+              </w:rPr>
+              <w:t>valueAtFourThree</w:t>
+            </w:r>
+            <w:proofErr w:type="spellEnd"/>
+            <w:proofErr w:type="gramEnd"/>
+            <w:r>
+              <w:rPr>
+                <w:sz w:val="20"/>
+                <w:szCs w:val="20"/>
+              </w:rPr>
+              <w:t xml:space="preserve"> = counts[4][3];</w:t>
             </w:r>
           </w:p>
         </w:tc>
@@ -2167,16 +3443,23 @@
                 <w:sz w:val="20"/>
                 <w:szCs w:val="20"/>
               </w:rPr>
-              <w:t>[I (add to move down)][j (add to move right</w:t>
-            </w:r>
-            <w:bookmarkStart w:id="0" w:name="_GoBack"/>
-            <w:bookmarkEnd w:id="0"/>
-            <w:r>
-              <w:rPr>
-                <w:sz w:val="20"/>
-                <w:szCs w:val="20"/>
-              </w:rPr>
-              <w:t>)]</w:t>
+              <w:t>[I (add to move down)][</w:t>
+            </w:r>
+            <w:proofErr w:type="gramStart"/>
+            <w:r>
+              <w:rPr>
+                <w:sz w:val="20"/>
+                <w:szCs w:val="20"/>
+              </w:rPr>
+              <w:t>j</w:t>
+            </w:r>
+            <w:proofErr w:type="gramEnd"/>
+            <w:r>
+              <w:rPr>
+                <w:sz w:val="20"/>
+                <w:szCs w:val="20"/>
+              </w:rPr>
+              <w:t xml:space="preserve"> (add to move right)]</w:t>
             </w:r>
           </w:p>
         </w:tc>
@@ -2298,7 +3581,23 @@
                 <w:sz w:val="16"/>
                 <w:szCs w:val="16"/>
               </w:rPr>
-              <w:t>Syntax for ArrayList with new</w:t>
+              <w:t xml:space="preserve">Syntax for </w:t>
+            </w:r>
+            <w:proofErr w:type="spellStart"/>
+            <w:r>
+              <w:rPr>
+                <w:sz w:val="16"/>
+                <w:szCs w:val="16"/>
+              </w:rPr>
+              <w:t>ArrayList</w:t>
+            </w:r>
+            <w:proofErr w:type="spellEnd"/>
+            <w:r>
+              <w:rPr>
+                <w:sz w:val="16"/>
+                <w:szCs w:val="16"/>
+              </w:rPr>
+              <w:t xml:space="preserve"> with new</w:t>
             </w:r>
           </w:p>
         </w:tc>
@@ -2343,8 +3642,17 @@
                 <w:sz w:val="16"/>
                 <w:szCs w:val="16"/>
               </w:rPr>
-              <w:t>Syntax for add, get, set, and  remove</w:t>
-            </w:r>
+              <w:t xml:space="preserve">Syntax for add, get, set, </w:t>
+            </w:r>
+            <w:proofErr w:type="gramStart"/>
+            <w:r>
+              <w:rPr>
+                <w:sz w:val="16"/>
+                <w:szCs w:val="16"/>
+              </w:rPr>
+              <w:t>and  remove</w:t>
+            </w:r>
+            <w:proofErr w:type="gramEnd"/>
           </w:p>
         </w:tc>
         <w:tc>
@@ -2484,12 +3792,21 @@
                 <w:b/>
               </w:rPr>
             </w:pPr>
+            <w:proofErr w:type="gramStart"/>
             <w:r>
               <w:rPr>
                 <w:b/>
                 <w:sz w:val="20"/>
               </w:rPr>
-              <w:t>only submit snippets</w:t>
+              <w:t>only</w:t>
+            </w:r>
+            <w:proofErr w:type="gramEnd"/>
+            <w:r>
+              <w:rPr>
+                <w:b/>
+                <w:sz w:val="20"/>
+              </w:rPr>
+              <w:t xml:space="preserve"> submit snippets</w:t>
             </w:r>
             <w:r>
               <w:rPr>
@@ -2540,12 +3857,21 @@
                 <w:szCs w:val="20"/>
               </w:rPr>
             </w:pPr>
-            <w:r>
-              <w:rPr>
-                <w:sz w:val="20"/>
-                <w:szCs w:val="20"/>
-              </w:rPr>
-              <w:t xml:space="preserve">Pseudocode </w:t>
+            <w:proofErr w:type="spellStart"/>
+            <w:r>
+              <w:rPr>
+                <w:sz w:val="20"/>
+                <w:szCs w:val="20"/>
+              </w:rPr>
+              <w:t>Pseudocode</w:t>
+            </w:r>
+            <w:proofErr w:type="spellEnd"/>
+            <w:r>
+              <w:rPr>
+                <w:sz w:val="20"/>
+                <w:szCs w:val="20"/>
+              </w:rPr>
+              <w:t xml:space="preserve"> </w:t>
             </w:r>
             <w:r>
               <w:rPr>
@@ -2574,6 +3900,13 @@
                 <w:szCs w:val="20"/>
               </w:rPr>
             </w:pPr>
+            <w:r>
+              <w:rPr>
+                <w:sz w:val="20"/>
+                <w:szCs w:val="20"/>
+              </w:rPr>
+              <w:t>Make an array with 200 integers, randomized 1-6, compare each number 1-100 with an offset in the array by 100, use a counter w to determine which dice won more</w:t>
+            </w:r>
           </w:p>
         </w:tc>
       </w:tr>
@@ -2608,6 +3941,3369 @@
           <w:tcPr>
             <w:tcW w:w="8748" w:type="dxa"/>
           </w:tcPr>
+          <w:tbl>
+            <w:tblPr>
+              <w:tblW w:w="0" w:type="auto"/>
+              <w:shd w:val="clear" w:color="auto" w:fill="FFFFFF"/>
+              <w:tblCellMar>
+                <w:top w:w="15" w:type="dxa"/>
+                <w:left w:w="15" w:type="dxa"/>
+                <w:bottom w:w="15" w:type="dxa"/>
+                <w:right w:w="15" w:type="dxa"/>
+              </w:tblCellMar>
+              <w:tblLook w:val="04A0" w:firstRow="1" w:lastRow="0" w:firstColumn="1" w:lastColumn="0" w:noHBand="0" w:noVBand="1"/>
+            </w:tblPr>
+            <w:tblGrid>
+              <w:gridCol w:w="795"/>
+              <w:gridCol w:w="5133"/>
+            </w:tblGrid>
+            <w:tr>
+              <w:trPr>
+                <w:gridAfter w:val="1"/>
+              </w:trPr>
+              <w:tc>
+                <w:tcPr>
+                  <w:tcW w:w="0" w:type="auto"/>
+                  <w:shd w:val="clear" w:color="auto" w:fill="FFFFFF"/>
+                  <w:tcMar>
+                    <w:top w:w="0" w:type="dxa"/>
+                    <w:left w:w="150" w:type="dxa"/>
+                    <w:bottom w:w="0" w:type="dxa"/>
+                    <w:right w:w="150" w:type="dxa"/>
+                  </w:tcMar>
+                  <w:hideMark/>
+                </w:tcPr>
+                <w:p>
+                  <w:pPr>
+                    <w:spacing w:line="273" w:lineRule="atLeast"/>
+                    <w:rPr>
+                      <w:rFonts w:ascii="Consolas" w:eastAsia="Times New Roman" w:hAnsi="Consolas" w:cs="Times New Roman"/>
+                      <w:color w:val="333333"/>
+                      <w:sz w:val="18"/>
+                      <w:szCs w:val="18"/>
+                    </w:rPr>
+                  </w:pPr>
+                  <w:proofErr w:type="gramStart"/>
+                  <w:r>
+                    <w:rPr>
+                      <w:rFonts w:ascii="Consolas" w:eastAsia="Times New Roman" w:hAnsi="Consolas" w:cs="Times New Roman"/>
+                      <w:color w:val="A71D5D"/>
+                      <w:sz w:val="18"/>
+                      <w:szCs w:val="18"/>
+                    </w:rPr>
+                    <w:t>class</w:t>
+                  </w:r>
+                  <w:proofErr w:type="gramEnd"/>
+                  <w:r>
+                    <w:rPr>
+                      <w:rFonts w:ascii="Consolas" w:eastAsia="Times New Roman" w:hAnsi="Consolas" w:cs="Times New Roman"/>
+                      <w:color w:val="333333"/>
+                      <w:sz w:val="18"/>
+                      <w:szCs w:val="18"/>
+                    </w:rPr>
+                    <w:t xml:space="preserve"> </w:t>
+                  </w:r>
+                  <w:r>
+                    <w:rPr>
+                      <w:rFonts w:ascii="Consolas" w:eastAsia="Times New Roman" w:hAnsi="Consolas" w:cs="Times New Roman"/>
+                      <w:color w:val="795DA3"/>
+                      <w:sz w:val="18"/>
+                      <w:szCs w:val="18"/>
+                    </w:rPr>
+                    <w:t>D2</w:t>
+                  </w:r>
+                  <w:r>
+                    <w:rPr>
+                      <w:rFonts w:ascii="Consolas" w:eastAsia="Times New Roman" w:hAnsi="Consolas" w:cs="Times New Roman"/>
+                      <w:color w:val="333333"/>
+                      <w:sz w:val="18"/>
+                      <w:szCs w:val="18"/>
+                    </w:rPr>
+                    <w:t>{</w:t>
+                  </w:r>
+                </w:p>
+              </w:tc>
+            </w:tr>
+            <w:tr>
+              <w:tc>
+                <w:tcPr>
+                  <w:tcW w:w="750" w:type="dxa"/>
+                  <w:tcBorders>
+                    <w:top w:val="single" w:sz="2" w:space="0" w:color="EEEEEE"/>
+                    <w:left w:val="single" w:sz="2" w:space="0" w:color="EEEEEE"/>
+                    <w:bottom w:val="single" w:sz="2" w:space="0" w:color="EEEEEE"/>
+                    <w:right w:val="single" w:sz="6" w:space="0" w:color="EEEEEE"/>
+                  </w:tcBorders>
+                  <w:shd w:val="clear" w:color="auto" w:fill="FFFFFF"/>
+                  <w:noWrap/>
+                  <w:tcMar>
+                    <w:top w:w="0" w:type="dxa"/>
+                    <w:left w:w="150" w:type="dxa"/>
+                    <w:bottom w:w="0" w:type="dxa"/>
+                    <w:right w:w="150" w:type="dxa"/>
+                  </w:tcMar>
+                  <w:hideMark/>
+                </w:tcPr>
+                <w:p>
+                  <w:pPr>
+                    <w:spacing w:line="270" w:lineRule="atLeast"/>
+                    <w:jc w:val="right"/>
+                    <w:rPr>
+                      <w:rFonts w:ascii="Consolas" w:eastAsia="Times New Roman" w:hAnsi="Consolas" w:cs="Times New Roman"/>
+                      <w:color w:val="333333"/>
+                      <w:sz w:val="18"/>
+                      <w:szCs w:val="18"/>
+                    </w:rPr>
+                  </w:pPr>
+                </w:p>
+              </w:tc>
+              <w:tc>
+                <w:tcPr>
+                  <w:tcW w:w="0" w:type="auto"/>
+                  <w:shd w:val="clear" w:color="auto" w:fill="FFFFFF"/>
+                  <w:tcMar>
+                    <w:top w:w="0" w:type="dxa"/>
+                    <w:left w:w="150" w:type="dxa"/>
+                    <w:bottom w:w="0" w:type="dxa"/>
+                    <w:right w:w="150" w:type="dxa"/>
+                  </w:tcMar>
+                  <w:hideMark/>
+                </w:tcPr>
+                <w:p>
+                  <w:pPr>
+                    <w:spacing w:line="273" w:lineRule="atLeast"/>
+                    <w:rPr>
+                      <w:rFonts w:ascii="Consolas" w:eastAsia="Times New Roman" w:hAnsi="Consolas" w:cs="Times New Roman"/>
+                      <w:color w:val="333333"/>
+                      <w:sz w:val="18"/>
+                      <w:szCs w:val="18"/>
+                    </w:rPr>
+                  </w:pPr>
+                  <w:r>
+                    <w:rPr>
+                      <w:rFonts w:ascii="Consolas" w:eastAsia="Times New Roman" w:hAnsi="Consolas" w:cs="Times New Roman"/>
+                      <w:color w:val="333333"/>
+                      <w:sz w:val="18"/>
+                      <w:szCs w:val="18"/>
+                    </w:rPr>
+                    <w:tab/>
+                  </w:r>
+                  <w:proofErr w:type="gramStart"/>
+                  <w:r>
+                    <w:rPr>
+                      <w:rFonts w:ascii="Consolas" w:eastAsia="Times New Roman" w:hAnsi="Consolas" w:cs="Times New Roman"/>
+                      <w:color w:val="A71D5D"/>
+                      <w:sz w:val="18"/>
+                      <w:szCs w:val="18"/>
+                    </w:rPr>
+                    <w:t>public</w:t>
+                  </w:r>
+                  <w:proofErr w:type="gramEnd"/>
+                  <w:r>
+                    <w:rPr>
+                      <w:rFonts w:ascii="Consolas" w:eastAsia="Times New Roman" w:hAnsi="Consolas" w:cs="Times New Roman"/>
+                      <w:color w:val="333333"/>
+                      <w:sz w:val="18"/>
+                      <w:szCs w:val="18"/>
+                    </w:rPr>
+                    <w:t xml:space="preserve"> </w:t>
+                  </w:r>
+                  <w:r>
+                    <w:rPr>
+                      <w:rFonts w:ascii="Consolas" w:eastAsia="Times New Roman" w:hAnsi="Consolas" w:cs="Times New Roman"/>
+                      <w:color w:val="A71D5D"/>
+                      <w:sz w:val="18"/>
+                      <w:szCs w:val="18"/>
+                    </w:rPr>
+                    <w:t>static</w:t>
+                  </w:r>
+                  <w:r>
+                    <w:rPr>
+                      <w:rFonts w:ascii="Consolas" w:eastAsia="Times New Roman" w:hAnsi="Consolas" w:cs="Times New Roman"/>
+                      <w:color w:val="333333"/>
+                      <w:sz w:val="18"/>
+                      <w:szCs w:val="18"/>
+                    </w:rPr>
+                    <w:t xml:space="preserve"> </w:t>
+                  </w:r>
+                  <w:r>
+                    <w:rPr>
+                      <w:rFonts w:ascii="Consolas" w:eastAsia="Times New Roman" w:hAnsi="Consolas" w:cs="Times New Roman"/>
+                      <w:color w:val="A71D5D"/>
+                      <w:sz w:val="18"/>
+                      <w:szCs w:val="18"/>
+                    </w:rPr>
+                    <w:t>void</w:t>
+                  </w:r>
+                  <w:r>
+                    <w:rPr>
+                      <w:rFonts w:ascii="Consolas" w:eastAsia="Times New Roman" w:hAnsi="Consolas" w:cs="Times New Roman"/>
+                      <w:color w:val="333333"/>
+                      <w:sz w:val="18"/>
+                      <w:szCs w:val="18"/>
+                    </w:rPr>
+                    <w:t xml:space="preserve"> </w:t>
+                  </w:r>
+                  <w:r>
+                    <w:rPr>
+                      <w:rFonts w:ascii="Consolas" w:eastAsia="Times New Roman" w:hAnsi="Consolas" w:cs="Times New Roman"/>
+                      <w:color w:val="795DA3"/>
+                      <w:sz w:val="18"/>
+                      <w:szCs w:val="18"/>
+                    </w:rPr>
+                    <w:t>main</w:t>
+                  </w:r>
+                  <w:r>
+                    <w:rPr>
+                      <w:rFonts w:ascii="Consolas" w:eastAsia="Times New Roman" w:hAnsi="Consolas" w:cs="Times New Roman"/>
+                      <w:color w:val="333333"/>
+                      <w:sz w:val="18"/>
+                      <w:szCs w:val="18"/>
+                    </w:rPr>
+                    <w:t>(</w:t>
+                  </w:r>
+                  <w:r>
+                    <w:rPr>
+                      <w:rFonts w:ascii="Consolas" w:eastAsia="Times New Roman" w:hAnsi="Consolas" w:cs="Times New Roman"/>
+                      <w:color w:val="A71D5D"/>
+                      <w:sz w:val="18"/>
+                      <w:szCs w:val="18"/>
+                    </w:rPr>
+                    <w:t>String</w:t>
+                  </w:r>
+                  <w:r>
+                    <w:rPr>
+                      <w:rFonts w:ascii="Consolas" w:eastAsia="Times New Roman" w:hAnsi="Consolas" w:cs="Times New Roman"/>
+                      <w:color w:val="333333"/>
+                      <w:sz w:val="18"/>
+                      <w:szCs w:val="18"/>
+                    </w:rPr>
+                    <w:t xml:space="preserve">[] </w:t>
+                  </w:r>
+                  <w:proofErr w:type="spellStart"/>
+                  <w:r>
+                    <w:rPr>
+                      <w:rFonts w:ascii="Consolas" w:eastAsia="Times New Roman" w:hAnsi="Consolas" w:cs="Times New Roman"/>
+                      <w:color w:val="ED6A43"/>
+                      <w:sz w:val="18"/>
+                      <w:szCs w:val="18"/>
+                    </w:rPr>
+                    <w:t>args</w:t>
+                  </w:r>
+                  <w:proofErr w:type="spellEnd"/>
+                  <w:r>
+                    <w:rPr>
+                      <w:rFonts w:ascii="Consolas" w:eastAsia="Times New Roman" w:hAnsi="Consolas" w:cs="Times New Roman"/>
+                      <w:color w:val="333333"/>
+                      <w:sz w:val="18"/>
+                      <w:szCs w:val="18"/>
+                    </w:rPr>
+                    <w:t>){</w:t>
+                  </w:r>
+                </w:p>
+              </w:tc>
+            </w:tr>
+            <w:tr>
+              <w:tc>
+                <w:tcPr>
+                  <w:tcW w:w="750" w:type="dxa"/>
+                  <w:tcBorders>
+                    <w:top w:val="single" w:sz="2" w:space="0" w:color="EEEEEE"/>
+                    <w:left w:val="single" w:sz="2" w:space="0" w:color="EEEEEE"/>
+                    <w:bottom w:val="single" w:sz="2" w:space="0" w:color="EEEEEE"/>
+                    <w:right w:val="single" w:sz="6" w:space="0" w:color="EEEEEE"/>
+                  </w:tcBorders>
+                  <w:shd w:val="clear" w:color="auto" w:fill="FFFFFF"/>
+                  <w:noWrap/>
+                  <w:tcMar>
+                    <w:top w:w="0" w:type="dxa"/>
+                    <w:left w:w="150" w:type="dxa"/>
+                    <w:bottom w:w="0" w:type="dxa"/>
+                    <w:right w:w="150" w:type="dxa"/>
+                  </w:tcMar>
+                  <w:hideMark/>
+                </w:tcPr>
+                <w:p>
+                  <w:pPr>
+                    <w:spacing w:line="270" w:lineRule="atLeast"/>
+                    <w:jc w:val="right"/>
+                    <w:rPr>
+                      <w:rFonts w:ascii="Consolas" w:eastAsia="Times New Roman" w:hAnsi="Consolas" w:cs="Times New Roman"/>
+                      <w:color w:val="333333"/>
+                      <w:sz w:val="18"/>
+                      <w:szCs w:val="18"/>
+                    </w:rPr>
+                  </w:pPr>
+                </w:p>
+              </w:tc>
+              <w:tc>
+                <w:tcPr>
+                  <w:tcW w:w="0" w:type="auto"/>
+                  <w:shd w:val="clear" w:color="auto" w:fill="FFFFFF"/>
+                  <w:tcMar>
+                    <w:top w:w="0" w:type="dxa"/>
+                    <w:left w:w="150" w:type="dxa"/>
+                    <w:bottom w:w="0" w:type="dxa"/>
+                    <w:right w:w="150" w:type="dxa"/>
+                  </w:tcMar>
+                  <w:hideMark/>
+                </w:tcPr>
+                <w:p>
+                  <w:pPr>
+                    <w:spacing w:line="273" w:lineRule="atLeast"/>
+                    <w:rPr>
+                      <w:rFonts w:ascii="Consolas" w:eastAsia="Times New Roman" w:hAnsi="Consolas" w:cs="Times New Roman"/>
+                      <w:color w:val="333333"/>
+                      <w:sz w:val="18"/>
+                      <w:szCs w:val="18"/>
+                    </w:rPr>
+                  </w:pPr>
+                  <w:r>
+                    <w:rPr>
+                      <w:rFonts w:ascii="Consolas" w:eastAsia="Times New Roman" w:hAnsi="Consolas" w:cs="Times New Roman"/>
+                      <w:color w:val="333333"/>
+                      <w:sz w:val="18"/>
+                      <w:szCs w:val="18"/>
+                    </w:rPr>
+                    <w:tab/>
+                  </w:r>
+                  <w:r>
+                    <w:rPr>
+                      <w:rFonts w:ascii="Consolas" w:eastAsia="Times New Roman" w:hAnsi="Consolas" w:cs="Times New Roman"/>
+                      <w:color w:val="333333"/>
+                      <w:sz w:val="18"/>
+                      <w:szCs w:val="18"/>
+                    </w:rPr>
+                    <w:tab/>
+                  </w:r>
+                  <w:proofErr w:type="spellStart"/>
+                  <w:proofErr w:type="gramStart"/>
+                  <w:r>
+                    <w:rPr>
+                      <w:rFonts w:ascii="Consolas" w:eastAsia="Times New Roman" w:hAnsi="Consolas" w:cs="Times New Roman"/>
+                      <w:color w:val="A71D5D"/>
+                      <w:sz w:val="18"/>
+                      <w:szCs w:val="18"/>
+                    </w:rPr>
+                    <w:t>int</w:t>
+                  </w:r>
+                  <w:proofErr w:type="spellEnd"/>
+                  <w:proofErr w:type="gramEnd"/>
+                  <w:r>
+                    <w:rPr>
+                      <w:rFonts w:ascii="Consolas" w:eastAsia="Times New Roman" w:hAnsi="Consolas" w:cs="Times New Roman"/>
+                      <w:color w:val="333333"/>
+                      <w:sz w:val="18"/>
+                      <w:szCs w:val="18"/>
+                    </w:rPr>
+                    <w:t xml:space="preserve"> w </w:t>
+                  </w:r>
+                  <w:r>
+                    <w:rPr>
+                      <w:rFonts w:ascii="Consolas" w:eastAsia="Times New Roman" w:hAnsi="Consolas" w:cs="Times New Roman"/>
+                      <w:color w:val="A71D5D"/>
+                      <w:sz w:val="18"/>
+                      <w:szCs w:val="18"/>
+                    </w:rPr>
+                    <w:t>=</w:t>
+                  </w:r>
+                  <w:r>
+                    <w:rPr>
+                      <w:rFonts w:ascii="Consolas" w:eastAsia="Times New Roman" w:hAnsi="Consolas" w:cs="Times New Roman"/>
+                      <w:color w:val="333333"/>
+                      <w:sz w:val="18"/>
+                      <w:szCs w:val="18"/>
+                    </w:rPr>
+                    <w:t xml:space="preserve"> </w:t>
+                  </w:r>
+                  <w:r>
+                    <w:rPr>
+                      <w:rFonts w:ascii="Consolas" w:eastAsia="Times New Roman" w:hAnsi="Consolas" w:cs="Times New Roman"/>
+                      <w:color w:val="0086B3"/>
+                      <w:sz w:val="18"/>
+                      <w:szCs w:val="18"/>
+                    </w:rPr>
+                    <w:t>0</w:t>
+                  </w:r>
+                  <w:r>
+                    <w:rPr>
+                      <w:rFonts w:ascii="Consolas" w:eastAsia="Times New Roman" w:hAnsi="Consolas" w:cs="Times New Roman"/>
+                      <w:color w:val="333333"/>
+                      <w:sz w:val="18"/>
+                      <w:szCs w:val="18"/>
+                    </w:rPr>
+                    <w:t>;</w:t>
+                  </w:r>
+                </w:p>
+              </w:tc>
+            </w:tr>
+            <w:tr>
+              <w:tc>
+                <w:tcPr>
+                  <w:tcW w:w="750" w:type="dxa"/>
+                  <w:tcBorders>
+                    <w:top w:val="single" w:sz="2" w:space="0" w:color="EEEEEE"/>
+                    <w:left w:val="single" w:sz="2" w:space="0" w:color="EEEEEE"/>
+                    <w:bottom w:val="single" w:sz="2" w:space="0" w:color="EEEEEE"/>
+                    <w:right w:val="single" w:sz="6" w:space="0" w:color="EEEEEE"/>
+                  </w:tcBorders>
+                  <w:shd w:val="clear" w:color="auto" w:fill="FFFFFF"/>
+                  <w:noWrap/>
+                  <w:tcMar>
+                    <w:top w:w="0" w:type="dxa"/>
+                    <w:left w:w="150" w:type="dxa"/>
+                    <w:bottom w:w="0" w:type="dxa"/>
+                    <w:right w:w="150" w:type="dxa"/>
+                  </w:tcMar>
+                  <w:hideMark/>
+                </w:tcPr>
+                <w:p>
+                  <w:pPr>
+                    <w:spacing w:line="270" w:lineRule="atLeast"/>
+                    <w:jc w:val="right"/>
+                    <w:rPr>
+                      <w:rFonts w:ascii="Consolas" w:eastAsia="Times New Roman" w:hAnsi="Consolas" w:cs="Times New Roman"/>
+                      <w:color w:val="333333"/>
+                      <w:sz w:val="18"/>
+                      <w:szCs w:val="18"/>
+                    </w:rPr>
+                  </w:pPr>
+                </w:p>
+              </w:tc>
+              <w:tc>
+                <w:tcPr>
+                  <w:tcW w:w="0" w:type="auto"/>
+                  <w:shd w:val="clear" w:color="auto" w:fill="FFFFFF"/>
+                  <w:tcMar>
+                    <w:top w:w="0" w:type="dxa"/>
+                    <w:left w:w="150" w:type="dxa"/>
+                    <w:bottom w:w="0" w:type="dxa"/>
+                    <w:right w:w="150" w:type="dxa"/>
+                  </w:tcMar>
+                  <w:hideMark/>
+                </w:tcPr>
+                <w:p>
+                  <w:pPr>
+                    <w:spacing w:line="273" w:lineRule="atLeast"/>
+                    <w:rPr>
+                      <w:rFonts w:ascii="Consolas" w:eastAsia="Times New Roman" w:hAnsi="Consolas" w:cs="Times New Roman"/>
+                      <w:color w:val="333333"/>
+                      <w:sz w:val="18"/>
+                      <w:szCs w:val="18"/>
+                    </w:rPr>
+                  </w:pPr>
+                  <w:r>
+                    <w:rPr>
+                      <w:rFonts w:ascii="Consolas" w:eastAsia="Times New Roman" w:hAnsi="Consolas" w:cs="Times New Roman"/>
+                      <w:color w:val="333333"/>
+                      <w:sz w:val="18"/>
+                      <w:szCs w:val="18"/>
+                    </w:rPr>
+                    <w:tab/>
+                  </w:r>
+                  <w:r>
+                    <w:rPr>
+                      <w:rFonts w:ascii="Consolas" w:eastAsia="Times New Roman" w:hAnsi="Consolas" w:cs="Times New Roman"/>
+                      <w:color w:val="333333"/>
+                      <w:sz w:val="18"/>
+                      <w:szCs w:val="18"/>
+                    </w:rPr>
+                    <w:tab/>
+                    <w:t xml:space="preserve">Random r </w:t>
+                  </w:r>
+                  <w:r>
+                    <w:rPr>
+                      <w:rFonts w:ascii="Consolas" w:eastAsia="Times New Roman" w:hAnsi="Consolas" w:cs="Times New Roman"/>
+                      <w:color w:val="A71D5D"/>
+                      <w:sz w:val="18"/>
+                      <w:szCs w:val="18"/>
+                    </w:rPr>
+                    <w:t>=</w:t>
+                  </w:r>
+                  <w:r>
+                    <w:rPr>
+                      <w:rFonts w:ascii="Consolas" w:eastAsia="Times New Roman" w:hAnsi="Consolas" w:cs="Times New Roman"/>
+                      <w:color w:val="333333"/>
+                      <w:sz w:val="18"/>
+                      <w:szCs w:val="18"/>
+                    </w:rPr>
+                    <w:t xml:space="preserve"> </w:t>
+                  </w:r>
+                  <w:r>
+                    <w:rPr>
+                      <w:rFonts w:ascii="Consolas" w:eastAsia="Times New Roman" w:hAnsi="Consolas" w:cs="Times New Roman"/>
+                      <w:color w:val="A71D5D"/>
+                      <w:sz w:val="18"/>
+                      <w:szCs w:val="18"/>
+                    </w:rPr>
+                    <w:t>new</w:t>
+                  </w:r>
+                  <w:r>
+                    <w:rPr>
+                      <w:rFonts w:ascii="Consolas" w:eastAsia="Times New Roman" w:hAnsi="Consolas" w:cs="Times New Roman"/>
+                      <w:color w:val="333333"/>
+                      <w:sz w:val="18"/>
+                      <w:szCs w:val="18"/>
+                    </w:rPr>
+                    <w:t xml:space="preserve"> </w:t>
+                  </w:r>
+                  <w:proofErr w:type="gramStart"/>
+                  <w:r>
+                    <w:rPr>
+                      <w:rFonts w:ascii="Consolas" w:eastAsia="Times New Roman" w:hAnsi="Consolas" w:cs="Times New Roman"/>
+                      <w:color w:val="333333"/>
+                      <w:sz w:val="18"/>
+                      <w:szCs w:val="18"/>
+                    </w:rPr>
+                    <w:t>Random(</w:t>
+                  </w:r>
+                  <w:proofErr w:type="gramEnd"/>
+                  <w:r>
+                    <w:rPr>
+                      <w:rFonts w:ascii="Consolas" w:eastAsia="Times New Roman" w:hAnsi="Consolas" w:cs="Times New Roman"/>
+                      <w:color w:val="333333"/>
+                      <w:sz w:val="18"/>
+                      <w:szCs w:val="18"/>
+                    </w:rPr>
+                    <w:t>);</w:t>
+                  </w:r>
+                </w:p>
+              </w:tc>
+            </w:tr>
+            <w:tr>
+              <w:tc>
+                <w:tcPr>
+                  <w:tcW w:w="750" w:type="dxa"/>
+                  <w:tcBorders>
+                    <w:top w:val="single" w:sz="2" w:space="0" w:color="EEEEEE"/>
+                    <w:left w:val="single" w:sz="2" w:space="0" w:color="EEEEEE"/>
+                    <w:bottom w:val="single" w:sz="2" w:space="0" w:color="EEEEEE"/>
+                    <w:right w:val="single" w:sz="6" w:space="0" w:color="EEEEEE"/>
+                  </w:tcBorders>
+                  <w:shd w:val="clear" w:color="auto" w:fill="FFFFFF"/>
+                  <w:noWrap/>
+                  <w:tcMar>
+                    <w:top w:w="0" w:type="dxa"/>
+                    <w:left w:w="150" w:type="dxa"/>
+                    <w:bottom w:w="0" w:type="dxa"/>
+                    <w:right w:w="150" w:type="dxa"/>
+                  </w:tcMar>
+                  <w:hideMark/>
+                </w:tcPr>
+                <w:p>
+                  <w:pPr>
+                    <w:spacing w:line="270" w:lineRule="atLeast"/>
+                    <w:jc w:val="right"/>
+                    <w:rPr>
+                      <w:rFonts w:ascii="Consolas" w:eastAsia="Times New Roman" w:hAnsi="Consolas" w:cs="Times New Roman"/>
+                      <w:color w:val="333333"/>
+                      <w:sz w:val="18"/>
+                      <w:szCs w:val="18"/>
+                    </w:rPr>
+                  </w:pPr>
+                </w:p>
+              </w:tc>
+              <w:tc>
+                <w:tcPr>
+                  <w:tcW w:w="0" w:type="auto"/>
+                  <w:shd w:val="clear" w:color="auto" w:fill="FFFFFF"/>
+                  <w:tcMar>
+                    <w:top w:w="0" w:type="dxa"/>
+                    <w:left w:w="150" w:type="dxa"/>
+                    <w:bottom w:w="0" w:type="dxa"/>
+                    <w:right w:w="150" w:type="dxa"/>
+                  </w:tcMar>
+                  <w:hideMark/>
+                </w:tcPr>
+                <w:p>
+                  <w:pPr>
+                    <w:spacing w:line="273" w:lineRule="atLeast"/>
+                    <w:rPr>
+                      <w:rFonts w:ascii="Consolas" w:eastAsia="Times New Roman" w:hAnsi="Consolas" w:cs="Times New Roman"/>
+                      <w:color w:val="333333"/>
+                      <w:sz w:val="18"/>
+                      <w:szCs w:val="18"/>
+                    </w:rPr>
+                  </w:pPr>
+                  <w:r>
+                    <w:rPr>
+                      <w:rFonts w:ascii="Consolas" w:eastAsia="Times New Roman" w:hAnsi="Consolas" w:cs="Times New Roman"/>
+                      <w:color w:val="333333"/>
+                      <w:sz w:val="18"/>
+                      <w:szCs w:val="18"/>
+                    </w:rPr>
+                    <w:tab/>
+                  </w:r>
+                  <w:r>
+                    <w:rPr>
+                      <w:rFonts w:ascii="Consolas" w:eastAsia="Times New Roman" w:hAnsi="Consolas" w:cs="Times New Roman"/>
+                      <w:color w:val="333333"/>
+                      <w:sz w:val="18"/>
+                      <w:szCs w:val="18"/>
+                    </w:rPr>
+                    <w:tab/>
+                  </w:r>
+                  <w:proofErr w:type="spellStart"/>
+                  <w:proofErr w:type="gramStart"/>
+                  <w:r>
+                    <w:rPr>
+                      <w:rFonts w:ascii="Consolas" w:eastAsia="Times New Roman" w:hAnsi="Consolas" w:cs="Times New Roman"/>
+                      <w:color w:val="A71D5D"/>
+                      <w:sz w:val="18"/>
+                      <w:szCs w:val="18"/>
+                    </w:rPr>
+                    <w:t>int</w:t>
+                  </w:r>
+                  <w:proofErr w:type="spellEnd"/>
+                  <w:proofErr w:type="gramEnd"/>
+                  <w:r>
+                    <w:rPr>
+                      <w:rFonts w:ascii="Consolas" w:eastAsia="Times New Roman" w:hAnsi="Consolas" w:cs="Times New Roman"/>
+                      <w:color w:val="333333"/>
+                      <w:sz w:val="18"/>
+                      <w:szCs w:val="18"/>
+                    </w:rPr>
+                    <w:t xml:space="preserve">[] d </w:t>
+                  </w:r>
+                  <w:r>
+                    <w:rPr>
+                      <w:rFonts w:ascii="Consolas" w:eastAsia="Times New Roman" w:hAnsi="Consolas" w:cs="Times New Roman"/>
+                      <w:color w:val="A71D5D"/>
+                      <w:sz w:val="18"/>
+                      <w:szCs w:val="18"/>
+                    </w:rPr>
+                    <w:t>=</w:t>
+                  </w:r>
+                  <w:r>
+                    <w:rPr>
+                      <w:rFonts w:ascii="Consolas" w:eastAsia="Times New Roman" w:hAnsi="Consolas" w:cs="Times New Roman"/>
+                      <w:color w:val="333333"/>
+                      <w:sz w:val="18"/>
+                      <w:szCs w:val="18"/>
+                    </w:rPr>
+                    <w:t xml:space="preserve"> </w:t>
+                  </w:r>
+                  <w:r>
+                    <w:rPr>
+                      <w:rFonts w:ascii="Consolas" w:eastAsia="Times New Roman" w:hAnsi="Consolas" w:cs="Times New Roman"/>
+                      <w:color w:val="A71D5D"/>
+                      <w:sz w:val="18"/>
+                      <w:szCs w:val="18"/>
+                    </w:rPr>
+                    <w:t>new</w:t>
+                  </w:r>
+                  <w:r>
+                    <w:rPr>
+                      <w:rFonts w:ascii="Consolas" w:eastAsia="Times New Roman" w:hAnsi="Consolas" w:cs="Times New Roman"/>
+                      <w:color w:val="333333"/>
+                      <w:sz w:val="18"/>
+                      <w:szCs w:val="18"/>
+                    </w:rPr>
+                    <w:t xml:space="preserve"> </w:t>
+                  </w:r>
+                  <w:proofErr w:type="spellStart"/>
+                  <w:r>
+                    <w:rPr>
+                      <w:rFonts w:ascii="Consolas" w:eastAsia="Times New Roman" w:hAnsi="Consolas" w:cs="Times New Roman"/>
+                      <w:color w:val="333333"/>
+                      <w:sz w:val="18"/>
+                      <w:szCs w:val="18"/>
+                    </w:rPr>
+                    <w:t>int</w:t>
+                  </w:r>
+                  <w:proofErr w:type="spellEnd"/>
+                  <w:r>
+                    <w:rPr>
+                      <w:rFonts w:ascii="Consolas" w:eastAsia="Times New Roman" w:hAnsi="Consolas" w:cs="Times New Roman"/>
+                      <w:color w:val="333333"/>
+                      <w:sz w:val="18"/>
+                      <w:szCs w:val="18"/>
+                    </w:rPr>
+                    <w:t>[</w:t>
+                  </w:r>
+                  <w:r>
+                    <w:rPr>
+                      <w:rFonts w:ascii="Consolas" w:eastAsia="Times New Roman" w:hAnsi="Consolas" w:cs="Times New Roman"/>
+                      <w:color w:val="0086B3"/>
+                      <w:sz w:val="18"/>
+                      <w:szCs w:val="18"/>
+                    </w:rPr>
+                    <w:t>200</w:t>
+                  </w:r>
+                  <w:r>
+                    <w:rPr>
+                      <w:rFonts w:ascii="Consolas" w:eastAsia="Times New Roman" w:hAnsi="Consolas" w:cs="Times New Roman"/>
+                      <w:color w:val="333333"/>
+                      <w:sz w:val="18"/>
+                      <w:szCs w:val="18"/>
+                    </w:rPr>
+                    <w:t>];</w:t>
+                  </w:r>
+                </w:p>
+              </w:tc>
+            </w:tr>
+            <w:tr>
+              <w:tc>
+                <w:tcPr>
+                  <w:tcW w:w="750" w:type="dxa"/>
+                  <w:tcBorders>
+                    <w:top w:val="single" w:sz="2" w:space="0" w:color="EEEEEE"/>
+                    <w:left w:val="single" w:sz="2" w:space="0" w:color="EEEEEE"/>
+                    <w:bottom w:val="single" w:sz="2" w:space="0" w:color="EEEEEE"/>
+                    <w:right w:val="single" w:sz="6" w:space="0" w:color="EEEEEE"/>
+                  </w:tcBorders>
+                  <w:shd w:val="clear" w:color="auto" w:fill="FFFFFF"/>
+                  <w:noWrap/>
+                  <w:tcMar>
+                    <w:top w:w="0" w:type="dxa"/>
+                    <w:left w:w="150" w:type="dxa"/>
+                    <w:bottom w:w="0" w:type="dxa"/>
+                    <w:right w:w="150" w:type="dxa"/>
+                  </w:tcMar>
+                  <w:hideMark/>
+                </w:tcPr>
+                <w:p>
+                  <w:pPr>
+                    <w:spacing w:line="270" w:lineRule="atLeast"/>
+                    <w:jc w:val="right"/>
+                    <w:rPr>
+                      <w:rFonts w:ascii="Consolas" w:eastAsia="Times New Roman" w:hAnsi="Consolas" w:cs="Times New Roman"/>
+                      <w:color w:val="333333"/>
+                      <w:sz w:val="18"/>
+                      <w:szCs w:val="18"/>
+                    </w:rPr>
+                  </w:pPr>
+                </w:p>
+              </w:tc>
+              <w:tc>
+                <w:tcPr>
+                  <w:tcW w:w="0" w:type="auto"/>
+                  <w:shd w:val="clear" w:color="auto" w:fill="FFFFFF"/>
+                  <w:tcMar>
+                    <w:top w:w="0" w:type="dxa"/>
+                    <w:left w:w="150" w:type="dxa"/>
+                    <w:bottom w:w="0" w:type="dxa"/>
+                    <w:right w:w="150" w:type="dxa"/>
+                  </w:tcMar>
+                  <w:hideMark/>
+                </w:tcPr>
+                <w:p>
+                  <w:pPr>
+                    <w:spacing w:line="273" w:lineRule="atLeast"/>
+                    <w:rPr>
+                      <w:rFonts w:ascii="Consolas" w:eastAsia="Times New Roman" w:hAnsi="Consolas" w:cs="Times New Roman"/>
+                      <w:color w:val="333333"/>
+                      <w:sz w:val="18"/>
+                      <w:szCs w:val="18"/>
+                    </w:rPr>
+                  </w:pPr>
+                  <w:r>
+                    <w:rPr>
+                      <w:rFonts w:ascii="Consolas" w:eastAsia="Times New Roman" w:hAnsi="Consolas" w:cs="Times New Roman"/>
+                      <w:color w:val="333333"/>
+                      <w:sz w:val="18"/>
+                      <w:szCs w:val="18"/>
+                    </w:rPr>
+                    <w:tab/>
+                  </w:r>
+                  <w:r>
+                    <w:rPr>
+                      <w:rFonts w:ascii="Consolas" w:eastAsia="Times New Roman" w:hAnsi="Consolas" w:cs="Times New Roman"/>
+                      <w:color w:val="333333"/>
+                      <w:sz w:val="18"/>
+                      <w:szCs w:val="18"/>
+                    </w:rPr>
+                    <w:tab/>
+                  </w:r>
+                  <w:proofErr w:type="gramStart"/>
+                  <w:r>
+                    <w:rPr>
+                      <w:rFonts w:ascii="Consolas" w:eastAsia="Times New Roman" w:hAnsi="Consolas" w:cs="Times New Roman"/>
+                      <w:color w:val="A71D5D"/>
+                      <w:sz w:val="18"/>
+                      <w:szCs w:val="18"/>
+                    </w:rPr>
+                    <w:t>for</w:t>
+                  </w:r>
+                  <w:proofErr w:type="gramEnd"/>
+                  <w:r>
+                    <w:rPr>
+                      <w:rFonts w:ascii="Consolas" w:eastAsia="Times New Roman" w:hAnsi="Consolas" w:cs="Times New Roman"/>
+                      <w:color w:val="333333"/>
+                      <w:sz w:val="18"/>
+                      <w:szCs w:val="18"/>
+                    </w:rPr>
+                    <w:t>(</w:t>
+                  </w:r>
+                  <w:proofErr w:type="spellStart"/>
+                  <w:r>
+                    <w:rPr>
+                      <w:rFonts w:ascii="Consolas" w:eastAsia="Times New Roman" w:hAnsi="Consolas" w:cs="Times New Roman"/>
+                      <w:color w:val="A71D5D"/>
+                      <w:sz w:val="18"/>
+                      <w:szCs w:val="18"/>
+                    </w:rPr>
+                    <w:t>int</w:t>
+                  </w:r>
+                  <w:proofErr w:type="spellEnd"/>
+                  <w:r>
+                    <w:rPr>
+                      <w:rFonts w:ascii="Consolas" w:eastAsia="Times New Roman" w:hAnsi="Consolas" w:cs="Times New Roman"/>
+                      <w:color w:val="333333"/>
+                      <w:sz w:val="18"/>
+                      <w:szCs w:val="18"/>
+                    </w:rPr>
+                    <w:t xml:space="preserve"> </w:t>
+                  </w:r>
+                  <w:proofErr w:type="spellStart"/>
+                  <w:r>
+                    <w:rPr>
+                      <w:rFonts w:ascii="Consolas" w:eastAsia="Times New Roman" w:hAnsi="Consolas" w:cs="Times New Roman"/>
+                      <w:color w:val="333333"/>
+                      <w:sz w:val="18"/>
+                      <w:szCs w:val="18"/>
+                    </w:rPr>
+                    <w:t>i</w:t>
+                  </w:r>
+                  <w:proofErr w:type="spellEnd"/>
+                  <w:r>
+                    <w:rPr>
+                      <w:rFonts w:ascii="Consolas" w:eastAsia="Times New Roman" w:hAnsi="Consolas" w:cs="Times New Roman"/>
+                      <w:color w:val="A71D5D"/>
+                      <w:sz w:val="18"/>
+                      <w:szCs w:val="18"/>
+                    </w:rPr>
+                    <w:t>=</w:t>
+                  </w:r>
+                  <w:r>
+                    <w:rPr>
+                      <w:rFonts w:ascii="Consolas" w:eastAsia="Times New Roman" w:hAnsi="Consolas" w:cs="Times New Roman"/>
+                      <w:color w:val="0086B3"/>
+                      <w:sz w:val="18"/>
+                      <w:szCs w:val="18"/>
+                    </w:rPr>
+                    <w:t>0</w:t>
+                  </w:r>
+                  <w:r>
+                    <w:rPr>
+                      <w:rFonts w:ascii="Consolas" w:eastAsia="Times New Roman" w:hAnsi="Consolas" w:cs="Times New Roman"/>
+                      <w:color w:val="333333"/>
+                      <w:sz w:val="18"/>
+                      <w:szCs w:val="18"/>
+                    </w:rPr>
+                    <w:t>;i</w:t>
+                  </w:r>
+                  <w:r>
+                    <w:rPr>
+                      <w:rFonts w:ascii="Consolas" w:eastAsia="Times New Roman" w:hAnsi="Consolas" w:cs="Times New Roman"/>
+                      <w:color w:val="A71D5D"/>
+                      <w:sz w:val="18"/>
+                      <w:szCs w:val="18"/>
+                    </w:rPr>
+                    <w:t>&lt;</w:t>
+                  </w:r>
+                  <w:r>
+                    <w:rPr>
+                      <w:rFonts w:ascii="Consolas" w:eastAsia="Times New Roman" w:hAnsi="Consolas" w:cs="Times New Roman"/>
+                      <w:color w:val="0086B3"/>
+                      <w:sz w:val="18"/>
+                      <w:szCs w:val="18"/>
+                    </w:rPr>
+                    <w:t>200</w:t>
+                  </w:r>
+                  <w:r>
+                    <w:rPr>
+                      <w:rFonts w:ascii="Consolas" w:eastAsia="Times New Roman" w:hAnsi="Consolas" w:cs="Times New Roman"/>
+                      <w:color w:val="333333"/>
+                      <w:sz w:val="18"/>
+                      <w:szCs w:val="18"/>
+                    </w:rPr>
+                    <w:t>;i</w:t>
+                  </w:r>
+                  <w:r>
+                    <w:rPr>
+                      <w:rFonts w:ascii="Consolas" w:eastAsia="Times New Roman" w:hAnsi="Consolas" w:cs="Times New Roman"/>
+                      <w:color w:val="A71D5D"/>
+                      <w:sz w:val="18"/>
+                      <w:szCs w:val="18"/>
+                    </w:rPr>
+                    <w:t>++</w:t>
+                  </w:r>
+                  <w:r>
+                    <w:rPr>
+                      <w:rFonts w:ascii="Consolas" w:eastAsia="Times New Roman" w:hAnsi="Consolas" w:cs="Times New Roman"/>
+                      <w:color w:val="333333"/>
+                      <w:sz w:val="18"/>
+                      <w:szCs w:val="18"/>
+                    </w:rPr>
+                    <w:t>){</w:t>
+                  </w:r>
+                </w:p>
+              </w:tc>
+            </w:tr>
+            <w:tr>
+              <w:tc>
+                <w:tcPr>
+                  <w:tcW w:w="750" w:type="dxa"/>
+                  <w:tcBorders>
+                    <w:top w:val="single" w:sz="2" w:space="0" w:color="EEEEEE"/>
+                    <w:left w:val="single" w:sz="2" w:space="0" w:color="EEEEEE"/>
+                    <w:bottom w:val="single" w:sz="2" w:space="0" w:color="EEEEEE"/>
+                    <w:right w:val="single" w:sz="6" w:space="0" w:color="EEEEEE"/>
+                  </w:tcBorders>
+                  <w:shd w:val="clear" w:color="auto" w:fill="FFFFFF"/>
+                  <w:noWrap/>
+                  <w:tcMar>
+                    <w:top w:w="0" w:type="dxa"/>
+                    <w:left w:w="150" w:type="dxa"/>
+                    <w:bottom w:w="0" w:type="dxa"/>
+                    <w:right w:w="150" w:type="dxa"/>
+                  </w:tcMar>
+                  <w:hideMark/>
+                </w:tcPr>
+                <w:p>
+                  <w:pPr>
+                    <w:spacing w:line="270" w:lineRule="atLeast"/>
+                    <w:jc w:val="right"/>
+                    <w:rPr>
+                      <w:rFonts w:ascii="Consolas" w:eastAsia="Times New Roman" w:hAnsi="Consolas" w:cs="Times New Roman"/>
+                      <w:color w:val="333333"/>
+                      <w:sz w:val="18"/>
+                      <w:szCs w:val="18"/>
+                    </w:rPr>
+                  </w:pPr>
+                </w:p>
+              </w:tc>
+              <w:tc>
+                <w:tcPr>
+                  <w:tcW w:w="0" w:type="auto"/>
+                  <w:shd w:val="clear" w:color="auto" w:fill="FFFFFF"/>
+                  <w:tcMar>
+                    <w:top w:w="0" w:type="dxa"/>
+                    <w:left w:w="150" w:type="dxa"/>
+                    <w:bottom w:w="0" w:type="dxa"/>
+                    <w:right w:w="150" w:type="dxa"/>
+                  </w:tcMar>
+                  <w:hideMark/>
+                </w:tcPr>
+                <w:p>
+                  <w:pPr>
+                    <w:spacing w:line="273" w:lineRule="atLeast"/>
+                    <w:rPr>
+                      <w:rFonts w:ascii="Consolas" w:eastAsia="Times New Roman" w:hAnsi="Consolas" w:cs="Times New Roman"/>
+                      <w:color w:val="333333"/>
+                      <w:sz w:val="18"/>
+                      <w:szCs w:val="18"/>
+                    </w:rPr>
+                  </w:pPr>
+                  <w:r>
+                    <w:rPr>
+                      <w:rFonts w:ascii="Consolas" w:eastAsia="Times New Roman" w:hAnsi="Consolas" w:cs="Times New Roman"/>
+                      <w:color w:val="333333"/>
+                      <w:sz w:val="18"/>
+                      <w:szCs w:val="18"/>
+                    </w:rPr>
+                    <w:tab/>
+                  </w:r>
+                  <w:r>
+                    <w:rPr>
+                      <w:rFonts w:ascii="Consolas" w:eastAsia="Times New Roman" w:hAnsi="Consolas" w:cs="Times New Roman"/>
+                      <w:color w:val="333333"/>
+                      <w:sz w:val="18"/>
+                      <w:szCs w:val="18"/>
+                    </w:rPr>
+                    <w:tab/>
+                  </w:r>
+                  <w:r>
+                    <w:rPr>
+                      <w:rFonts w:ascii="Consolas" w:eastAsia="Times New Roman" w:hAnsi="Consolas" w:cs="Times New Roman"/>
+                      <w:color w:val="333333"/>
+                      <w:sz w:val="18"/>
+                      <w:szCs w:val="18"/>
+                    </w:rPr>
+                    <w:tab/>
+                  </w:r>
+                  <w:proofErr w:type="gramStart"/>
+                  <w:r>
+                    <w:rPr>
+                      <w:rFonts w:ascii="Consolas" w:eastAsia="Times New Roman" w:hAnsi="Consolas" w:cs="Times New Roman"/>
+                      <w:color w:val="333333"/>
+                      <w:sz w:val="18"/>
+                      <w:szCs w:val="18"/>
+                    </w:rPr>
+                    <w:t>d</w:t>
+                  </w:r>
+                  <w:proofErr w:type="gramEnd"/>
+                  <w:r>
+                    <w:rPr>
+                      <w:rFonts w:ascii="Consolas" w:eastAsia="Times New Roman" w:hAnsi="Consolas" w:cs="Times New Roman"/>
+                      <w:color w:val="333333"/>
+                      <w:sz w:val="18"/>
+                      <w:szCs w:val="18"/>
+                    </w:rPr>
+                    <w:t>[</w:t>
+                  </w:r>
+                  <w:proofErr w:type="spellStart"/>
+                  <w:r>
+                    <w:rPr>
+                      <w:rFonts w:ascii="Consolas" w:eastAsia="Times New Roman" w:hAnsi="Consolas" w:cs="Times New Roman"/>
+                      <w:color w:val="333333"/>
+                      <w:sz w:val="18"/>
+                      <w:szCs w:val="18"/>
+                    </w:rPr>
+                    <w:t>i</w:t>
+                  </w:r>
+                  <w:proofErr w:type="spellEnd"/>
+                  <w:r>
+                    <w:rPr>
+                      <w:rFonts w:ascii="Consolas" w:eastAsia="Times New Roman" w:hAnsi="Consolas" w:cs="Times New Roman"/>
+                      <w:color w:val="333333"/>
+                      <w:sz w:val="18"/>
+                      <w:szCs w:val="18"/>
+                    </w:rPr>
+                    <w:t>]</w:t>
+                  </w:r>
+                  <w:r>
+                    <w:rPr>
+                      <w:rFonts w:ascii="Consolas" w:eastAsia="Times New Roman" w:hAnsi="Consolas" w:cs="Times New Roman"/>
+                      <w:color w:val="A71D5D"/>
+                      <w:sz w:val="18"/>
+                      <w:szCs w:val="18"/>
+                    </w:rPr>
+                    <w:t>=</w:t>
+                  </w:r>
+                  <w:proofErr w:type="spellStart"/>
+                  <w:r>
+                    <w:rPr>
+                      <w:rFonts w:ascii="Consolas" w:eastAsia="Times New Roman" w:hAnsi="Consolas" w:cs="Times New Roman"/>
+                      <w:color w:val="333333"/>
+                      <w:sz w:val="18"/>
+                      <w:szCs w:val="18"/>
+                    </w:rPr>
+                    <w:t>r</w:t>
+                  </w:r>
+                  <w:r>
+                    <w:rPr>
+                      <w:rFonts w:ascii="Consolas" w:eastAsia="Times New Roman" w:hAnsi="Consolas" w:cs="Times New Roman"/>
+                      <w:color w:val="A71D5D"/>
+                      <w:sz w:val="18"/>
+                      <w:szCs w:val="18"/>
+                    </w:rPr>
+                    <w:t>.</w:t>
+                  </w:r>
+                  <w:r>
+                    <w:rPr>
+                      <w:rFonts w:ascii="Consolas" w:eastAsia="Times New Roman" w:hAnsi="Consolas" w:cs="Times New Roman"/>
+                      <w:color w:val="333333"/>
+                      <w:sz w:val="18"/>
+                      <w:szCs w:val="18"/>
+                    </w:rPr>
+                    <w:t>nextInt</w:t>
+                  </w:r>
+                  <w:proofErr w:type="spellEnd"/>
+                  <w:r>
+                    <w:rPr>
+                      <w:rFonts w:ascii="Consolas" w:eastAsia="Times New Roman" w:hAnsi="Consolas" w:cs="Times New Roman"/>
+                      <w:color w:val="333333"/>
+                      <w:sz w:val="18"/>
+                      <w:szCs w:val="18"/>
+                    </w:rPr>
+                    <w:t>(</w:t>
+                  </w:r>
+                  <w:r>
+                    <w:rPr>
+                      <w:rFonts w:ascii="Consolas" w:eastAsia="Times New Roman" w:hAnsi="Consolas" w:cs="Times New Roman"/>
+                      <w:color w:val="0086B3"/>
+                      <w:sz w:val="18"/>
+                      <w:szCs w:val="18"/>
+                    </w:rPr>
+                    <w:t>6</w:t>
+                  </w:r>
+                  <w:r>
+                    <w:rPr>
+                      <w:rFonts w:ascii="Consolas" w:eastAsia="Times New Roman" w:hAnsi="Consolas" w:cs="Times New Roman"/>
+                      <w:color w:val="333333"/>
+                      <w:sz w:val="18"/>
+                      <w:szCs w:val="18"/>
+                    </w:rPr>
+                    <w:t>)</w:t>
+                  </w:r>
+                  <w:r>
+                    <w:rPr>
+                      <w:rFonts w:ascii="Consolas" w:eastAsia="Times New Roman" w:hAnsi="Consolas" w:cs="Times New Roman"/>
+                      <w:color w:val="A71D5D"/>
+                      <w:sz w:val="18"/>
+                      <w:szCs w:val="18"/>
+                    </w:rPr>
+                    <w:t>+</w:t>
+                  </w:r>
+                  <w:r>
+                    <w:rPr>
+                      <w:rFonts w:ascii="Consolas" w:eastAsia="Times New Roman" w:hAnsi="Consolas" w:cs="Times New Roman"/>
+                      <w:color w:val="0086B3"/>
+                      <w:sz w:val="18"/>
+                      <w:szCs w:val="18"/>
+                    </w:rPr>
+                    <w:t>1</w:t>
+                  </w:r>
+                  <w:r>
+                    <w:rPr>
+                      <w:rFonts w:ascii="Consolas" w:eastAsia="Times New Roman" w:hAnsi="Consolas" w:cs="Times New Roman"/>
+                      <w:color w:val="333333"/>
+                      <w:sz w:val="18"/>
+                      <w:szCs w:val="18"/>
+                    </w:rPr>
+                    <w:t>;</w:t>
+                  </w:r>
+                </w:p>
+              </w:tc>
+            </w:tr>
+            <w:tr>
+              <w:tc>
+                <w:tcPr>
+                  <w:tcW w:w="750" w:type="dxa"/>
+                  <w:tcBorders>
+                    <w:top w:val="single" w:sz="2" w:space="0" w:color="EEEEEE"/>
+                    <w:left w:val="single" w:sz="2" w:space="0" w:color="EEEEEE"/>
+                    <w:bottom w:val="single" w:sz="2" w:space="0" w:color="EEEEEE"/>
+                    <w:right w:val="single" w:sz="6" w:space="0" w:color="EEEEEE"/>
+                  </w:tcBorders>
+                  <w:shd w:val="clear" w:color="auto" w:fill="FFFFFF"/>
+                  <w:noWrap/>
+                  <w:tcMar>
+                    <w:top w:w="0" w:type="dxa"/>
+                    <w:left w:w="150" w:type="dxa"/>
+                    <w:bottom w:w="0" w:type="dxa"/>
+                    <w:right w:w="150" w:type="dxa"/>
+                  </w:tcMar>
+                  <w:hideMark/>
+                </w:tcPr>
+                <w:p>
+                  <w:pPr>
+                    <w:spacing w:line="270" w:lineRule="atLeast"/>
+                    <w:jc w:val="right"/>
+                    <w:rPr>
+                      <w:rFonts w:ascii="Consolas" w:eastAsia="Times New Roman" w:hAnsi="Consolas" w:cs="Times New Roman"/>
+                      <w:color w:val="333333"/>
+                      <w:sz w:val="18"/>
+                      <w:szCs w:val="18"/>
+                    </w:rPr>
+                  </w:pPr>
+                </w:p>
+              </w:tc>
+              <w:tc>
+                <w:tcPr>
+                  <w:tcW w:w="0" w:type="auto"/>
+                  <w:shd w:val="clear" w:color="auto" w:fill="FFFFFF"/>
+                  <w:tcMar>
+                    <w:top w:w="0" w:type="dxa"/>
+                    <w:left w:w="150" w:type="dxa"/>
+                    <w:bottom w:w="0" w:type="dxa"/>
+                    <w:right w:w="150" w:type="dxa"/>
+                  </w:tcMar>
+                  <w:hideMark/>
+                </w:tcPr>
+                <w:p>
+                  <w:pPr>
+                    <w:spacing w:line="273" w:lineRule="atLeast"/>
+                    <w:rPr>
+                      <w:rFonts w:ascii="Consolas" w:eastAsia="Times New Roman" w:hAnsi="Consolas" w:cs="Times New Roman"/>
+                      <w:color w:val="333333"/>
+                      <w:sz w:val="18"/>
+                      <w:szCs w:val="18"/>
+                    </w:rPr>
+                  </w:pPr>
+                  <w:r>
+                    <w:rPr>
+                      <w:rFonts w:ascii="Consolas" w:eastAsia="Times New Roman" w:hAnsi="Consolas" w:cs="Times New Roman"/>
+                      <w:color w:val="333333"/>
+                      <w:sz w:val="18"/>
+                      <w:szCs w:val="18"/>
+                    </w:rPr>
+                    <w:tab/>
+                  </w:r>
+                  <w:r>
+                    <w:rPr>
+                      <w:rFonts w:ascii="Consolas" w:eastAsia="Times New Roman" w:hAnsi="Consolas" w:cs="Times New Roman"/>
+                      <w:color w:val="333333"/>
+                      <w:sz w:val="18"/>
+                      <w:szCs w:val="18"/>
+                    </w:rPr>
+                    <w:tab/>
+                    <w:t>}</w:t>
+                  </w:r>
+                </w:p>
+              </w:tc>
+            </w:tr>
+            <w:tr>
+              <w:tc>
+                <w:tcPr>
+                  <w:tcW w:w="750" w:type="dxa"/>
+                  <w:tcBorders>
+                    <w:top w:val="single" w:sz="2" w:space="0" w:color="EEEEEE"/>
+                    <w:left w:val="single" w:sz="2" w:space="0" w:color="EEEEEE"/>
+                    <w:bottom w:val="single" w:sz="2" w:space="0" w:color="EEEEEE"/>
+                    <w:right w:val="single" w:sz="6" w:space="0" w:color="EEEEEE"/>
+                  </w:tcBorders>
+                  <w:shd w:val="clear" w:color="auto" w:fill="FFFFFF"/>
+                  <w:noWrap/>
+                  <w:tcMar>
+                    <w:top w:w="0" w:type="dxa"/>
+                    <w:left w:w="150" w:type="dxa"/>
+                    <w:bottom w:w="0" w:type="dxa"/>
+                    <w:right w:w="150" w:type="dxa"/>
+                  </w:tcMar>
+                  <w:hideMark/>
+                </w:tcPr>
+                <w:p>
+                  <w:pPr>
+                    <w:spacing w:line="270" w:lineRule="atLeast"/>
+                    <w:jc w:val="right"/>
+                    <w:rPr>
+                      <w:rFonts w:ascii="Consolas" w:eastAsia="Times New Roman" w:hAnsi="Consolas" w:cs="Times New Roman"/>
+                      <w:color w:val="333333"/>
+                      <w:sz w:val="18"/>
+                      <w:szCs w:val="18"/>
+                    </w:rPr>
+                  </w:pPr>
+                </w:p>
+              </w:tc>
+              <w:tc>
+                <w:tcPr>
+                  <w:tcW w:w="0" w:type="auto"/>
+                  <w:shd w:val="clear" w:color="auto" w:fill="FFFFFF"/>
+                  <w:tcMar>
+                    <w:top w:w="0" w:type="dxa"/>
+                    <w:left w:w="150" w:type="dxa"/>
+                    <w:bottom w:w="0" w:type="dxa"/>
+                    <w:right w:w="150" w:type="dxa"/>
+                  </w:tcMar>
+                  <w:hideMark/>
+                </w:tcPr>
+                <w:p>
+                  <w:pPr>
+                    <w:spacing w:line="273" w:lineRule="atLeast"/>
+                    <w:rPr>
+                      <w:rFonts w:ascii="Consolas" w:eastAsia="Times New Roman" w:hAnsi="Consolas" w:cs="Times New Roman"/>
+                      <w:color w:val="333333"/>
+                      <w:sz w:val="18"/>
+                      <w:szCs w:val="18"/>
+                    </w:rPr>
+                  </w:pPr>
+                  <w:r>
+                    <w:rPr>
+                      <w:rFonts w:ascii="Consolas" w:eastAsia="Times New Roman" w:hAnsi="Consolas" w:cs="Times New Roman"/>
+                      <w:color w:val="333333"/>
+                      <w:sz w:val="18"/>
+                      <w:szCs w:val="18"/>
+                    </w:rPr>
+                    <w:tab/>
+                  </w:r>
+                  <w:r>
+                    <w:rPr>
+                      <w:rFonts w:ascii="Consolas" w:eastAsia="Times New Roman" w:hAnsi="Consolas" w:cs="Times New Roman"/>
+                      <w:color w:val="333333"/>
+                      <w:sz w:val="18"/>
+                      <w:szCs w:val="18"/>
+                    </w:rPr>
+                    <w:tab/>
+                  </w:r>
+                  <w:proofErr w:type="gramStart"/>
+                  <w:r>
+                    <w:rPr>
+                      <w:rFonts w:ascii="Consolas" w:eastAsia="Times New Roman" w:hAnsi="Consolas" w:cs="Times New Roman"/>
+                      <w:color w:val="A71D5D"/>
+                      <w:sz w:val="18"/>
+                      <w:szCs w:val="18"/>
+                    </w:rPr>
+                    <w:t>for</w:t>
+                  </w:r>
+                  <w:proofErr w:type="gramEnd"/>
+                  <w:r>
+                    <w:rPr>
+                      <w:rFonts w:ascii="Consolas" w:eastAsia="Times New Roman" w:hAnsi="Consolas" w:cs="Times New Roman"/>
+                      <w:color w:val="333333"/>
+                      <w:sz w:val="18"/>
+                      <w:szCs w:val="18"/>
+                    </w:rPr>
+                    <w:t>(</w:t>
+                  </w:r>
+                  <w:proofErr w:type="spellStart"/>
+                  <w:r>
+                    <w:rPr>
+                      <w:rFonts w:ascii="Consolas" w:eastAsia="Times New Roman" w:hAnsi="Consolas" w:cs="Times New Roman"/>
+                      <w:color w:val="A71D5D"/>
+                      <w:sz w:val="18"/>
+                      <w:szCs w:val="18"/>
+                    </w:rPr>
+                    <w:t>int</w:t>
+                  </w:r>
+                  <w:proofErr w:type="spellEnd"/>
+                  <w:r>
+                    <w:rPr>
+                      <w:rFonts w:ascii="Consolas" w:eastAsia="Times New Roman" w:hAnsi="Consolas" w:cs="Times New Roman"/>
+                      <w:color w:val="333333"/>
+                      <w:sz w:val="18"/>
+                      <w:szCs w:val="18"/>
+                    </w:rPr>
+                    <w:t xml:space="preserve"> </w:t>
+                  </w:r>
+                  <w:proofErr w:type="spellStart"/>
+                  <w:r>
+                    <w:rPr>
+                      <w:rFonts w:ascii="Consolas" w:eastAsia="Times New Roman" w:hAnsi="Consolas" w:cs="Times New Roman"/>
+                      <w:color w:val="333333"/>
+                      <w:sz w:val="18"/>
+                      <w:szCs w:val="18"/>
+                    </w:rPr>
+                    <w:t>i</w:t>
+                  </w:r>
+                  <w:proofErr w:type="spellEnd"/>
+                  <w:r>
+                    <w:rPr>
+                      <w:rFonts w:ascii="Consolas" w:eastAsia="Times New Roman" w:hAnsi="Consolas" w:cs="Times New Roman"/>
+                      <w:color w:val="A71D5D"/>
+                      <w:sz w:val="18"/>
+                      <w:szCs w:val="18"/>
+                    </w:rPr>
+                    <w:t>=</w:t>
+                  </w:r>
+                  <w:r>
+                    <w:rPr>
+                      <w:rFonts w:ascii="Consolas" w:eastAsia="Times New Roman" w:hAnsi="Consolas" w:cs="Times New Roman"/>
+                      <w:color w:val="0086B3"/>
+                      <w:sz w:val="18"/>
+                      <w:szCs w:val="18"/>
+                    </w:rPr>
+                    <w:t>0</w:t>
+                  </w:r>
+                  <w:r>
+                    <w:rPr>
+                      <w:rFonts w:ascii="Consolas" w:eastAsia="Times New Roman" w:hAnsi="Consolas" w:cs="Times New Roman"/>
+                      <w:color w:val="333333"/>
+                      <w:sz w:val="18"/>
+                      <w:szCs w:val="18"/>
+                    </w:rPr>
+                    <w:t>;i</w:t>
+                  </w:r>
+                  <w:r>
+                    <w:rPr>
+                      <w:rFonts w:ascii="Consolas" w:eastAsia="Times New Roman" w:hAnsi="Consolas" w:cs="Times New Roman"/>
+                      <w:color w:val="A71D5D"/>
+                      <w:sz w:val="18"/>
+                      <w:szCs w:val="18"/>
+                    </w:rPr>
+                    <w:t>&lt;</w:t>
+                  </w:r>
+                  <w:r>
+                    <w:rPr>
+                      <w:rFonts w:ascii="Consolas" w:eastAsia="Times New Roman" w:hAnsi="Consolas" w:cs="Times New Roman"/>
+                      <w:color w:val="0086B3"/>
+                      <w:sz w:val="18"/>
+                      <w:szCs w:val="18"/>
+                    </w:rPr>
+                    <w:t>100</w:t>
+                  </w:r>
+                  <w:r>
+                    <w:rPr>
+                      <w:rFonts w:ascii="Consolas" w:eastAsia="Times New Roman" w:hAnsi="Consolas" w:cs="Times New Roman"/>
+                      <w:color w:val="333333"/>
+                      <w:sz w:val="18"/>
+                      <w:szCs w:val="18"/>
+                    </w:rPr>
+                    <w:t>;i</w:t>
+                  </w:r>
+                  <w:r>
+                    <w:rPr>
+                      <w:rFonts w:ascii="Consolas" w:eastAsia="Times New Roman" w:hAnsi="Consolas" w:cs="Times New Roman"/>
+                      <w:color w:val="A71D5D"/>
+                      <w:sz w:val="18"/>
+                      <w:szCs w:val="18"/>
+                    </w:rPr>
+                    <w:t>++</w:t>
+                  </w:r>
+                  <w:r>
+                    <w:rPr>
+                      <w:rFonts w:ascii="Consolas" w:eastAsia="Times New Roman" w:hAnsi="Consolas" w:cs="Times New Roman"/>
+                      <w:color w:val="333333"/>
+                      <w:sz w:val="18"/>
+                      <w:szCs w:val="18"/>
+                    </w:rPr>
+                    <w:t>){</w:t>
+                  </w:r>
+                </w:p>
+              </w:tc>
+            </w:tr>
+            <w:tr>
+              <w:tc>
+                <w:tcPr>
+                  <w:tcW w:w="750" w:type="dxa"/>
+                  <w:tcBorders>
+                    <w:top w:val="single" w:sz="2" w:space="0" w:color="EEEEEE"/>
+                    <w:left w:val="single" w:sz="2" w:space="0" w:color="EEEEEE"/>
+                    <w:bottom w:val="single" w:sz="2" w:space="0" w:color="EEEEEE"/>
+                    <w:right w:val="single" w:sz="6" w:space="0" w:color="EEEEEE"/>
+                  </w:tcBorders>
+                  <w:shd w:val="clear" w:color="auto" w:fill="FFFFFF"/>
+                  <w:noWrap/>
+                  <w:tcMar>
+                    <w:top w:w="0" w:type="dxa"/>
+                    <w:left w:w="150" w:type="dxa"/>
+                    <w:bottom w:w="0" w:type="dxa"/>
+                    <w:right w:w="150" w:type="dxa"/>
+                  </w:tcMar>
+                  <w:hideMark/>
+                </w:tcPr>
+                <w:p>
+                  <w:pPr>
+                    <w:spacing w:line="270" w:lineRule="atLeast"/>
+                    <w:jc w:val="right"/>
+                    <w:rPr>
+                      <w:rFonts w:ascii="Consolas" w:eastAsia="Times New Roman" w:hAnsi="Consolas" w:cs="Times New Roman"/>
+                      <w:color w:val="333333"/>
+                      <w:sz w:val="18"/>
+                      <w:szCs w:val="18"/>
+                    </w:rPr>
+                  </w:pPr>
+                </w:p>
+              </w:tc>
+              <w:tc>
+                <w:tcPr>
+                  <w:tcW w:w="0" w:type="auto"/>
+                  <w:shd w:val="clear" w:color="auto" w:fill="FFFFFF"/>
+                  <w:tcMar>
+                    <w:top w:w="0" w:type="dxa"/>
+                    <w:left w:w="150" w:type="dxa"/>
+                    <w:bottom w:w="0" w:type="dxa"/>
+                    <w:right w:w="150" w:type="dxa"/>
+                  </w:tcMar>
+                  <w:hideMark/>
+                </w:tcPr>
+                <w:p>
+                  <w:pPr>
+                    <w:spacing w:line="273" w:lineRule="atLeast"/>
+                    <w:rPr>
+                      <w:rFonts w:ascii="Consolas" w:eastAsia="Times New Roman" w:hAnsi="Consolas" w:cs="Times New Roman"/>
+                      <w:color w:val="333333"/>
+                      <w:sz w:val="18"/>
+                      <w:szCs w:val="18"/>
+                    </w:rPr>
+                  </w:pPr>
+                  <w:r>
+                    <w:rPr>
+                      <w:rFonts w:ascii="Consolas" w:eastAsia="Times New Roman" w:hAnsi="Consolas" w:cs="Times New Roman"/>
+                      <w:color w:val="333333"/>
+                      <w:sz w:val="18"/>
+                      <w:szCs w:val="18"/>
+                    </w:rPr>
+                    <w:tab/>
+                  </w:r>
+                  <w:r>
+                    <w:rPr>
+                      <w:rFonts w:ascii="Consolas" w:eastAsia="Times New Roman" w:hAnsi="Consolas" w:cs="Times New Roman"/>
+                      <w:color w:val="333333"/>
+                      <w:sz w:val="18"/>
+                      <w:szCs w:val="18"/>
+                    </w:rPr>
+                    <w:tab/>
+                  </w:r>
+                  <w:r>
+                    <w:rPr>
+                      <w:rFonts w:ascii="Consolas" w:eastAsia="Times New Roman" w:hAnsi="Consolas" w:cs="Times New Roman"/>
+                      <w:color w:val="333333"/>
+                      <w:sz w:val="18"/>
+                      <w:szCs w:val="18"/>
+                    </w:rPr>
+                    <w:tab/>
+                  </w:r>
+                  <w:proofErr w:type="gramStart"/>
+                  <w:r>
+                    <w:rPr>
+                      <w:rFonts w:ascii="Consolas" w:eastAsia="Times New Roman" w:hAnsi="Consolas" w:cs="Times New Roman"/>
+                      <w:color w:val="A71D5D"/>
+                      <w:sz w:val="18"/>
+                      <w:szCs w:val="18"/>
+                    </w:rPr>
+                    <w:t>if</w:t>
+                  </w:r>
+                  <w:proofErr w:type="gramEnd"/>
+                  <w:r>
+                    <w:rPr>
+                      <w:rFonts w:ascii="Consolas" w:eastAsia="Times New Roman" w:hAnsi="Consolas" w:cs="Times New Roman"/>
+                      <w:color w:val="333333"/>
+                      <w:sz w:val="18"/>
+                      <w:szCs w:val="18"/>
+                    </w:rPr>
+                    <w:t>(d[</w:t>
+                  </w:r>
+                  <w:proofErr w:type="spellStart"/>
+                  <w:r>
+                    <w:rPr>
+                      <w:rFonts w:ascii="Consolas" w:eastAsia="Times New Roman" w:hAnsi="Consolas" w:cs="Times New Roman"/>
+                      <w:color w:val="333333"/>
+                      <w:sz w:val="18"/>
+                      <w:szCs w:val="18"/>
+                    </w:rPr>
+                    <w:t>i</w:t>
+                  </w:r>
+                  <w:proofErr w:type="spellEnd"/>
+                  <w:r>
+                    <w:rPr>
+                      <w:rFonts w:ascii="Consolas" w:eastAsia="Times New Roman" w:hAnsi="Consolas" w:cs="Times New Roman"/>
+                      <w:color w:val="333333"/>
+                      <w:sz w:val="18"/>
+                      <w:szCs w:val="18"/>
+                    </w:rPr>
+                    <w:t xml:space="preserve">] </w:t>
+                  </w:r>
+                  <w:r>
+                    <w:rPr>
+                      <w:rFonts w:ascii="Consolas" w:eastAsia="Times New Roman" w:hAnsi="Consolas" w:cs="Times New Roman"/>
+                      <w:color w:val="A71D5D"/>
+                      <w:sz w:val="18"/>
+                      <w:szCs w:val="18"/>
+                    </w:rPr>
+                    <w:t>&gt;</w:t>
+                  </w:r>
+                  <w:r>
+                    <w:rPr>
+                      <w:rFonts w:ascii="Consolas" w:eastAsia="Times New Roman" w:hAnsi="Consolas" w:cs="Times New Roman"/>
+                      <w:color w:val="333333"/>
+                      <w:sz w:val="18"/>
+                      <w:szCs w:val="18"/>
+                    </w:rPr>
+                    <w:t xml:space="preserve"> d[i</w:t>
+                  </w:r>
+                  <w:r>
+                    <w:rPr>
+                      <w:rFonts w:ascii="Consolas" w:eastAsia="Times New Roman" w:hAnsi="Consolas" w:cs="Times New Roman"/>
+                      <w:color w:val="A71D5D"/>
+                      <w:sz w:val="18"/>
+                      <w:szCs w:val="18"/>
+                    </w:rPr>
+                    <w:t>+</w:t>
+                  </w:r>
+                  <w:r>
+                    <w:rPr>
+                      <w:rFonts w:ascii="Consolas" w:eastAsia="Times New Roman" w:hAnsi="Consolas" w:cs="Times New Roman"/>
+                      <w:color w:val="0086B3"/>
+                      <w:sz w:val="18"/>
+                      <w:szCs w:val="18"/>
+                    </w:rPr>
+                    <w:t>100</w:t>
+                  </w:r>
+                  <w:r>
+                    <w:rPr>
+                      <w:rFonts w:ascii="Consolas" w:eastAsia="Times New Roman" w:hAnsi="Consolas" w:cs="Times New Roman"/>
+                      <w:color w:val="333333"/>
+                      <w:sz w:val="18"/>
+                      <w:szCs w:val="18"/>
+                    </w:rPr>
+                    <w:t>]){</w:t>
+                  </w:r>
+                </w:p>
+              </w:tc>
+            </w:tr>
+            <w:tr>
+              <w:tc>
+                <w:tcPr>
+                  <w:tcW w:w="750" w:type="dxa"/>
+                  <w:tcBorders>
+                    <w:top w:val="single" w:sz="2" w:space="0" w:color="EEEEEE"/>
+                    <w:left w:val="single" w:sz="2" w:space="0" w:color="EEEEEE"/>
+                    <w:bottom w:val="single" w:sz="2" w:space="0" w:color="EEEEEE"/>
+                    <w:right w:val="single" w:sz="6" w:space="0" w:color="EEEEEE"/>
+                  </w:tcBorders>
+                  <w:shd w:val="clear" w:color="auto" w:fill="FFFFFF"/>
+                  <w:noWrap/>
+                  <w:tcMar>
+                    <w:top w:w="0" w:type="dxa"/>
+                    <w:left w:w="150" w:type="dxa"/>
+                    <w:bottom w:w="0" w:type="dxa"/>
+                    <w:right w:w="150" w:type="dxa"/>
+                  </w:tcMar>
+                  <w:hideMark/>
+                </w:tcPr>
+                <w:p>
+                  <w:pPr>
+                    <w:spacing w:line="270" w:lineRule="atLeast"/>
+                    <w:jc w:val="right"/>
+                    <w:rPr>
+                      <w:rFonts w:ascii="Consolas" w:eastAsia="Times New Roman" w:hAnsi="Consolas" w:cs="Times New Roman"/>
+                      <w:color w:val="333333"/>
+                      <w:sz w:val="18"/>
+                      <w:szCs w:val="18"/>
+                    </w:rPr>
+                  </w:pPr>
+                </w:p>
+              </w:tc>
+              <w:tc>
+                <w:tcPr>
+                  <w:tcW w:w="0" w:type="auto"/>
+                  <w:shd w:val="clear" w:color="auto" w:fill="FFFFFF"/>
+                  <w:tcMar>
+                    <w:top w:w="0" w:type="dxa"/>
+                    <w:left w:w="150" w:type="dxa"/>
+                    <w:bottom w:w="0" w:type="dxa"/>
+                    <w:right w:w="150" w:type="dxa"/>
+                  </w:tcMar>
+                  <w:hideMark/>
+                </w:tcPr>
+                <w:p>
+                  <w:pPr>
+                    <w:spacing w:line="273" w:lineRule="atLeast"/>
+                    <w:rPr>
+                      <w:rFonts w:ascii="Consolas" w:eastAsia="Times New Roman" w:hAnsi="Consolas" w:cs="Times New Roman"/>
+                      <w:color w:val="333333"/>
+                      <w:sz w:val="18"/>
+                      <w:szCs w:val="18"/>
+                    </w:rPr>
+                  </w:pPr>
+                  <w:r>
+                    <w:rPr>
+                      <w:rFonts w:ascii="Consolas" w:eastAsia="Times New Roman" w:hAnsi="Consolas" w:cs="Times New Roman"/>
+                      <w:color w:val="333333"/>
+                      <w:sz w:val="18"/>
+                      <w:szCs w:val="18"/>
+                    </w:rPr>
+                    <w:tab/>
+                  </w:r>
+                  <w:r>
+                    <w:rPr>
+                      <w:rFonts w:ascii="Consolas" w:eastAsia="Times New Roman" w:hAnsi="Consolas" w:cs="Times New Roman"/>
+                      <w:color w:val="333333"/>
+                      <w:sz w:val="18"/>
+                      <w:szCs w:val="18"/>
+                    </w:rPr>
+                    <w:tab/>
+                  </w:r>
+                  <w:r>
+                    <w:rPr>
+                      <w:rFonts w:ascii="Consolas" w:eastAsia="Times New Roman" w:hAnsi="Consolas" w:cs="Times New Roman"/>
+                      <w:color w:val="333333"/>
+                      <w:sz w:val="18"/>
+                      <w:szCs w:val="18"/>
+                    </w:rPr>
+                    <w:tab/>
+                  </w:r>
+                  <w:r>
+                    <w:rPr>
+                      <w:rFonts w:ascii="Consolas" w:eastAsia="Times New Roman" w:hAnsi="Consolas" w:cs="Times New Roman"/>
+                      <w:color w:val="333333"/>
+                      <w:sz w:val="18"/>
+                      <w:szCs w:val="18"/>
+                    </w:rPr>
+                    <w:tab/>
+                  </w:r>
+                  <w:proofErr w:type="gramStart"/>
+                  <w:r>
+                    <w:rPr>
+                      <w:rFonts w:ascii="Consolas" w:eastAsia="Times New Roman" w:hAnsi="Consolas" w:cs="Times New Roman"/>
+                      <w:color w:val="333333"/>
+                      <w:sz w:val="18"/>
+                      <w:szCs w:val="18"/>
+                    </w:rPr>
+                    <w:t>w</w:t>
+                  </w:r>
+                  <w:proofErr w:type="gramEnd"/>
+                  <w:r>
+                    <w:rPr>
+                      <w:rFonts w:ascii="Consolas" w:eastAsia="Times New Roman" w:hAnsi="Consolas" w:cs="Times New Roman"/>
+                      <w:color w:val="A71D5D"/>
+                      <w:sz w:val="18"/>
+                      <w:szCs w:val="18"/>
+                    </w:rPr>
+                    <w:t>++</w:t>
+                  </w:r>
+                  <w:r>
+                    <w:rPr>
+                      <w:rFonts w:ascii="Consolas" w:eastAsia="Times New Roman" w:hAnsi="Consolas" w:cs="Times New Roman"/>
+                      <w:color w:val="333333"/>
+                      <w:sz w:val="18"/>
+                      <w:szCs w:val="18"/>
+                    </w:rPr>
+                    <w:t>;</w:t>
+                  </w:r>
+                </w:p>
+              </w:tc>
+            </w:tr>
+            <w:tr>
+              <w:tc>
+                <w:tcPr>
+                  <w:tcW w:w="750" w:type="dxa"/>
+                  <w:tcBorders>
+                    <w:top w:val="single" w:sz="2" w:space="0" w:color="EEEEEE"/>
+                    <w:left w:val="single" w:sz="2" w:space="0" w:color="EEEEEE"/>
+                    <w:bottom w:val="single" w:sz="2" w:space="0" w:color="EEEEEE"/>
+                    <w:right w:val="single" w:sz="6" w:space="0" w:color="EEEEEE"/>
+                  </w:tcBorders>
+                  <w:shd w:val="clear" w:color="auto" w:fill="FFFFFF"/>
+                  <w:noWrap/>
+                  <w:tcMar>
+                    <w:top w:w="0" w:type="dxa"/>
+                    <w:left w:w="150" w:type="dxa"/>
+                    <w:bottom w:w="0" w:type="dxa"/>
+                    <w:right w:w="150" w:type="dxa"/>
+                  </w:tcMar>
+                  <w:hideMark/>
+                </w:tcPr>
+                <w:p>
+                  <w:pPr>
+                    <w:spacing w:line="270" w:lineRule="atLeast"/>
+                    <w:jc w:val="right"/>
+                    <w:rPr>
+                      <w:rFonts w:ascii="Consolas" w:eastAsia="Times New Roman" w:hAnsi="Consolas" w:cs="Times New Roman"/>
+                      <w:color w:val="333333"/>
+                      <w:sz w:val="18"/>
+                      <w:szCs w:val="18"/>
+                    </w:rPr>
+                  </w:pPr>
+                </w:p>
+              </w:tc>
+              <w:tc>
+                <w:tcPr>
+                  <w:tcW w:w="0" w:type="auto"/>
+                  <w:shd w:val="clear" w:color="auto" w:fill="FFFFFF"/>
+                  <w:tcMar>
+                    <w:top w:w="0" w:type="dxa"/>
+                    <w:left w:w="150" w:type="dxa"/>
+                    <w:bottom w:w="0" w:type="dxa"/>
+                    <w:right w:w="150" w:type="dxa"/>
+                  </w:tcMar>
+                  <w:hideMark/>
+                </w:tcPr>
+                <w:p>
+                  <w:pPr>
+                    <w:spacing w:line="273" w:lineRule="atLeast"/>
+                    <w:rPr>
+                      <w:rFonts w:ascii="Consolas" w:eastAsia="Times New Roman" w:hAnsi="Consolas" w:cs="Times New Roman"/>
+                      <w:color w:val="333333"/>
+                      <w:sz w:val="18"/>
+                      <w:szCs w:val="18"/>
+                    </w:rPr>
+                  </w:pPr>
+                  <w:r>
+                    <w:rPr>
+                      <w:rFonts w:ascii="Consolas" w:eastAsia="Times New Roman" w:hAnsi="Consolas" w:cs="Times New Roman"/>
+                      <w:color w:val="333333"/>
+                      <w:sz w:val="18"/>
+                      <w:szCs w:val="18"/>
+                    </w:rPr>
+                    <w:tab/>
+                  </w:r>
+                  <w:r>
+                    <w:rPr>
+                      <w:rFonts w:ascii="Consolas" w:eastAsia="Times New Roman" w:hAnsi="Consolas" w:cs="Times New Roman"/>
+                      <w:color w:val="333333"/>
+                      <w:sz w:val="18"/>
+                      <w:szCs w:val="18"/>
+                    </w:rPr>
+                    <w:tab/>
+                  </w:r>
+                  <w:r>
+                    <w:rPr>
+                      <w:rFonts w:ascii="Consolas" w:eastAsia="Times New Roman" w:hAnsi="Consolas" w:cs="Times New Roman"/>
+                      <w:color w:val="333333"/>
+                      <w:sz w:val="18"/>
+                      <w:szCs w:val="18"/>
+                    </w:rPr>
+                    <w:tab/>
+                  </w:r>
+                  <w:proofErr w:type="gramStart"/>
+                  <w:r>
+                    <w:rPr>
+                      <w:rFonts w:ascii="Consolas" w:eastAsia="Times New Roman" w:hAnsi="Consolas" w:cs="Times New Roman"/>
+                      <w:color w:val="333333"/>
+                      <w:sz w:val="18"/>
+                      <w:szCs w:val="18"/>
+                    </w:rPr>
+                    <w:t>}</w:t>
+                  </w:r>
+                  <w:r>
+                    <w:rPr>
+                      <w:rFonts w:ascii="Consolas" w:eastAsia="Times New Roman" w:hAnsi="Consolas" w:cs="Times New Roman"/>
+                      <w:color w:val="A71D5D"/>
+                      <w:sz w:val="18"/>
+                      <w:szCs w:val="18"/>
+                    </w:rPr>
+                    <w:t>else</w:t>
+                  </w:r>
+                  <w:proofErr w:type="gramEnd"/>
+                  <w:r>
+                    <w:rPr>
+                      <w:rFonts w:ascii="Consolas" w:eastAsia="Times New Roman" w:hAnsi="Consolas" w:cs="Times New Roman"/>
+                      <w:color w:val="333333"/>
+                      <w:sz w:val="18"/>
+                      <w:szCs w:val="18"/>
+                    </w:rPr>
+                    <w:t xml:space="preserve"> </w:t>
+                  </w:r>
+                  <w:r>
+                    <w:rPr>
+                      <w:rFonts w:ascii="Consolas" w:eastAsia="Times New Roman" w:hAnsi="Consolas" w:cs="Times New Roman"/>
+                      <w:color w:val="A71D5D"/>
+                      <w:sz w:val="18"/>
+                      <w:szCs w:val="18"/>
+                    </w:rPr>
+                    <w:t>if</w:t>
+                  </w:r>
+                  <w:r>
+                    <w:rPr>
+                      <w:rFonts w:ascii="Consolas" w:eastAsia="Times New Roman" w:hAnsi="Consolas" w:cs="Times New Roman"/>
+                      <w:color w:val="333333"/>
+                      <w:sz w:val="18"/>
+                      <w:szCs w:val="18"/>
+                    </w:rPr>
+                    <w:t>(d[</w:t>
+                  </w:r>
+                  <w:proofErr w:type="spellStart"/>
+                  <w:r>
+                    <w:rPr>
+                      <w:rFonts w:ascii="Consolas" w:eastAsia="Times New Roman" w:hAnsi="Consolas" w:cs="Times New Roman"/>
+                      <w:color w:val="333333"/>
+                      <w:sz w:val="18"/>
+                      <w:szCs w:val="18"/>
+                    </w:rPr>
+                    <w:t>i</w:t>
+                  </w:r>
+                  <w:proofErr w:type="spellEnd"/>
+                  <w:r>
+                    <w:rPr>
+                      <w:rFonts w:ascii="Consolas" w:eastAsia="Times New Roman" w:hAnsi="Consolas" w:cs="Times New Roman"/>
+                      <w:color w:val="333333"/>
+                      <w:sz w:val="18"/>
+                      <w:szCs w:val="18"/>
+                    </w:rPr>
+                    <w:t xml:space="preserve">] </w:t>
+                  </w:r>
+                  <w:r>
+                    <w:rPr>
+                      <w:rFonts w:ascii="Consolas" w:eastAsia="Times New Roman" w:hAnsi="Consolas" w:cs="Times New Roman"/>
+                      <w:color w:val="A71D5D"/>
+                      <w:sz w:val="18"/>
+                      <w:szCs w:val="18"/>
+                    </w:rPr>
+                    <w:t>==</w:t>
+                  </w:r>
+                  <w:r>
+                    <w:rPr>
+                      <w:rFonts w:ascii="Consolas" w:eastAsia="Times New Roman" w:hAnsi="Consolas" w:cs="Times New Roman"/>
+                      <w:color w:val="333333"/>
+                      <w:sz w:val="18"/>
+                      <w:szCs w:val="18"/>
+                    </w:rPr>
+                    <w:t xml:space="preserve"> d[i</w:t>
+                  </w:r>
+                  <w:r>
+                    <w:rPr>
+                      <w:rFonts w:ascii="Consolas" w:eastAsia="Times New Roman" w:hAnsi="Consolas" w:cs="Times New Roman"/>
+                      <w:color w:val="A71D5D"/>
+                      <w:sz w:val="18"/>
+                      <w:szCs w:val="18"/>
+                    </w:rPr>
+                    <w:t>+</w:t>
+                  </w:r>
+                  <w:r>
+                    <w:rPr>
+                      <w:rFonts w:ascii="Consolas" w:eastAsia="Times New Roman" w:hAnsi="Consolas" w:cs="Times New Roman"/>
+                      <w:color w:val="0086B3"/>
+                      <w:sz w:val="18"/>
+                      <w:szCs w:val="18"/>
+                    </w:rPr>
+                    <w:t>100</w:t>
+                  </w:r>
+                  <w:r>
+                    <w:rPr>
+                      <w:rFonts w:ascii="Consolas" w:eastAsia="Times New Roman" w:hAnsi="Consolas" w:cs="Times New Roman"/>
+                      <w:color w:val="333333"/>
+                      <w:sz w:val="18"/>
+                      <w:szCs w:val="18"/>
+                    </w:rPr>
+                    <w:t>]){</w:t>
+                  </w:r>
+                </w:p>
+              </w:tc>
+            </w:tr>
+            <w:tr>
+              <w:tc>
+                <w:tcPr>
+                  <w:tcW w:w="750" w:type="dxa"/>
+                  <w:tcBorders>
+                    <w:top w:val="single" w:sz="2" w:space="0" w:color="EEEEEE"/>
+                    <w:left w:val="single" w:sz="2" w:space="0" w:color="EEEEEE"/>
+                    <w:bottom w:val="single" w:sz="2" w:space="0" w:color="EEEEEE"/>
+                    <w:right w:val="single" w:sz="6" w:space="0" w:color="EEEEEE"/>
+                  </w:tcBorders>
+                  <w:shd w:val="clear" w:color="auto" w:fill="FFFFFF"/>
+                  <w:noWrap/>
+                  <w:tcMar>
+                    <w:top w:w="0" w:type="dxa"/>
+                    <w:left w:w="150" w:type="dxa"/>
+                    <w:bottom w:w="0" w:type="dxa"/>
+                    <w:right w:w="150" w:type="dxa"/>
+                  </w:tcMar>
+                  <w:hideMark/>
+                </w:tcPr>
+                <w:p>
+                  <w:pPr>
+                    <w:spacing w:line="270" w:lineRule="atLeast"/>
+                    <w:jc w:val="right"/>
+                    <w:rPr>
+                      <w:rFonts w:ascii="Consolas" w:eastAsia="Times New Roman" w:hAnsi="Consolas" w:cs="Times New Roman"/>
+                      <w:color w:val="333333"/>
+                      <w:sz w:val="18"/>
+                      <w:szCs w:val="18"/>
+                    </w:rPr>
+                  </w:pPr>
+                </w:p>
+              </w:tc>
+              <w:tc>
+                <w:tcPr>
+                  <w:tcW w:w="0" w:type="auto"/>
+                  <w:shd w:val="clear" w:color="auto" w:fill="FFFFFF"/>
+                  <w:tcMar>
+                    <w:top w:w="0" w:type="dxa"/>
+                    <w:left w:w="150" w:type="dxa"/>
+                    <w:bottom w:w="0" w:type="dxa"/>
+                    <w:right w:w="150" w:type="dxa"/>
+                  </w:tcMar>
+                  <w:hideMark/>
+                </w:tcPr>
+                <w:p>
+                  <w:pPr>
+                    <w:spacing w:line="273" w:lineRule="atLeast"/>
+                    <w:rPr>
+                      <w:rFonts w:ascii="Consolas" w:eastAsia="Times New Roman" w:hAnsi="Consolas" w:cs="Times New Roman"/>
+                      <w:color w:val="333333"/>
+                      <w:sz w:val="18"/>
+                      <w:szCs w:val="18"/>
+                    </w:rPr>
+                  </w:pPr>
+                  <w:r>
+                    <w:rPr>
+                      <w:rFonts w:ascii="Consolas" w:eastAsia="Times New Roman" w:hAnsi="Consolas" w:cs="Times New Roman"/>
+                      <w:color w:val="333333"/>
+                      <w:sz w:val="18"/>
+                      <w:szCs w:val="18"/>
+                    </w:rPr>
+                    <w:tab/>
+                  </w:r>
+                  <w:r>
+                    <w:rPr>
+                      <w:rFonts w:ascii="Consolas" w:eastAsia="Times New Roman" w:hAnsi="Consolas" w:cs="Times New Roman"/>
+                      <w:color w:val="333333"/>
+                      <w:sz w:val="18"/>
+                      <w:szCs w:val="18"/>
+                    </w:rPr>
+                    <w:tab/>
+                  </w:r>
+                  <w:r>
+                    <w:rPr>
+                      <w:rFonts w:ascii="Consolas" w:eastAsia="Times New Roman" w:hAnsi="Consolas" w:cs="Times New Roman"/>
+                      <w:color w:val="333333"/>
+                      <w:sz w:val="18"/>
+                      <w:szCs w:val="18"/>
+                    </w:rPr>
+                    <w:tab/>
+                  </w:r>
+                  <w:proofErr w:type="gramStart"/>
+                  <w:r>
+                    <w:rPr>
+                      <w:rFonts w:ascii="Consolas" w:eastAsia="Times New Roman" w:hAnsi="Consolas" w:cs="Times New Roman"/>
+                      <w:color w:val="333333"/>
+                      <w:sz w:val="18"/>
+                      <w:szCs w:val="18"/>
+                    </w:rPr>
+                    <w:t>}</w:t>
+                  </w:r>
+                  <w:r>
+                    <w:rPr>
+                      <w:rFonts w:ascii="Consolas" w:eastAsia="Times New Roman" w:hAnsi="Consolas" w:cs="Times New Roman"/>
+                      <w:color w:val="A71D5D"/>
+                      <w:sz w:val="18"/>
+                      <w:szCs w:val="18"/>
+                    </w:rPr>
+                    <w:t>else</w:t>
+                  </w:r>
+                  <w:proofErr w:type="gramEnd"/>
+                  <w:r>
+                    <w:rPr>
+                      <w:rFonts w:ascii="Consolas" w:eastAsia="Times New Roman" w:hAnsi="Consolas" w:cs="Times New Roman"/>
+                      <w:color w:val="333333"/>
+                      <w:sz w:val="18"/>
+                      <w:szCs w:val="18"/>
+                    </w:rPr>
+                    <w:t>{</w:t>
+                  </w:r>
+                </w:p>
+              </w:tc>
+            </w:tr>
+            <w:tr>
+              <w:tc>
+                <w:tcPr>
+                  <w:tcW w:w="750" w:type="dxa"/>
+                  <w:tcBorders>
+                    <w:top w:val="single" w:sz="2" w:space="0" w:color="EEEEEE"/>
+                    <w:left w:val="single" w:sz="2" w:space="0" w:color="EEEEEE"/>
+                    <w:bottom w:val="single" w:sz="2" w:space="0" w:color="EEEEEE"/>
+                    <w:right w:val="single" w:sz="6" w:space="0" w:color="EEEEEE"/>
+                  </w:tcBorders>
+                  <w:shd w:val="clear" w:color="auto" w:fill="FFFFFF"/>
+                  <w:noWrap/>
+                  <w:tcMar>
+                    <w:top w:w="0" w:type="dxa"/>
+                    <w:left w:w="150" w:type="dxa"/>
+                    <w:bottom w:w="0" w:type="dxa"/>
+                    <w:right w:w="150" w:type="dxa"/>
+                  </w:tcMar>
+                  <w:hideMark/>
+                </w:tcPr>
+                <w:p>
+                  <w:pPr>
+                    <w:spacing w:line="270" w:lineRule="atLeast"/>
+                    <w:jc w:val="right"/>
+                    <w:rPr>
+                      <w:rFonts w:ascii="Consolas" w:eastAsia="Times New Roman" w:hAnsi="Consolas" w:cs="Times New Roman"/>
+                      <w:color w:val="333333"/>
+                      <w:sz w:val="18"/>
+                      <w:szCs w:val="18"/>
+                    </w:rPr>
+                  </w:pPr>
+                </w:p>
+              </w:tc>
+              <w:tc>
+                <w:tcPr>
+                  <w:tcW w:w="0" w:type="auto"/>
+                  <w:shd w:val="clear" w:color="auto" w:fill="FFFFFF"/>
+                  <w:tcMar>
+                    <w:top w:w="0" w:type="dxa"/>
+                    <w:left w:w="150" w:type="dxa"/>
+                    <w:bottom w:w="0" w:type="dxa"/>
+                    <w:right w:w="150" w:type="dxa"/>
+                  </w:tcMar>
+                  <w:hideMark/>
+                </w:tcPr>
+                <w:p>
+                  <w:pPr>
+                    <w:spacing w:line="273" w:lineRule="atLeast"/>
+                    <w:rPr>
+                      <w:rFonts w:ascii="Consolas" w:eastAsia="Times New Roman" w:hAnsi="Consolas" w:cs="Times New Roman"/>
+                      <w:color w:val="333333"/>
+                      <w:sz w:val="18"/>
+                      <w:szCs w:val="18"/>
+                    </w:rPr>
+                  </w:pPr>
+                  <w:r>
+                    <w:rPr>
+                      <w:rFonts w:ascii="Consolas" w:eastAsia="Times New Roman" w:hAnsi="Consolas" w:cs="Times New Roman"/>
+                      <w:color w:val="333333"/>
+                      <w:sz w:val="18"/>
+                      <w:szCs w:val="18"/>
+                    </w:rPr>
+                    <w:tab/>
+                  </w:r>
+                  <w:r>
+                    <w:rPr>
+                      <w:rFonts w:ascii="Consolas" w:eastAsia="Times New Roman" w:hAnsi="Consolas" w:cs="Times New Roman"/>
+                      <w:color w:val="333333"/>
+                      <w:sz w:val="18"/>
+                      <w:szCs w:val="18"/>
+                    </w:rPr>
+                    <w:tab/>
+                  </w:r>
+                  <w:r>
+                    <w:rPr>
+                      <w:rFonts w:ascii="Consolas" w:eastAsia="Times New Roman" w:hAnsi="Consolas" w:cs="Times New Roman"/>
+                      <w:color w:val="333333"/>
+                      <w:sz w:val="18"/>
+                      <w:szCs w:val="18"/>
+                    </w:rPr>
+                    <w:tab/>
+                  </w:r>
+                  <w:r>
+                    <w:rPr>
+                      <w:rFonts w:ascii="Consolas" w:eastAsia="Times New Roman" w:hAnsi="Consolas" w:cs="Times New Roman"/>
+                      <w:color w:val="333333"/>
+                      <w:sz w:val="18"/>
+                      <w:szCs w:val="18"/>
+                    </w:rPr>
+                    <w:tab/>
+                  </w:r>
+                  <w:proofErr w:type="gramStart"/>
+                  <w:r>
+                    <w:rPr>
+                      <w:rFonts w:ascii="Consolas" w:eastAsia="Times New Roman" w:hAnsi="Consolas" w:cs="Times New Roman"/>
+                      <w:color w:val="333333"/>
+                      <w:sz w:val="18"/>
+                      <w:szCs w:val="18"/>
+                    </w:rPr>
+                    <w:t>w</w:t>
+                  </w:r>
+                  <w:proofErr w:type="gramEnd"/>
+                  <w:r>
+                    <w:rPr>
+                      <w:rFonts w:ascii="Consolas" w:eastAsia="Times New Roman" w:hAnsi="Consolas" w:cs="Times New Roman"/>
+                      <w:color w:val="A71D5D"/>
+                      <w:sz w:val="18"/>
+                      <w:szCs w:val="18"/>
+                    </w:rPr>
+                    <w:t>--</w:t>
+                  </w:r>
+                  <w:r>
+                    <w:rPr>
+                      <w:rFonts w:ascii="Consolas" w:eastAsia="Times New Roman" w:hAnsi="Consolas" w:cs="Times New Roman"/>
+                      <w:color w:val="333333"/>
+                      <w:sz w:val="18"/>
+                      <w:szCs w:val="18"/>
+                    </w:rPr>
+                    <w:t>;</w:t>
+                  </w:r>
+                </w:p>
+              </w:tc>
+            </w:tr>
+            <w:tr>
+              <w:tc>
+                <w:tcPr>
+                  <w:tcW w:w="750" w:type="dxa"/>
+                  <w:tcBorders>
+                    <w:top w:val="single" w:sz="2" w:space="0" w:color="EEEEEE"/>
+                    <w:left w:val="single" w:sz="2" w:space="0" w:color="EEEEEE"/>
+                    <w:bottom w:val="single" w:sz="2" w:space="0" w:color="EEEEEE"/>
+                    <w:right w:val="single" w:sz="6" w:space="0" w:color="EEEEEE"/>
+                  </w:tcBorders>
+                  <w:shd w:val="clear" w:color="auto" w:fill="FFFFFF"/>
+                  <w:noWrap/>
+                  <w:tcMar>
+                    <w:top w:w="0" w:type="dxa"/>
+                    <w:left w:w="150" w:type="dxa"/>
+                    <w:bottom w:w="0" w:type="dxa"/>
+                    <w:right w:w="150" w:type="dxa"/>
+                  </w:tcMar>
+                  <w:hideMark/>
+                </w:tcPr>
+                <w:p>
+                  <w:pPr>
+                    <w:spacing w:line="270" w:lineRule="atLeast"/>
+                    <w:jc w:val="right"/>
+                    <w:rPr>
+                      <w:rFonts w:ascii="Consolas" w:eastAsia="Times New Roman" w:hAnsi="Consolas" w:cs="Times New Roman"/>
+                      <w:color w:val="333333"/>
+                      <w:sz w:val="18"/>
+                      <w:szCs w:val="18"/>
+                    </w:rPr>
+                  </w:pPr>
+                </w:p>
+              </w:tc>
+              <w:tc>
+                <w:tcPr>
+                  <w:tcW w:w="0" w:type="auto"/>
+                  <w:shd w:val="clear" w:color="auto" w:fill="FFFFFF"/>
+                  <w:tcMar>
+                    <w:top w:w="0" w:type="dxa"/>
+                    <w:left w:w="150" w:type="dxa"/>
+                    <w:bottom w:w="0" w:type="dxa"/>
+                    <w:right w:w="150" w:type="dxa"/>
+                  </w:tcMar>
+                  <w:hideMark/>
+                </w:tcPr>
+                <w:p>
+                  <w:pPr>
+                    <w:spacing w:line="273" w:lineRule="atLeast"/>
+                    <w:rPr>
+                      <w:rFonts w:ascii="Consolas" w:eastAsia="Times New Roman" w:hAnsi="Consolas" w:cs="Times New Roman"/>
+                      <w:color w:val="333333"/>
+                      <w:sz w:val="18"/>
+                      <w:szCs w:val="18"/>
+                    </w:rPr>
+                  </w:pPr>
+                  <w:r>
+                    <w:rPr>
+                      <w:rFonts w:ascii="Consolas" w:eastAsia="Times New Roman" w:hAnsi="Consolas" w:cs="Times New Roman"/>
+                      <w:color w:val="333333"/>
+                      <w:sz w:val="18"/>
+                      <w:szCs w:val="18"/>
+                    </w:rPr>
+                    <w:tab/>
+                  </w:r>
+                  <w:r>
+                    <w:rPr>
+                      <w:rFonts w:ascii="Consolas" w:eastAsia="Times New Roman" w:hAnsi="Consolas" w:cs="Times New Roman"/>
+                      <w:color w:val="333333"/>
+                      <w:sz w:val="18"/>
+                      <w:szCs w:val="18"/>
+                    </w:rPr>
+                    <w:tab/>
+                  </w:r>
+                  <w:r>
+                    <w:rPr>
+                      <w:rFonts w:ascii="Consolas" w:eastAsia="Times New Roman" w:hAnsi="Consolas" w:cs="Times New Roman"/>
+                      <w:color w:val="333333"/>
+                      <w:sz w:val="18"/>
+                      <w:szCs w:val="18"/>
+                    </w:rPr>
+                    <w:tab/>
+                    <w:t>}</w:t>
+                  </w:r>
+                </w:p>
+              </w:tc>
+            </w:tr>
+            <w:tr>
+              <w:tc>
+                <w:tcPr>
+                  <w:tcW w:w="750" w:type="dxa"/>
+                  <w:tcBorders>
+                    <w:top w:val="single" w:sz="2" w:space="0" w:color="EEEEEE"/>
+                    <w:left w:val="single" w:sz="2" w:space="0" w:color="EEEEEE"/>
+                    <w:bottom w:val="single" w:sz="2" w:space="0" w:color="EEEEEE"/>
+                    <w:right w:val="single" w:sz="6" w:space="0" w:color="EEEEEE"/>
+                  </w:tcBorders>
+                  <w:shd w:val="clear" w:color="auto" w:fill="FFFFFF"/>
+                  <w:noWrap/>
+                  <w:tcMar>
+                    <w:top w:w="0" w:type="dxa"/>
+                    <w:left w:w="150" w:type="dxa"/>
+                    <w:bottom w:w="0" w:type="dxa"/>
+                    <w:right w:w="150" w:type="dxa"/>
+                  </w:tcMar>
+                  <w:hideMark/>
+                </w:tcPr>
+                <w:p>
+                  <w:pPr>
+                    <w:spacing w:line="270" w:lineRule="atLeast"/>
+                    <w:jc w:val="right"/>
+                    <w:rPr>
+                      <w:rFonts w:ascii="Consolas" w:eastAsia="Times New Roman" w:hAnsi="Consolas" w:cs="Times New Roman"/>
+                      <w:color w:val="333333"/>
+                      <w:sz w:val="18"/>
+                      <w:szCs w:val="18"/>
+                    </w:rPr>
+                  </w:pPr>
+                </w:p>
+              </w:tc>
+              <w:tc>
+                <w:tcPr>
+                  <w:tcW w:w="0" w:type="auto"/>
+                  <w:shd w:val="clear" w:color="auto" w:fill="FFFFFF"/>
+                  <w:tcMar>
+                    <w:top w:w="0" w:type="dxa"/>
+                    <w:left w:w="150" w:type="dxa"/>
+                    <w:bottom w:w="0" w:type="dxa"/>
+                    <w:right w:w="150" w:type="dxa"/>
+                  </w:tcMar>
+                  <w:hideMark/>
+                </w:tcPr>
+                <w:p>
+                  <w:pPr>
+                    <w:spacing w:line="273" w:lineRule="atLeast"/>
+                    <w:rPr>
+                      <w:rFonts w:ascii="Consolas" w:eastAsia="Times New Roman" w:hAnsi="Consolas" w:cs="Times New Roman"/>
+                      <w:color w:val="333333"/>
+                      <w:sz w:val="18"/>
+                      <w:szCs w:val="18"/>
+                    </w:rPr>
+                  </w:pPr>
+                  <w:r>
+                    <w:rPr>
+                      <w:rFonts w:ascii="Consolas" w:eastAsia="Times New Roman" w:hAnsi="Consolas" w:cs="Times New Roman"/>
+                      <w:color w:val="333333"/>
+                      <w:sz w:val="18"/>
+                      <w:szCs w:val="18"/>
+                    </w:rPr>
+                    <w:tab/>
+                  </w:r>
+                  <w:r>
+                    <w:rPr>
+                      <w:rFonts w:ascii="Consolas" w:eastAsia="Times New Roman" w:hAnsi="Consolas" w:cs="Times New Roman"/>
+                      <w:color w:val="333333"/>
+                      <w:sz w:val="18"/>
+                      <w:szCs w:val="18"/>
+                    </w:rPr>
+                    <w:tab/>
+                    <w:t>}</w:t>
+                  </w:r>
+                </w:p>
+              </w:tc>
+            </w:tr>
+            <w:tr>
+              <w:tc>
+                <w:tcPr>
+                  <w:tcW w:w="750" w:type="dxa"/>
+                  <w:tcBorders>
+                    <w:top w:val="single" w:sz="2" w:space="0" w:color="EEEEEE"/>
+                    <w:left w:val="single" w:sz="2" w:space="0" w:color="EEEEEE"/>
+                    <w:bottom w:val="single" w:sz="2" w:space="0" w:color="EEEEEE"/>
+                    <w:right w:val="single" w:sz="6" w:space="0" w:color="EEEEEE"/>
+                  </w:tcBorders>
+                  <w:shd w:val="clear" w:color="auto" w:fill="FFFFFF"/>
+                  <w:noWrap/>
+                  <w:tcMar>
+                    <w:top w:w="0" w:type="dxa"/>
+                    <w:left w:w="150" w:type="dxa"/>
+                    <w:bottom w:w="0" w:type="dxa"/>
+                    <w:right w:w="150" w:type="dxa"/>
+                  </w:tcMar>
+                  <w:hideMark/>
+                </w:tcPr>
+                <w:p>
+                  <w:pPr>
+                    <w:spacing w:line="270" w:lineRule="atLeast"/>
+                    <w:jc w:val="right"/>
+                    <w:rPr>
+                      <w:rFonts w:ascii="Consolas" w:eastAsia="Times New Roman" w:hAnsi="Consolas" w:cs="Times New Roman"/>
+                      <w:color w:val="333333"/>
+                      <w:sz w:val="18"/>
+                      <w:szCs w:val="18"/>
+                    </w:rPr>
+                  </w:pPr>
+                </w:p>
+              </w:tc>
+              <w:tc>
+                <w:tcPr>
+                  <w:tcW w:w="0" w:type="auto"/>
+                  <w:shd w:val="clear" w:color="auto" w:fill="FFFFFF"/>
+                  <w:tcMar>
+                    <w:top w:w="0" w:type="dxa"/>
+                    <w:left w:w="150" w:type="dxa"/>
+                    <w:bottom w:w="0" w:type="dxa"/>
+                    <w:right w:w="150" w:type="dxa"/>
+                  </w:tcMar>
+                  <w:hideMark/>
+                </w:tcPr>
+                <w:p>
+                  <w:pPr>
+                    <w:spacing w:line="273" w:lineRule="atLeast"/>
+                    <w:rPr>
+                      <w:rFonts w:ascii="Consolas" w:eastAsia="Times New Roman" w:hAnsi="Consolas" w:cs="Times New Roman"/>
+                      <w:color w:val="333333"/>
+                      <w:sz w:val="18"/>
+                      <w:szCs w:val="18"/>
+                    </w:rPr>
+                  </w:pPr>
+                  <w:r>
+                    <w:rPr>
+                      <w:rFonts w:ascii="Consolas" w:eastAsia="Times New Roman" w:hAnsi="Consolas" w:cs="Times New Roman"/>
+                      <w:color w:val="333333"/>
+                      <w:sz w:val="18"/>
+                      <w:szCs w:val="18"/>
+                    </w:rPr>
+                    <w:tab/>
+                  </w:r>
+                  <w:r>
+                    <w:rPr>
+                      <w:rFonts w:ascii="Consolas" w:eastAsia="Times New Roman" w:hAnsi="Consolas" w:cs="Times New Roman"/>
+                      <w:color w:val="333333"/>
+                      <w:sz w:val="18"/>
+                      <w:szCs w:val="18"/>
+                    </w:rPr>
+                    <w:tab/>
+                  </w:r>
+                  <w:proofErr w:type="gramStart"/>
+                  <w:r>
+                    <w:rPr>
+                      <w:rFonts w:ascii="Consolas" w:eastAsia="Times New Roman" w:hAnsi="Consolas" w:cs="Times New Roman"/>
+                      <w:color w:val="A71D5D"/>
+                      <w:sz w:val="18"/>
+                      <w:szCs w:val="18"/>
+                    </w:rPr>
+                    <w:t>if</w:t>
+                  </w:r>
+                  <w:proofErr w:type="gramEnd"/>
+                  <w:r>
+                    <w:rPr>
+                      <w:rFonts w:ascii="Consolas" w:eastAsia="Times New Roman" w:hAnsi="Consolas" w:cs="Times New Roman"/>
+                      <w:color w:val="333333"/>
+                      <w:sz w:val="18"/>
+                      <w:szCs w:val="18"/>
+                    </w:rPr>
+                    <w:t>(w</w:t>
+                  </w:r>
+                  <w:r>
+                    <w:rPr>
+                      <w:rFonts w:ascii="Consolas" w:eastAsia="Times New Roman" w:hAnsi="Consolas" w:cs="Times New Roman"/>
+                      <w:color w:val="A71D5D"/>
+                      <w:sz w:val="18"/>
+                      <w:szCs w:val="18"/>
+                    </w:rPr>
+                    <w:t>&gt;</w:t>
+                  </w:r>
+                  <w:r>
+                    <w:rPr>
+                      <w:rFonts w:ascii="Consolas" w:eastAsia="Times New Roman" w:hAnsi="Consolas" w:cs="Times New Roman"/>
+                      <w:color w:val="0086B3"/>
+                      <w:sz w:val="18"/>
+                      <w:szCs w:val="18"/>
+                    </w:rPr>
+                    <w:t>0</w:t>
+                  </w:r>
+                  <w:r>
+                    <w:rPr>
+                      <w:rFonts w:ascii="Consolas" w:eastAsia="Times New Roman" w:hAnsi="Consolas" w:cs="Times New Roman"/>
+                      <w:color w:val="333333"/>
+                      <w:sz w:val="18"/>
+                      <w:szCs w:val="18"/>
+                    </w:rPr>
+                    <w:t>){</w:t>
+                  </w:r>
+                </w:p>
+              </w:tc>
+            </w:tr>
+            <w:tr>
+              <w:tc>
+                <w:tcPr>
+                  <w:tcW w:w="750" w:type="dxa"/>
+                  <w:tcBorders>
+                    <w:top w:val="single" w:sz="2" w:space="0" w:color="EEEEEE"/>
+                    <w:left w:val="single" w:sz="2" w:space="0" w:color="EEEEEE"/>
+                    <w:bottom w:val="single" w:sz="2" w:space="0" w:color="EEEEEE"/>
+                    <w:right w:val="single" w:sz="6" w:space="0" w:color="EEEEEE"/>
+                  </w:tcBorders>
+                  <w:shd w:val="clear" w:color="auto" w:fill="FFFFFF"/>
+                  <w:noWrap/>
+                  <w:tcMar>
+                    <w:top w:w="0" w:type="dxa"/>
+                    <w:left w:w="150" w:type="dxa"/>
+                    <w:bottom w:w="0" w:type="dxa"/>
+                    <w:right w:w="150" w:type="dxa"/>
+                  </w:tcMar>
+                  <w:hideMark/>
+                </w:tcPr>
+                <w:p>
+                  <w:pPr>
+                    <w:spacing w:line="270" w:lineRule="atLeast"/>
+                    <w:jc w:val="right"/>
+                    <w:rPr>
+                      <w:rFonts w:ascii="Consolas" w:eastAsia="Times New Roman" w:hAnsi="Consolas" w:cs="Times New Roman"/>
+                      <w:color w:val="333333"/>
+                      <w:sz w:val="18"/>
+                      <w:szCs w:val="18"/>
+                    </w:rPr>
+                  </w:pPr>
+                </w:p>
+              </w:tc>
+              <w:tc>
+                <w:tcPr>
+                  <w:tcW w:w="0" w:type="auto"/>
+                  <w:shd w:val="clear" w:color="auto" w:fill="FFFFFF"/>
+                  <w:tcMar>
+                    <w:top w:w="0" w:type="dxa"/>
+                    <w:left w:w="150" w:type="dxa"/>
+                    <w:bottom w:w="0" w:type="dxa"/>
+                    <w:right w:w="150" w:type="dxa"/>
+                  </w:tcMar>
+                  <w:hideMark/>
+                </w:tcPr>
+                <w:p>
+                  <w:pPr>
+                    <w:spacing w:line="273" w:lineRule="atLeast"/>
+                    <w:rPr>
+                      <w:rFonts w:ascii="Consolas" w:eastAsia="Times New Roman" w:hAnsi="Consolas" w:cs="Times New Roman"/>
+                      <w:color w:val="333333"/>
+                      <w:sz w:val="18"/>
+                      <w:szCs w:val="18"/>
+                    </w:rPr>
+                  </w:pPr>
+                  <w:r>
+                    <w:rPr>
+                      <w:rFonts w:ascii="Consolas" w:eastAsia="Times New Roman" w:hAnsi="Consolas" w:cs="Times New Roman"/>
+                      <w:color w:val="333333"/>
+                      <w:sz w:val="18"/>
+                      <w:szCs w:val="18"/>
+                    </w:rPr>
+                    <w:tab/>
+                  </w:r>
+                  <w:r>
+                    <w:rPr>
+                      <w:rFonts w:ascii="Consolas" w:eastAsia="Times New Roman" w:hAnsi="Consolas" w:cs="Times New Roman"/>
+                      <w:color w:val="333333"/>
+                      <w:sz w:val="18"/>
+                      <w:szCs w:val="18"/>
+                    </w:rPr>
+                    <w:tab/>
+                  </w:r>
+                  <w:r>
+                    <w:rPr>
+                      <w:rFonts w:ascii="Consolas" w:eastAsia="Times New Roman" w:hAnsi="Consolas" w:cs="Times New Roman"/>
+                      <w:color w:val="333333"/>
+                      <w:sz w:val="18"/>
+                      <w:szCs w:val="18"/>
+                    </w:rPr>
+                    <w:tab/>
+                  </w:r>
+                  <w:proofErr w:type="spellStart"/>
+                  <w:proofErr w:type="gramStart"/>
+                  <w:r>
+                    <w:rPr>
+                      <w:rFonts w:ascii="Consolas" w:eastAsia="Times New Roman" w:hAnsi="Consolas" w:cs="Times New Roman"/>
+                      <w:color w:val="333333"/>
+                      <w:sz w:val="18"/>
+                      <w:szCs w:val="18"/>
+                    </w:rPr>
+                    <w:t>System</w:t>
+                  </w:r>
+                  <w:r>
+                    <w:rPr>
+                      <w:rFonts w:ascii="Consolas" w:eastAsia="Times New Roman" w:hAnsi="Consolas" w:cs="Times New Roman"/>
+                      <w:color w:val="A71D5D"/>
+                      <w:sz w:val="18"/>
+                      <w:szCs w:val="18"/>
+                    </w:rPr>
+                    <w:t>.</w:t>
+                  </w:r>
+                  <w:r>
+                    <w:rPr>
+                      <w:rFonts w:ascii="Consolas" w:eastAsia="Times New Roman" w:hAnsi="Consolas" w:cs="Times New Roman"/>
+                      <w:color w:val="333333"/>
+                      <w:sz w:val="18"/>
+                      <w:szCs w:val="18"/>
+                    </w:rPr>
+                    <w:t>out</w:t>
+                  </w:r>
+                  <w:r>
+                    <w:rPr>
+                      <w:rFonts w:ascii="Consolas" w:eastAsia="Times New Roman" w:hAnsi="Consolas" w:cs="Times New Roman"/>
+                      <w:color w:val="A71D5D"/>
+                      <w:sz w:val="18"/>
+                      <w:szCs w:val="18"/>
+                    </w:rPr>
+                    <w:t>.</w:t>
+                  </w:r>
+                  <w:r>
+                    <w:rPr>
+                      <w:rFonts w:ascii="Consolas" w:eastAsia="Times New Roman" w:hAnsi="Consolas" w:cs="Times New Roman"/>
+                      <w:color w:val="333333"/>
+                      <w:sz w:val="18"/>
+                      <w:szCs w:val="18"/>
+                    </w:rPr>
+                    <w:t>print</w:t>
+                  </w:r>
+                  <w:proofErr w:type="spellEnd"/>
+                  <w:r>
+                    <w:rPr>
+                      <w:rFonts w:ascii="Consolas" w:eastAsia="Times New Roman" w:hAnsi="Consolas" w:cs="Times New Roman"/>
+                      <w:color w:val="333333"/>
+                      <w:sz w:val="18"/>
+                      <w:szCs w:val="18"/>
+                    </w:rPr>
+                    <w:t>(</w:t>
+                  </w:r>
+                  <w:proofErr w:type="gramEnd"/>
+                  <w:r>
+                    <w:rPr>
+                      <w:rFonts w:ascii="Consolas" w:eastAsia="Times New Roman" w:hAnsi="Consolas" w:cs="Times New Roman"/>
+                      <w:color w:val="183691"/>
+                      <w:sz w:val="18"/>
+                      <w:szCs w:val="18"/>
+                    </w:rPr>
+                    <w:t>"1 wins"</w:t>
+                  </w:r>
+                  <w:r>
+                    <w:rPr>
+                      <w:rFonts w:ascii="Consolas" w:eastAsia="Times New Roman" w:hAnsi="Consolas" w:cs="Times New Roman"/>
+                      <w:color w:val="333333"/>
+                      <w:sz w:val="18"/>
+                      <w:szCs w:val="18"/>
+                    </w:rPr>
+                    <w:t>);</w:t>
+                  </w:r>
+                </w:p>
+              </w:tc>
+            </w:tr>
+            <w:tr>
+              <w:tc>
+                <w:tcPr>
+                  <w:tcW w:w="750" w:type="dxa"/>
+                  <w:tcBorders>
+                    <w:top w:val="single" w:sz="2" w:space="0" w:color="EEEEEE"/>
+                    <w:left w:val="single" w:sz="2" w:space="0" w:color="EEEEEE"/>
+                    <w:bottom w:val="single" w:sz="2" w:space="0" w:color="EEEEEE"/>
+                    <w:right w:val="single" w:sz="6" w:space="0" w:color="EEEEEE"/>
+                  </w:tcBorders>
+                  <w:shd w:val="clear" w:color="auto" w:fill="FFFFFF"/>
+                  <w:noWrap/>
+                  <w:tcMar>
+                    <w:top w:w="0" w:type="dxa"/>
+                    <w:left w:w="150" w:type="dxa"/>
+                    <w:bottom w:w="0" w:type="dxa"/>
+                    <w:right w:w="150" w:type="dxa"/>
+                  </w:tcMar>
+                  <w:hideMark/>
+                </w:tcPr>
+                <w:p>
+                  <w:pPr>
+                    <w:spacing w:line="270" w:lineRule="atLeast"/>
+                    <w:jc w:val="right"/>
+                    <w:rPr>
+                      <w:rFonts w:ascii="Consolas" w:eastAsia="Times New Roman" w:hAnsi="Consolas" w:cs="Times New Roman"/>
+                      <w:color w:val="333333"/>
+                      <w:sz w:val="18"/>
+                      <w:szCs w:val="18"/>
+                    </w:rPr>
+                  </w:pPr>
+                </w:p>
+              </w:tc>
+              <w:tc>
+                <w:tcPr>
+                  <w:tcW w:w="0" w:type="auto"/>
+                  <w:shd w:val="clear" w:color="auto" w:fill="FFFFFF"/>
+                  <w:tcMar>
+                    <w:top w:w="0" w:type="dxa"/>
+                    <w:left w:w="150" w:type="dxa"/>
+                    <w:bottom w:w="0" w:type="dxa"/>
+                    <w:right w:w="150" w:type="dxa"/>
+                  </w:tcMar>
+                  <w:hideMark/>
+                </w:tcPr>
+                <w:p>
+                  <w:pPr>
+                    <w:spacing w:line="273" w:lineRule="atLeast"/>
+                    <w:rPr>
+                      <w:rFonts w:ascii="Consolas" w:eastAsia="Times New Roman" w:hAnsi="Consolas" w:cs="Times New Roman"/>
+                      <w:color w:val="333333"/>
+                      <w:sz w:val="18"/>
+                      <w:szCs w:val="18"/>
+                    </w:rPr>
+                  </w:pPr>
+                  <w:r>
+                    <w:rPr>
+                      <w:rFonts w:ascii="Consolas" w:eastAsia="Times New Roman" w:hAnsi="Consolas" w:cs="Times New Roman"/>
+                      <w:color w:val="333333"/>
+                      <w:sz w:val="18"/>
+                      <w:szCs w:val="18"/>
+                    </w:rPr>
+                    <w:tab/>
+                  </w:r>
+                  <w:r>
+                    <w:rPr>
+                      <w:rFonts w:ascii="Consolas" w:eastAsia="Times New Roman" w:hAnsi="Consolas" w:cs="Times New Roman"/>
+                      <w:color w:val="333333"/>
+                      <w:sz w:val="18"/>
+                      <w:szCs w:val="18"/>
+                    </w:rPr>
+                    <w:tab/>
+                  </w:r>
+                  <w:proofErr w:type="gramStart"/>
+                  <w:r>
+                    <w:rPr>
+                      <w:rFonts w:ascii="Consolas" w:eastAsia="Times New Roman" w:hAnsi="Consolas" w:cs="Times New Roman"/>
+                      <w:color w:val="333333"/>
+                      <w:sz w:val="18"/>
+                      <w:szCs w:val="18"/>
+                    </w:rPr>
+                    <w:t>}</w:t>
+                  </w:r>
+                  <w:r>
+                    <w:rPr>
+                      <w:rFonts w:ascii="Consolas" w:eastAsia="Times New Roman" w:hAnsi="Consolas" w:cs="Times New Roman"/>
+                      <w:color w:val="A71D5D"/>
+                      <w:sz w:val="18"/>
+                      <w:szCs w:val="18"/>
+                    </w:rPr>
+                    <w:t>else</w:t>
+                  </w:r>
+                  <w:proofErr w:type="gramEnd"/>
+                  <w:r>
+                    <w:rPr>
+                      <w:rFonts w:ascii="Consolas" w:eastAsia="Times New Roman" w:hAnsi="Consolas" w:cs="Times New Roman"/>
+                      <w:color w:val="333333"/>
+                      <w:sz w:val="18"/>
+                      <w:szCs w:val="18"/>
+                    </w:rPr>
+                    <w:t xml:space="preserve"> </w:t>
+                  </w:r>
+                  <w:r>
+                    <w:rPr>
+                      <w:rFonts w:ascii="Consolas" w:eastAsia="Times New Roman" w:hAnsi="Consolas" w:cs="Times New Roman"/>
+                      <w:color w:val="A71D5D"/>
+                      <w:sz w:val="18"/>
+                      <w:szCs w:val="18"/>
+                    </w:rPr>
+                    <w:t>if</w:t>
+                  </w:r>
+                  <w:r>
+                    <w:rPr>
+                      <w:rFonts w:ascii="Consolas" w:eastAsia="Times New Roman" w:hAnsi="Consolas" w:cs="Times New Roman"/>
+                      <w:color w:val="333333"/>
+                      <w:sz w:val="18"/>
+                      <w:szCs w:val="18"/>
+                    </w:rPr>
+                    <w:t xml:space="preserve"> (w</w:t>
+                  </w:r>
+                  <w:r>
+                    <w:rPr>
+                      <w:rFonts w:ascii="Consolas" w:eastAsia="Times New Roman" w:hAnsi="Consolas" w:cs="Times New Roman"/>
+                      <w:color w:val="A71D5D"/>
+                      <w:sz w:val="18"/>
+                      <w:szCs w:val="18"/>
+                    </w:rPr>
+                    <w:t>&lt;</w:t>
+                  </w:r>
+                  <w:r>
+                    <w:rPr>
+                      <w:rFonts w:ascii="Consolas" w:eastAsia="Times New Roman" w:hAnsi="Consolas" w:cs="Times New Roman"/>
+                      <w:color w:val="0086B3"/>
+                      <w:sz w:val="18"/>
+                      <w:szCs w:val="18"/>
+                    </w:rPr>
+                    <w:t>0</w:t>
+                  </w:r>
+                  <w:r>
+                    <w:rPr>
+                      <w:rFonts w:ascii="Consolas" w:eastAsia="Times New Roman" w:hAnsi="Consolas" w:cs="Times New Roman"/>
+                      <w:color w:val="333333"/>
+                      <w:sz w:val="18"/>
+                      <w:szCs w:val="18"/>
+                    </w:rPr>
+                    <w:t>) {</w:t>
+                  </w:r>
+                </w:p>
+              </w:tc>
+            </w:tr>
+            <w:tr>
+              <w:trPr>
+                <w:trHeight w:val="75"/>
+              </w:trPr>
+              <w:tc>
+                <w:tcPr>
+                  <w:tcW w:w="750" w:type="dxa"/>
+                  <w:tcBorders>
+                    <w:top w:val="single" w:sz="2" w:space="0" w:color="EEEEEE"/>
+                    <w:left w:val="single" w:sz="2" w:space="0" w:color="EEEEEE"/>
+                    <w:bottom w:val="single" w:sz="2" w:space="0" w:color="EEEEEE"/>
+                    <w:right w:val="single" w:sz="6" w:space="0" w:color="EEEEEE"/>
+                  </w:tcBorders>
+                  <w:shd w:val="clear" w:color="auto" w:fill="FFFFFF"/>
+                  <w:noWrap/>
+                  <w:tcMar>
+                    <w:top w:w="0" w:type="dxa"/>
+                    <w:left w:w="150" w:type="dxa"/>
+                    <w:bottom w:w="0" w:type="dxa"/>
+                    <w:right w:w="150" w:type="dxa"/>
+                  </w:tcMar>
+                  <w:hideMark/>
+                </w:tcPr>
+                <w:p>
+                  <w:pPr>
+                    <w:spacing w:line="270" w:lineRule="atLeast"/>
+                    <w:jc w:val="right"/>
+                    <w:rPr>
+                      <w:rFonts w:ascii="Consolas" w:eastAsia="Times New Roman" w:hAnsi="Consolas" w:cs="Times New Roman"/>
+                      <w:color w:val="333333"/>
+                      <w:sz w:val="18"/>
+                      <w:szCs w:val="18"/>
+                    </w:rPr>
+                  </w:pPr>
+                </w:p>
+              </w:tc>
+              <w:tc>
+                <w:tcPr>
+                  <w:tcW w:w="0" w:type="auto"/>
+                  <w:shd w:val="clear" w:color="auto" w:fill="FFFFFF"/>
+                  <w:tcMar>
+                    <w:top w:w="0" w:type="dxa"/>
+                    <w:left w:w="150" w:type="dxa"/>
+                    <w:bottom w:w="0" w:type="dxa"/>
+                    <w:right w:w="150" w:type="dxa"/>
+                  </w:tcMar>
+                  <w:hideMark/>
+                </w:tcPr>
+                <w:p>
+                  <w:pPr>
+                    <w:spacing w:line="273" w:lineRule="atLeast"/>
+                    <w:rPr>
+                      <w:rFonts w:ascii="Consolas" w:eastAsia="Times New Roman" w:hAnsi="Consolas" w:cs="Times New Roman"/>
+                      <w:color w:val="333333"/>
+                      <w:sz w:val="18"/>
+                      <w:szCs w:val="18"/>
+                    </w:rPr>
+                  </w:pPr>
+                  <w:r>
+                    <w:rPr>
+                      <w:rFonts w:ascii="Consolas" w:eastAsia="Times New Roman" w:hAnsi="Consolas" w:cs="Times New Roman"/>
+                      <w:color w:val="333333"/>
+                      <w:sz w:val="18"/>
+                      <w:szCs w:val="18"/>
+                    </w:rPr>
+                    <w:tab/>
+                  </w:r>
+                  <w:r>
+                    <w:rPr>
+                      <w:rFonts w:ascii="Consolas" w:eastAsia="Times New Roman" w:hAnsi="Consolas" w:cs="Times New Roman"/>
+                      <w:color w:val="333333"/>
+                      <w:sz w:val="18"/>
+                      <w:szCs w:val="18"/>
+                    </w:rPr>
+                    <w:tab/>
+                  </w:r>
+                  <w:r>
+                    <w:rPr>
+                      <w:rFonts w:ascii="Consolas" w:eastAsia="Times New Roman" w:hAnsi="Consolas" w:cs="Times New Roman"/>
+                      <w:color w:val="333333"/>
+                      <w:sz w:val="18"/>
+                      <w:szCs w:val="18"/>
+                    </w:rPr>
+                    <w:tab/>
+                  </w:r>
+                  <w:proofErr w:type="spellStart"/>
+                  <w:proofErr w:type="gramStart"/>
+                  <w:r>
+                    <w:rPr>
+                      <w:rFonts w:ascii="Consolas" w:eastAsia="Times New Roman" w:hAnsi="Consolas" w:cs="Times New Roman"/>
+                      <w:color w:val="333333"/>
+                      <w:sz w:val="18"/>
+                      <w:szCs w:val="18"/>
+                    </w:rPr>
+                    <w:t>System</w:t>
+                  </w:r>
+                  <w:r>
+                    <w:rPr>
+                      <w:rFonts w:ascii="Consolas" w:eastAsia="Times New Roman" w:hAnsi="Consolas" w:cs="Times New Roman"/>
+                      <w:color w:val="A71D5D"/>
+                      <w:sz w:val="18"/>
+                      <w:szCs w:val="18"/>
+                    </w:rPr>
+                    <w:t>.</w:t>
+                  </w:r>
+                  <w:r>
+                    <w:rPr>
+                      <w:rFonts w:ascii="Consolas" w:eastAsia="Times New Roman" w:hAnsi="Consolas" w:cs="Times New Roman"/>
+                      <w:color w:val="333333"/>
+                      <w:sz w:val="18"/>
+                      <w:szCs w:val="18"/>
+                    </w:rPr>
+                    <w:t>out</w:t>
+                  </w:r>
+                  <w:r>
+                    <w:rPr>
+                      <w:rFonts w:ascii="Consolas" w:eastAsia="Times New Roman" w:hAnsi="Consolas" w:cs="Times New Roman"/>
+                      <w:color w:val="A71D5D"/>
+                      <w:sz w:val="18"/>
+                      <w:szCs w:val="18"/>
+                    </w:rPr>
+                    <w:t>.</w:t>
+                  </w:r>
+                  <w:r>
+                    <w:rPr>
+                      <w:rFonts w:ascii="Consolas" w:eastAsia="Times New Roman" w:hAnsi="Consolas" w:cs="Times New Roman"/>
+                      <w:color w:val="333333"/>
+                      <w:sz w:val="18"/>
+                      <w:szCs w:val="18"/>
+                    </w:rPr>
+                    <w:t>print</w:t>
+                  </w:r>
+                  <w:proofErr w:type="spellEnd"/>
+                  <w:r>
+                    <w:rPr>
+                      <w:rFonts w:ascii="Consolas" w:eastAsia="Times New Roman" w:hAnsi="Consolas" w:cs="Times New Roman"/>
+                      <w:color w:val="333333"/>
+                      <w:sz w:val="18"/>
+                      <w:szCs w:val="18"/>
+                    </w:rPr>
+                    <w:t>(</w:t>
+                  </w:r>
+                  <w:proofErr w:type="gramEnd"/>
+                  <w:r>
+                    <w:rPr>
+                      <w:rFonts w:ascii="Consolas" w:eastAsia="Times New Roman" w:hAnsi="Consolas" w:cs="Times New Roman"/>
+                      <w:color w:val="183691"/>
+                      <w:sz w:val="18"/>
+                      <w:szCs w:val="18"/>
+                    </w:rPr>
+                    <w:t>"2 wins"</w:t>
+                  </w:r>
+                  <w:r>
+                    <w:rPr>
+                      <w:rFonts w:ascii="Consolas" w:eastAsia="Times New Roman" w:hAnsi="Consolas" w:cs="Times New Roman"/>
+                      <w:color w:val="333333"/>
+                      <w:sz w:val="18"/>
+                      <w:szCs w:val="18"/>
+                    </w:rPr>
+                    <w:t>);</w:t>
+                  </w:r>
+                </w:p>
+              </w:tc>
+            </w:tr>
+            <w:tr>
+              <w:tc>
+                <w:tcPr>
+                  <w:tcW w:w="750" w:type="dxa"/>
+                  <w:tcBorders>
+                    <w:top w:val="single" w:sz="2" w:space="0" w:color="EEEEEE"/>
+                    <w:left w:val="single" w:sz="2" w:space="0" w:color="EEEEEE"/>
+                    <w:bottom w:val="single" w:sz="2" w:space="0" w:color="EEEEEE"/>
+                    <w:right w:val="single" w:sz="6" w:space="0" w:color="EEEEEE"/>
+                  </w:tcBorders>
+                  <w:shd w:val="clear" w:color="auto" w:fill="FFFFFF"/>
+                  <w:noWrap/>
+                  <w:tcMar>
+                    <w:top w:w="0" w:type="dxa"/>
+                    <w:left w:w="150" w:type="dxa"/>
+                    <w:bottom w:w="0" w:type="dxa"/>
+                    <w:right w:w="150" w:type="dxa"/>
+                  </w:tcMar>
+                  <w:hideMark/>
+                </w:tcPr>
+                <w:p>
+                  <w:pPr>
+                    <w:spacing w:line="270" w:lineRule="atLeast"/>
+                    <w:jc w:val="right"/>
+                    <w:rPr>
+                      <w:rFonts w:ascii="Consolas" w:eastAsia="Times New Roman" w:hAnsi="Consolas" w:cs="Times New Roman"/>
+                      <w:color w:val="333333"/>
+                      <w:sz w:val="18"/>
+                      <w:szCs w:val="18"/>
+                    </w:rPr>
+                  </w:pPr>
+                </w:p>
+              </w:tc>
+              <w:tc>
+                <w:tcPr>
+                  <w:tcW w:w="0" w:type="auto"/>
+                  <w:shd w:val="clear" w:color="auto" w:fill="FFFFFF"/>
+                  <w:tcMar>
+                    <w:top w:w="0" w:type="dxa"/>
+                    <w:left w:w="150" w:type="dxa"/>
+                    <w:bottom w:w="0" w:type="dxa"/>
+                    <w:right w:w="150" w:type="dxa"/>
+                  </w:tcMar>
+                  <w:hideMark/>
+                </w:tcPr>
+                <w:p>
+                  <w:pPr>
+                    <w:spacing w:line="273" w:lineRule="atLeast"/>
+                    <w:rPr>
+                      <w:rFonts w:ascii="Consolas" w:eastAsia="Times New Roman" w:hAnsi="Consolas" w:cs="Times New Roman"/>
+                      <w:color w:val="333333"/>
+                      <w:sz w:val="18"/>
+                      <w:szCs w:val="18"/>
+                    </w:rPr>
+                  </w:pPr>
+                  <w:r>
+                    <w:rPr>
+                      <w:rFonts w:ascii="Consolas" w:eastAsia="Times New Roman" w:hAnsi="Consolas" w:cs="Times New Roman"/>
+                      <w:color w:val="333333"/>
+                      <w:sz w:val="18"/>
+                      <w:szCs w:val="18"/>
+                    </w:rPr>
+                    <w:tab/>
+                  </w:r>
+                  <w:r>
+                    <w:rPr>
+                      <w:rFonts w:ascii="Consolas" w:eastAsia="Times New Roman" w:hAnsi="Consolas" w:cs="Times New Roman"/>
+                      <w:color w:val="333333"/>
+                      <w:sz w:val="18"/>
+                      <w:szCs w:val="18"/>
+                    </w:rPr>
+                    <w:tab/>
+                  </w:r>
+                  <w:proofErr w:type="gramStart"/>
+                  <w:r>
+                    <w:rPr>
+                      <w:rFonts w:ascii="Consolas" w:eastAsia="Times New Roman" w:hAnsi="Consolas" w:cs="Times New Roman"/>
+                      <w:color w:val="333333"/>
+                      <w:sz w:val="18"/>
+                      <w:szCs w:val="18"/>
+                    </w:rPr>
+                    <w:t>}</w:t>
+                  </w:r>
+                  <w:r>
+                    <w:rPr>
+                      <w:rFonts w:ascii="Consolas" w:eastAsia="Times New Roman" w:hAnsi="Consolas" w:cs="Times New Roman"/>
+                      <w:color w:val="A71D5D"/>
+                      <w:sz w:val="18"/>
+                      <w:szCs w:val="18"/>
+                    </w:rPr>
+                    <w:t>else</w:t>
+                  </w:r>
+                  <w:proofErr w:type="gramEnd"/>
+                  <w:r>
+                    <w:rPr>
+                      <w:rFonts w:ascii="Consolas" w:eastAsia="Times New Roman" w:hAnsi="Consolas" w:cs="Times New Roman"/>
+                      <w:color w:val="333333"/>
+                      <w:sz w:val="18"/>
+                      <w:szCs w:val="18"/>
+                    </w:rPr>
+                    <w:t>{</w:t>
+                  </w:r>
+                </w:p>
+              </w:tc>
+            </w:tr>
+            <w:tr>
+              <w:tc>
+                <w:tcPr>
+                  <w:tcW w:w="750" w:type="dxa"/>
+                  <w:tcBorders>
+                    <w:top w:val="single" w:sz="2" w:space="0" w:color="EEEEEE"/>
+                    <w:left w:val="single" w:sz="2" w:space="0" w:color="EEEEEE"/>
+                    <w:bottom w:val="single" w:sz="2" w:space="0" w:color="EEEEEE"/>
+                    <w:right w:val="single" w:sz="6" w:space="0" w:color="EEEEEE"/>
+                  </w:tcBorders>
+                  <w:shd w:val="clear" w:color="auto" w:fill="FFFFFF"/>
+                  <w:noWrap/>
+                  <w:tcMar>
+                    <w:top w:w="0" w:type="dxa"/>
+                    <w:left w:w="150" w:type="dxa"/>
+                    <w:bottom w:w="0" w:type="dxa"/>
+                    <w:right w:w="150" w:type="dxa"/>
+                  </w:tcMar>
+                  <w:hideMark/>
+                </w:tcPr>
+                <w:p>
+                  <w:pPr>
+                    <w:spacing w:line="270" w:lineRule="atLeast"/>
+                    <w:jc w:val="right"/>
+                    <w:rPr>
+                      <w:rFonts w:ascii="Consolas" w:eastAsia="Times New Roman" w:hAnsi="Consolas" w:cs="Times New Roman"/>
+                      <w:color w:val="333333"/>
+                      <w:sz w:val="18"/>
+                      <w:szCs w:val="18"/>
+                    </w:rPr>
+                  </w:pPr>
+                </w:p>
+              </w:tc>
+              <w:tc>
+                <w:tcPr>
+                  <w:tcW w:w="0" w:type="auto"/>
+                  <w:shd w:val="clear" w:color="auto" w:fill="FFFFFF"/>
+                  <w:tcMar>
+                    <w:top w:w="0" w:type="dxa"/>
+                    <w:left w:w="150" w:type="dxa"/>
+                    <w:bottom w:w="0" w:type="dxa"/>
+                    <w:right w:w="150" w:type="dxa"/>
+                  </w:tcMar>
+                  <w:hideMark/>
+                </w:tcPr>
+                <w:p>
+                  <w:pPr>
+                    <w:spacing w:line="273" w:lineRule="atLeast"/>
+                    <w:rPr>
+                      <w:rFonts w:ascii="Consolas" w:eastAsia="Times New Roman" w:hAnsi="Consolas" w:cs="Times New Roman"/>
+                      <w:color w:val="333333"/>
+                      <w:sz w:val="18"/>
+                      <w:szCs w:val="18"/>
+                    </w:rPr>
+                  </w:pPr>
+                  <w:r>
+                    <w:rPr>
+                      <w:rFonts w:ascii="Consolas" w:eastAsia="Times New Roman" w:hAnsi="Consolas" w:cs="Times New Roman"/>
+                      <w:color w:val="333333"/>
+                      <w:sz w:val="18"/>
+                      <w:szCs w:val="18"/>
+                    </w:rPr>
+                    <w:tab/>
+                  </w:r>
+                  <w:r>
+                    <w:rPr>
+                      <w:rFonts w:ascii="Consolas" w:eastAsia="Times New Roman" w:hAnsi="Consolas" w:cs="Times New Roman"/>
+                      <w:color w:val="333333"/>
+                      <w:sz w:val="18"/>
+                      <w:szCs w:val="18"/>
+                    </w:rPr>
+                    <w:tab/>
+                  </w:r>
+                  <w:r>
+                    <w:rPr>
+                      <w:rFonts w:ascii="Consolas" w:eastAsia="Times New Roman" w:hAnsi="Consolas" w:cs="Times New Roman"/>
+                      <w:color w:val="333333"/>
+                      <w:sz w:val="18"/>
+                      <w:szCs w:val="18"/>
+                    </w:rPr>
+                    <w:tab/>
+                  </w:r>
+                  <w:proofErr w:type="spellStart"/>
+                  <w:proofErr w:type="gramStart"/>
+                  <w:r>
+                    <w:rPr>
+                      <w:rFonts w:ascii="Consolas" w:eastAsia="Times New Roman" w:hAnsi="Consolas" w:cs="Times New Roman"/>
+                      <w:color w:val="333333"/>
+                      <w:sz w:val="18"/>
+                      <w:szCs w:val="18"/>
+                    </w:rPr>
+                    <w:t>System</w:t>
+                  </w:r>
+                  <w:r>
+                    <w:rPr>
+                      <w:rFonts w:ascii="Consolas" w:eastAsia="Times New Roman" w:hAnsi="Consolas" w:cs="Times New Roman"/>
+                      <w:color w:val="A71D5D"/>
+                      <w:sz w:val="18"/>
+                      <w:szCs w:val="18"/>
+                    </w:rPr>
+                    <w:t>.</w:t>
+                  </w:r>
+                  <w:r>
+                    <w:rPr>
+                      <w:rFonts w:ascii="Consolas" w:eastAsia="Times New Roman" w:hAnsi="Consolas" w:cs="Times New Roman"/>
+                      <w:color w:val="333333"/>
+                      <w:sz w:val="18"/>
+                      <w:szCs w:val="18"/>
+                    </w:rPr>
+                    <w:t>out</w:t>
+                  </w:r>
+                  <w:r>
+                    <w:rPr>
+                      <w:rFonts w:ascii="Consolas" w:eastAsia="Times New Roman" w:hAnsi="Consolas" w:cs="Times New Roman"/>
+                      <w:color w:val="A71D5D"/>
+                      <w:sz w:val="18"/>
+                      <w:szCs w:val="18"/>
+                    </w:rPr>
+                    <w:t>.</w:t>
+                  </w:r>
+                  <w:r>
+                    <w:rPr>
+                      <w:rFonts w:ascii="Consolas" w:eastAsia="Times New Roman" w:hAnsi="Consolas" w:cs="Times New Roman"/>
+                      <w:color w:val="333333"/>
+                      <w:sz w:val="18"/>
+                      <w:szCs w:val="18"/>
+                    </w:rPr>
+                    <w:t>print</w:t>
+                  </w:r>
+                  <w:proofErr w:type="spellEnd"/>
+                  <w:r>
+                    <w:rPr>
+                      <w:rFonts w:ascii="Consolas" w:eastAsia="Times New Roman" w:hAnsi="Consolas" w:cs="Times New Roman"/>
+                      <w:color w:val="333333"/>
+                      <w:sz w:val="18"/>
+                      <w:szCs w:val="18"/>
+                    </w:rPr>
+                    <w:t>(</w:t>
+                  </w:r>
+                  <w:proofErr w:type="gramEnd"/>
+                  <w:r>
+                    <w:rPr>
+                      <w:rFonts w:ascii="Consolas" w:eastAsia="Times New Roman" w:hAnsi="Consolas" w:cs="Times New Roman"/>
+                      <w:color w:val="183691"/>
+                      <w:sz w:val="18"/>
+                      <w:szCs w:val="18"/>
+                    </w:rPr>
+                    <w:t>"tie"</w:t>
+                  </w:r>
+                  <w:r>
+                    <w:rPr>
+                      <w:rFonts w:ascii="Consolas" w:eastAsia="Times New Roman" w:hAnsi="Consolas" w:cs="Times New Roman"/>
+                      <w:color w:val="333333"/>
+                      <w:sz w:val="18"/>
+                      <w:szCs w:val="18"/>
+                    </w:rPr>
+                    <w:t>);</w:t>
+                  </w:r>
+                </w:p>
+              </w:tc>
+            </w:tr>
+            <w:tr>
+              <w:tc>
+                <w:tcPr>
+                  <w:tcW w:w="750" w:type="dxa"/>
+                  <w:tcBorders>
+                    <w:top w:val="single" w:sz="2" w:space="0" w:color="EEEEEE"/>
+                    <w:left w:val="single" w:sz="2" w:space="0" w:color="EEEEEE"/>
+                    <w:bottom w:val="single" w:sz="2" w:space="0" w:color="EEEEEE"/>
+                    <w:right w:val="single" w:sz="6" w:space="0" w:color="EEEEEE"/>
+                  </w:tcBorders>
+                  <w:shd w:val="clear" w:color="auto" w:fill="FFFFFF"/>
+                  <w:noWrap/>
+                  <w:tcMar>
+                    <w:top w:w="0" w:type="dxa"/>
+                    <w:left w:w="150" w:type="dxa"/>
+                    <w:bottom w:w="0" w:type="dxa"/>
+                    <w:right w:w="150" w:type="dxa"/>
+                  </w:tcMar>
+                  <w:hideMark/>
+                </w:tcPr>
+                <w:p>
+                  <w:pPr>
+                    <w:spacing w:line="270" w:lineRule="atLeast"/>
+                    <w:jc w:val="right"/>
+                    <w:rPr>
+                      <w:rFonts w:ascii="Consolas" w:eastAsia="Times New Roman" w:hAnsi="Consolas" w:cs="Times New Roman"/>
+                      <w:color w:val="333333"/>
+                      <w:sz w:val="18"/>
+                      <w:szCs w:val="18"/>
+                    </w:rPr>
+                  </w:pPr>
+                </w:p>
+              </w:tc>
+              <w:tc>
+                <w:tcPr>
+                  <w:tcW w:w="0" w:type="auto"/>
+                  <w:shd w:val="clear" w:color="auto" w:fill="FFFFFF"/>
+                  <w:tcMar>
+                    <w:top w:w="0" w:type="dxa"/>
+                    <w:left w:w="150" w:type="dxa"/>
+                    <w:bottom w:w="0" w:type="dxa"/>
+                    <w:right w:w="150" w:type="dxa"/>
+                  </w:tcMar>
+                  <w:hideMark/>
+                </w:tcPr>
+                <w:p>
+                  <w:pPr>
+                    <w:spacing w:line="273" w:lineRule="atLeast"/>
+                    <w:rPr>
+                      <w:rFonts w:ascii="Consolas" w:eastAsia="Times New Roman" w:hAnsi="Consolas" w:cs="Times New Roman"/>
+                      <w:color w:val="333333"/>
+                      <w:sz w:val="18"/>
+                      <w:szCs w:val="18"/>
+                    </w:rPr>
+                  </w:pPr>
+                  <w:r>
+                    <w:rPr>
+                      <w:rFonts w:ascii="Consolas" w:eastAsia="Times New Roman" w:hAnsi="Consolas" w:cs="Times New Roman"/>
+                      <w:color w:val="333333"/>
+                      <w:sz w:val="18"/>
+                      <w:szCs w:val="18"/>
+                    </w:rPr>
+                    <w:tab/>
+                  </w:r>
+                  <w:r>
+                    <w:rPr>
+                      <w:rFonts w:ascii="Consolas" w:eastAsia="Times New Roman" w:hAnsi="Consolas" w:cs="Times New Roman"/>
+                      <w:color w:val="333333"/>
+                      <w:sz w:val="18"/>
+                      <w:szCs w:val="18"/>
+                    </w:rPr>
+                    <w:tab/>
+                    <w:t>}</w:t>
+                  </w:r>
+                </w:p>
+              </w:tc>
+            </w:tr>
+            <w:tr>
+              <w:tc>
+                <w:tcPr>
+                  <w:tcW w:w="750" w:type="dxa"/>
+                  <w:tcBorders>
+                    <w:top w:val="single" w:sz="2" w:space="0" w:color="EEEEEE"/>
+                    <w:left w:val="single" w:sz="2" w:space="0" w:color="EEEEEE"/>
+                    <w:bottom w:val="single" w:sz="2" w:space="0" w:color="EEEEEE"/>
+                    <w:right w:val="single" w:sz="6" w:space="0" w:color="EEEEEE"/>
+                  </w:tcBorders>
+                  <w:shd w:val="clear" w:color="auto" w:fill="FFFFFF"/>
+                  <w:noWrap/>
+                  <w:tcMar>
+                    <w:top w:w="0" w:type="dxa"/>
+                    <w:left w:w="150" w:type="dxa"/>
+                    <w:bottom w:w="0" w:type="dxa"/>
+                    <w:right w:w="150" w:type="dxa"/>
+                  </w:tcMar>
+                  <w:hideMark/>
+                </w:tcPr>
+                <w:p>
+                  <w:pPr>
+                    <w:spacing w:line="270" w:lineRule="atLeast"/>
+                    <w:jc w:val="right"/>
+                    <w:rPr>
+                      <w:rFonts w:ascii="Consolas" w:eastAsia="Times New Roman" w:hAnsi="Consolas" w:cs="Times New Roman"/>
+                      <w:color w:val="333333"/>
+                      <w:sz w:val="18"/>
+                      <w:szCs w:val="18"/>
+                    </w:rPr>
+                  </w:pPr>
+                </w:p>
+              </w:tc>
+              <w:tc>
+                <w:tcPr>
+                  <w:tcW w:w="0" w:type="auto"/>
+                  <w:shd w:val="clear" w:color="auto" w:fill="FFFFFF"/>
+                  <w:tcMar>
+                    <w:top w:w="0" w:type="dxa"/>
+                    <w:left w:w="150" w:type="dxa"/>
+                    <w:bottom w:w="0" w:type="dxa"/>
+                    <w:right w:w="150" w:type="dxa"/>
+                  </w:tcMar>
+                  <w:hideMark/>
+                </w:tcPr>
+                <w:p>
+                  <w:pPr>
+                    <w:spacing w:line="273" w:lineRule="atLeast"/>
+                    <w:jc w:val="right"/>
+                    <w:rPr>
+                      <w:rFonts w:ascii="Consolas" w:eastAsia="Times New Roman" w:hAnsi="Consolas" w:cs="Times New Roman"/>
+                      <w:color w:val="333333"/>
+                      <w:sz w:val="18"/>
+                      <w:szCs w:val="18"/>
+                    </w:rPr>
+                  </w:pPr>
+                  <w:r>
+                    <w:rPr>
+                      <w:rFonts w:ascii="Consolas" w:eastAsia="Times New Roman" w:hAnsi="Consolas" w:cs="Times New Roman"/>
+                      <w:color w:val="333333"/>
+                      <w:sz w:val="18"/>
+                      <w:szCs w:val="18"/>
+                    </w:rPr>
+                    <w:tab/>
+                    <w:t>}</w:t>
+                  </w:r>
+                  <w:bookmarkStart w:id="0" w:name="_GoBack"/>
+                  <w:bookmarkEnd w:id="0"/>
+                </w:p>
+              </w:tc>
+            </w:tr>
+            <w:tr>
+              <w:tc>
+                <w:tcPr>
+                  <w:tcW w:w="750" w:type="dxa"/>
+                  <w:tcBorders>
+                    <w:top w:val="single" w:sz="2" w:space="0" w:color="EEEEEE"/>
+                    <w:left w:val="single" w:sz="2" w:space="0" w:color="EEEEEE"/>
+                    <w:bottom w:val="single" w:sz="2" w:space="0" w:color="EEEEEE"/>
+                    <w:right w:val="single" w:sz="6" w:space="0" w:color="EEEEEE"/>
+                  </w:tcBorders>
+                  <w:shd w:val="clear" w:color="auto" w:fill="FFFFFF"/>
+                  <w:noWrap/>
+                  <w:tcMar>
+                    <w:top w:w="0" w:type="dxa"/>
+                    <w:left w:w="150" w:type="dxa"/>
+                    <w:bottom w:w="0" w:type="dxa"/>
+                    <w:right w:w="150" w:type="dxa"/>
+                  </w:tcMar>
+                  <w:hideMark/>
+                </w:tcPr>
+                <w:p>
+                  <w:pPr>
+                    <w:spacing w:line="270" w:lineRule="atLeast"/>
+                    <w:jc w:val="right"/>
+                    <w:rPr>
+                      <w:rFonts w:ascii="Consolas" w:eastAsia="Times New Roman" w:hAnsi="Consolas" w:cs="Times New Roman"/>
+                      <w:color w:val="333333"/>
+                      <w:sz w:val="18"/>
+                      <w:szCs w:val="18"/>
+                    </w:rPr>
+                  </w:pPr>
+                </w:p>
+              </w:tc>
+              <w:tc>
+                <w:tcPr>
+                  <w:tcW w:w="0" w:type="auto"/>
+                  <w:shd w:val="clear" w:color="auto" w:fill="FFFFFF"/>
+                  <w:tcMar>
+                    <w:top w:w="0" w:type="dxa"/>
+                    <w:left w:w="150" w:type="dxa"/>
+                    <w:bottom w:w="0" w:type="dxa"/>
+                    <w:right w:w="150" w:type="dxa"/>
+                  </w:tcMar>
+                  <w:hideMark/>
+                </w:tcPr>
+                <w:p>
+                  <w:pPr>
+                    <w:spacing w:line="273" w:lineRule="atLeast"/>
+                    <w:rPr>
+                      <w:rFonts w:ascii="Consolas" w:eastAsia="Times New Roman" w:hAnsi="Consolas" w:cs="Times New Roman"/>
+                      <w:color w:val="333333"/>
+                      <w:sz w:val="18"/>
+                      <w:szCs w:val="18"/>
+                    </w:rPr>
+                  </w:pPr>
+                  <w:r>
+                    <w:rPr>
+                      <w:rFonts w:ascii="Consolas" w:eastAsia="Times New Roman" w:hAnsi="Consolas" w:cs="Times New Roman"/>
+                      <w:color w:val="333333"/>
+                      <w:sz w:val="18"/>
+                      <w:szCs w:val="18"/>
+                    </w:rPr>
+                    <w:t>}</w:t>
+                  </w:r>
+                </w:p>
+              </w:tc>
+            </w:tr>
+          </w:tbl>
           <w:p>
             <w:pPr>
               <w:rPr>
@@ -2924,18 +7620,27 @@
                 <w:b/>
               </w:rPr>
             </w:pPr>
+            <w:proofErr w:type="gramStart"/>
             <w:r>
               <w:rPr>
                 <w:b/>
                 <w:sz w:val="20"/>
               </w:rPr>
-              <w:t xml:space="preserve">full functioning application </w:t>
-            </w:r>
+              <w:t>full</w:t>
+            </w:r>
+            <w:proofErr w:type="gramEnd"/>
             <w:r>
               <w:rPr>
                 <w:b/>
                 <w:sz w:val="20"/>
               </w:rPr>
+              <w:t xml:space="preserve"> functioning application </w:t>
+            </w:r>
+            <w:r>
+              <w:rPr>
+                <w:b/>
+                <w:sz w:val="20"/>
+              </w:rPr>
               <w:t xml:space="preserve">sent </w:t>
             </w:r>
             <w:r>
@@ -2943,8 +7648,17 @@
                 <w:b/>
                 <w:sz w:val="20"/>
               </w:rPr>
-              <w:t>to GitHub</w:t>
-            </w:r>
+              <w:t xml:space="preserve">to </w:t>
+            </w:r>
+            <w:proofErr w:type="spellStart"/>
+            <w:r>
+              <w:rPr>
+                <w:b/>
+                <w:sz w:val="20"/>
+              </w:rPr>
+              <w:t>GitHub</w:t>
+            </w:r>
+            <w:proofErr w:type="spellEnd"/>
           </w:p>
         </w:tc>
       </w:tr>
@@ -3104,12 +7818,21 @@
                 <w:sz w:val="20"/>
               </w:rPr>
             </w:pPr>
+            <w:proofErr w:type="gramStart"/>
             <w:r>
               <w:rPr>
                 <w:b/>
                 <w:sz w:val="20"/>
               </w:rPr>
-              <w:t>building your coding profile</w:t>
+              <w:t>building</w:t>
+            </w:r>
+            <w:proofErr w:type="gramEnd"/>
+            <w:r>
+              <w:rPr>
+                <w:b/>
+                <w:sz w:val="20"/>
+              </w:rPr>
+              <w:t xml:space="preserve"> your coding profile</w:t>
             </w:r>
             <w:r>
               <w:rPr>
@@ -3264,12 +7987,21 @@
                 <w:b/>
               </w:rPr>
             </w:pPr>
+            <w:proofErr w:type="gramStart"/>
             <w:r>
               <w:rPr>
                 <w:b/>
                 <w:sz w:val="20"/>
               </w:rPr>
-              <w:t xml:space="preserve">your notes </w:t>
+              <w:t>your</w:t>
+            </w:r>
+            <w:proofErr w:type="gramEnd"/>
+            <w:r>
+              <w:rPr>
+                <w:b/>
+                <w:sz w:val="20"/>
+              </w:rPr>
+              <w:t xml:space="preserve"> notes </w:t>
             </w:r>
           </w:p>
         </w:tc>
@@ -3980,6 +8712,31 @@
       <w:u w:val="single"/>
     </w:rPr>
   </w:style>
+  <w:style w:type="paragraph" w:styleId="FootnoteText">
+    <w:name w:val="footnote text"/>
+    <w:basedOn w:val="Normal"/>
+    <w:link w:val="FootnoteTextChar"/>
+    <w:uiPriority w:val="99"/>
+    <w:unhideWhenUsed/>
+    <w:rsid w:val="007F6F4F"/>
+  </w:style>
+  <w:style w:type="character" w:customStyle="1" w:styleId="FootnoteTextChar">
+    <w:name w:val="Footnote Text Char"/>
+    <w:basedOn w:val="DefaultParagraphFont"/>
+    <w:link w:val="FootnoteText"/>
+    <w:uiPriority w:val="99"/>
+    <w:rsid w:val="007F6F4F"/>
+  </w:style>
+  <w:style w:type="character" w:styleId="FootnoteReference">
+    <w:name w:val="footnote reference"/>
+    <w:basedOn w:val="DefaultParagraphFont"/>
+    <w:uiPriority w:val="99"/>
+    <w:unhideWhenUsed/>
+    <w:rsid w:val="007F6F4F"/>
+    <w:rPr>
+      <w:vertAlign w:val="superscript"/>
+    </w:rPr>
+  </w:style>
 </w:styles>
 </file>
 
@@ -4251,6 +9008,31 @@
     <w:rPr>
       <w:color w:val="0000FF" w:themeColor="hyperlink"/>
       <w:u w:val="single"/>
+    </w:rPr>
+  </w:style>
+  <w:style w:type="paragraph" w:styleId="FootnoteText">
+    <w:name w:val="footnote text"/>
+    <w:basedOn w:val="Normal"/>
+    <w:link w:val="FootnoteTextChar"/>
+    <w:uiPriority w:val="99"/>
+    <w:unhideWhenUsed/>
+    <w:rsid w:val="007F6F4F"/>
+  </w:style>
+  <w:style w:type="character" w:customStyle="1" w:styleId="FootnoteTextChar">
+    <w:name w:val="Footnote Text Char"/>
+    <w:basedOn w:val="DefaultParagraphFont"/>
+    <w:link w:val="FootnoteText"/>
+    <w:uiPriority w:val="99"/>
+    <w:rsid w:val="007F6F4F"/>
+  </w:style>
+  <w:style w:type="character" w:styleId="FootnoteReference">
+    <w:name w:val="footnote reference"/>
+    <w:basedOn w:val="DefaultParagraphFont"/>
+    <w:uiPriority w:val="99"/>
+    <w:unhideWhenUsed/>
+    <w:rsid w:val="007F6F4F"/>
+    <w:rPr>
+      <w:vertAlign w:val="superscript"/>
     </w:rPr>
   </w:style>
 </w:styles>
